--- a/docs/Software_Requirements_Specification.docx
+++ b/docs/Software_Requirements_Specification.docx
@@ -60,6 +60,13 @@
     </w:p>
     <w:sdt>
       <w:sdtPr>
+        <w:rPr>
+          <w:rFonts w:asciiTheme="minorHAnsi" w:eastAsiaTheme="minorHAnsi" w:hAnsiTheme="minorHAnsi" w:cstheme="minorBidi"/>
+          <w:color w:val="auto"/>
+          <w:sz w:val="22"/>
+          <w:szCs w:val="22"/>
+          <w:lang w:eastAsia="en-US"/>
+        </w:rPr>
         <w:id w:val="2112316627"/>
         <w:docPartObj>
           <w:docPartGallery w:val="Table of Contents"/>
@@ -68,13 +75,8 @@
       </w:sdtPr>
       <w:sdtEndPr>
         <w:rPr>
-          <w:rFonts w:asciiTheme="minorHAnsi" w:eastAsiaTheme="minorHAnsi" w:hAnsiTheme="minorHAnsi" w:cstheme="minorBidi"/>
           <w:b/>
           <w:bCs/>
-          <w:color w:val="auto"/>
-          <w:sz w:val="22"/>
-          <w:szCs w:val="22"/>
-          <w:lang w:eastAsia="en-US"/>
         </w:rPr>
       </w:sdtEndPr>
       <w:sdtContent>
@@ -108,7 +110,7 @@
           <w:r>
             <w:fldChar w:fldCharType="separate"/>
           </w:r>
-          <w:hyperlink w:anchor="_Toc69306805" w:history="1">
+          <w:hyperlink w:anchor="_Toc69902875" w:history="1">
             <w:r>
               <w:rPr>
                 <w:rStyle w:val="Hyperlink"/>
@@ -150,7 +152,183 @@
                 <w:noProof/>
                 <w:webHidden/>
               </w:rPr>
-              <w:instrText xml:space="preserve"> PAGEREF _Toc69306805 \h </w:instrText>
+              <w:instrText xml:space="preserve"> PAGEREF _Toc69902875 \h </w:instrText>
+            </w:r>
+            <w:r>
+              <w:rPr>
+                <w:noProof/>
+                <w:webHidden/>
+              </w:rPr>
+            </w:r>
+            <w:r>
+              <w:rPr>
+                <w:noProof/>
+                <w:webHidden/>
+              </w:rPr>
+              <w:fldChar w:fldCharType="separate"/>
+            </w:r>
+            <w:r>
+              <w:rPr>
+                <w:noProof/>
+                <w:webHidden/>
+              </w:rPr>
+              <w:t>3</w:t>
+            </w:r>
+            <w:r>
+              <w:rPr>
+                <w:noProof/>
+                <w:webHidden/>
+              </w:rPr>
+              <w:fldChar w:fldCharType="end"/>
+            </w:r>
+          </w:hyperlink>
+        </w:p>
+        <w:p>
+          <w:pPr>
+            <w:pStyle w:val="Inhopg1"/>
+            <w:tabs>
+              <w:tab w:val="left" w:pos="440"/>
+              <w:tab w:val="right" w:leader="dot" w:pos="9062"/>
+            </w:tabs>
+            <w:rPr>
+              <w:rFonts w:eastAsiaTheme="minorEastAsia"/>
+              <w:noProof/>
+              <w:lang w:eastAsia="nl-NL"/>
+            </w:rPr>
+          </w:pPr>
+          <w:hyperlink w:anchor="_Toc69902876" w:history="1">
+            <w:r>
+              <w:rPr>
+                <w:rStyle w:val="Hyperlink"/>
+                <w:noProof/>
+                <w:lang w:val="en-GB"/>
+              </w:rPr>
+              <w:t>2.</w:t>
+            </w:r>
+            <w:r>
+              <w:rPr>
+                <w:rFonts w:eastAsiaTheme="minorEastAsia"/>
+                <w:noProof/>
+                <w:lang w:eastAsia="nl-NL"/>
+              </w:rPr>
+              <w:tab/>
+            </w:r>
+            <w:r>
+              <w:rPr>
+                <w:rStyle w:val="Hyperlink"/>
+                <w:noProof/>
+                <w:lang w:val="en-GB"/>
+              </w:rPr>
+              <w:t>Overall Description</w:t>
+            </w:r>
+            <w:r>
+              <w:rPr>
+                <w:noProof/>
+                <w:webHidden/>
+              </w:rPr>
+              <w:tab/>
+            </w:r>
+            <w:r>
+              <w:rPr>
+                <w:noProof/>
+                <w:webHidden/>
+              </w:rPr>
+              <w:fldChar w:fldCharType="begin"/>
+            </w:r>
+            <w:r>
+              <w:rPr>
+                <w:noProof/>
+                <w:webHidden/>
+              </w:rPr>
+              <w:instrText xml:space="preserve"> PAGEREF _Toc69902876 \h </w:instrText>
+            </w:r>
+            <w:r>
+              <w:rPr>
+                <w:noProof/>
+                <w:webHidden/>
+              </w:rPr>
+            </w:r>
+            <w:r>
+              <w:rPr>
+                <w:noProof/>
+                <w:webHidden/>
+              </w:rPr>
+              <w:fldChar w:fldCharType="separate"/>
+            </w:r>
+            <w:r>
+              <w:rPr>
+                <w:noProof/>
+                <w:webHidden/>
+              </w:rPr>
+              <w:t>3</w:t>
+            </w:r>
+            <w:r>
+              <w:rPr>
+                <w:noProof/>
+                <w:webHidden/>
+              </w:rPr>
+              <w:fldChar w:fldCharType="end"/>
+            </w:r>
+          </w:hyperlink>
+        </w:p>
+        <w:p>
+          <w:pPr>
+            <w:pStyle w:val="Inhopg1"/>
+            <w:tabs>
+              <w:tab w:val="left" w:pos="440"/>
+              <w:tab w:val="right" w:leader="dot" w:pos="9062"/>
+            </w:tabs>
+            <w:rPr>
+              <w:rFonts w:eastAsiaTheme="minorEastAsia"/>
+              <w:noProof/>
+              <w:lang w:eastAsia="nl-NL"/>
+            </w:rPr>
+          </w:pPr>
+          <w:hyperlink w:anchor="_Toc69902877" w:history="1">
+            <w:r>
+              <w:rPr>
+                <w:rStyle w:val="Hyperlink"/>
+                <w:noProof/>
+                <w:lang w:val="en-GB"/>
+              </w:rPr>
+              <w:t>3.</w:t>
+            </w:r>
+            <w:r>
+              <w:rPr>
+                <w:rFonts w:eastAsiaTheme="minorEastAsia"/>
+                <w:noProof/>
+                <w:lang w:eastAsia="nl-NL"/>
+              </w:rPr>
+              <w:tab/>
+            </w:r>
+            <w:r>
+              <w:rPr>
+                <w:rStyle w:val="Hyperlink"/>
+                <w:noProof/>
+                <w:lang w:val="en-GB"/>
+              </w:rPr>
+              <w:t>Requirements specification</w:t>
+            </w:r>
+            <w:r>
+              <w:rPr>
+                <w:noProof/>
+                <w:webHidden/>
+              </w:rPr>
+              <w:tab/>
+            </w:r>
+            <w:r>
+              <w:rPr>
+                <w:noProof/>
+                <w:webHidden/>
+              </w:rPr>
+              <w:fldChar w:fldCharType="begin"/>
+            </w:r>
+            <w:r>
+              <w:rPr>
+                <w:noProof/>
+                <w:webHidden/>
+              </w:rPr>
+              <w:instrText xml:space="preserve"> PAGEREF _Toc69902877 \h </w:instrText>
             </w:r>
             <w:r>
               <w:rPr>
@@ -206,7 +384,7 @@
           <w:numId w:val="2"/>
         </w:numPr>
       </w:pPr>
-      <w:bookmarkStart w:id="0" w:name="_Toc69306805"/>
+      <w:bookmarkStart w:id="0" w:name="_Toc69902875"/>
       <w:proofErr w:type="spellStart"/>
       <w:r>
         <w:lastRenderedPageBreak/>
@@ -324,12 +502,14 @@
           <w:lang w:val="en-GB"/>
         </w:rPr>
       </w:pPr>
+      <w:bookmarkStart w:id="1" w:name="_Toc69902876"/>
       <w:r>
         <w:rPr>
           <w:lang w:val="en-GB"/>
         </w:rPr>
         <w:t>Overall Description</w:t>
       </w:r>
+      <w:bookmarkEnd w:id="1"/>
     </w:p>
     <w:p>
       <w:pPr>
@@ -503,12 +683,14 @@
           <w:lang w:val="en-GB"/>
         </w:rPr>
       </w:pPr>
+      <w:bookmarkStart w:id="2" w:name="_Toc69902877"/>
       <w:r>
         <w:rPr>
           <w:lang w:val="en-GB"/>
         </w:rPr>
         <w:t>Requirements specification</w:t>
       </w:r>
+      <w:bookmarkEnd w:id="2"/>
     </w:p>
     <w:p>
       <w:pPr>
@@ -970,6 +1152,7 @@
     <w:lsdException w:name="HTML Sample" w:semiHidden="1" w:unhideWhenUsed="1"/>
     <w:lsdException w:name="HTML Typewriter" w:semiHidden="1" w:unhideWhenUsed="1"/>
     <w:lsdException w:name="HTML Variable" w:semiHidden="1" w:unhideWhenUsed="1"/>
+    <w:lsdException w:name="Normal Table" w:semiHidden="1" w:unhideWhenUsed="1"/>
     <w:lsdException w:name="annotation subject" w:semiHidden="1" w:unhideWhenUsed="1"/>
     <w:lsdException w:name="No List" w:semiHidden="1" w:unhideWhenUsed="1"/>
     <w:lsdException w:name="Outline List 1" w:semiHidden="1" w:unhideWhenUsed="1"/>
@@ -1016,8 +1199,10 @@
     <w:lsdException w:name="Table Subtle 2" w:semiHidden="1" w:unhideWhenUsed="1"/>
     <w:lsdException w:name="Table Web 1" w:semiHidden="1" w:unhideWhenUsed="1"/>
     <w:lsdException w:name="Table Web 2" w:semiHidden="1" w:unhideWhenUsed="1"/>
+    <w:lsdException w:name="Table Web 3" w:semiHidden="1" w:unhideWhenUsed="1"/>
     <w:lsdException w:name="Balloon Text" w:semiHidden="1" w:unhideWhenUsed="1"/>
     <w:lsdException w:name="Table Grid" w:uiPriority="39"/>
+    <w:lsdException w:name="Table Theme" w:semiHidden="1" w:unhideWhenUsed="1"/>
     <w:lsdException w:name="Placeholder Text" w:semiHidden="1"/>
     <w:lsdException w:name="No Spacing" w:uiPriority="1" w:qFormat="1"/>
     <w:lsdException w:name="Light Shading" w:uiPriority="60"/>

--- a/docs/Software_Requirements_Specification.docx
+++ b/docs/Software_Requirements_Specification.docx
@@ -4,68 +4,374 @@
   <w:body>
     <w:p>
       <w:pPr>
+        <w:pStyle w:val="Titel"/>
+        <w:jc w:val="right"/>
+      </w:pPr>
+      <w:r>
+        <w:t xml:space="preserve">Software Requirements </w:t>
+      </w:r>
+      <w:r>
+        <w:t>Specification</w:t>
+      </w:r>
+      <w:r>
+        <w:t xml:space="preserve"> for PLS</w:t>
+      </w:r>
+    </w:p>
+    <w:p>
+      <w:pPr>
         <w:jc w:val="right"/>
         <w:rPr>
           <w:sz w:val="72"/>
           <w:szCs w:val="72"/>
         </w:rPr>
       </w:pPr>
-      <w:r>
+    </w:p>
+    <w:p>
+      <w:pPr>
+        <w:jc w:val="right"/>
         <w:rPr>
           <w:sz w:val="72"/>
           <w:szCs w:val="72"/>
         </w:rPr>
-        <w:t xml:space="preserve">Software </w:t>
-      </w:r>
-      <w:proofErr w:type="spellStart"/>
-      <w:r>
+      </w:pPr>
+    </w:p>
+    <w:p>
+      <w:pPr>
+        <w:jc w:val="right"/>
         <w:rPr>
           <w:sz w:val="72"/>
           <w:szCs w:val="72"/>
         </w:rPr>
-        <w:t>Requirements</w:t>
-      </w:r>
-      <w:proofErr w:type="spellEnd"/>
-      <w:r>
+      </w:pPr>
+    </w:p>
+    <w:p>
+      <w:pPr>
+        <w:jc w:val="right"/>
         <w:rPr>
           <w:sz w:val="72"/>
           <w:szCs w:val="72"/>
         </w:rPr>
-        <w:t xml:space="preserve"> </w:t>
-      </w:r>
-      <w:proofErr w:type="spellStart"/>
-      <w:r>
+      </w:pPr>
+    </w:p>
+    <w:p>
+      <w:pPr>
+        <w:jc w:val="right"/>
         <w:rPr>
           <w:sz w:val="72"/>
           <w:szCs w:val="72"/>
         </w:rPr>
-        <w:t>Specification</w:t>
-      </w:r>
-      <w:proofErr w:type="spellEnd"/>
-    </w:p>
-    <w:p>
-      <w:pPr>
+      </w:pPr>
+    </w:p>
+    <w:p>
+      <w:pPr>
+        <w:jc w:val="right"/>
         <w:rPr>
           <w:sz w:val="72"/>
           <w:szCs w:val="72"/>
         </w:rPr>
       </w:pPr>
-      <w:r>
+    </w:p>
+    <w:p>
+      <w:pPr>
+        <w:jc w:val="right"/>
         <w:rPr>
           <w:sz w:val="72"/>
           <w:szCs w:val="72"/>
         </w:rPr>
+      </w:pPr>
+    </w:p>
+    <w:p>
+      <w:pPr>
+        <w:jc w:val="right"/>
+        <w:rPr>
+          <w:sz w:val="72"/>
+          <w:szCs w:val="72"/>
+        </w:rPr>
+      </w:pPr>
+    </w:p>
+    <w:p>
+      <w:pPr>
+        <w:jc w:val="right"/>
+        <w:rPr>
+          <w:sz w:val="22"/>
+          <w:szCs w:val="22"/>
+        </w:rPr>
+      </w:pPr>
+    </w:p>
+    <w:p>
+      <w:pPr>
+        <w:spacing w:before="0" w:after="0"/>
+        <w:jc w:val="right"/>
+        <w:rPr>
+          <w:b/>
+          <w:bCs/>
+          <w:i/>
+          <w:iCs/>
+          <w:sz w:val="22"/>
+          <w:szCs w:val="22"/>
+        </w:rPr>
+      </w:pPr>
+    </w:p>
+    <w:p>
+      <w:pPr>
+        <w:spacing w:before="0" w:after="0"/>
+        <w:jc w:val="right"/>
+        <w:rPr>
+          <w:b/>
+          <w:bCs/>
+          <w:i/>
+          <w:iCs/>
+          <w:sz w:val="22"/>
+          <w:szCs w:val="22"/>
+        </w:rPr>
+      </w:pPr>
+    </w:p>
+    <w:p>
+      <w:pPr>
+        <w:spacing w:before="0" w:after="0"/>
+        <w:jc w:val="right"/>
+        <w:rPr>
+          <w:b/>
+          <w:bCs/>
+          <w:i/>
+          <w:iCs/>
+          <w:sz w:val="22"/>
+          <w:szCs w:val="22"/>
+        </w:rPr>
+      </w:pPr>
+    </w:p>
+    <w:p>
+      <w:pPr>
+        <w:spacing w:before="0" w:after="0"/>
+        <w:jc w:val="right"/>
+        <w:rPr>
+          <w:b/>
+          <w:bCs/>
+          <w:i/>
+          <w:iCs/>
+          <w:sz w:val="22"/>
+          <w:szCs w:val="22"/>
+        </w:rPr>
+      </w:pPr>
+      <w:r>
+        <w:rPr>
+          <w:b/>
+          <w:bCs/>
+          <w:i/>
+          <w:iCs/>
+          <w:sz w:val="22"/>
+          <w:szCs w:val="22"/>
+        </w:rPr>
+        <w:t>Version 1.0</w:t>
+      </w:r>
+    </w:p>
+    <w:p>
+      <w:pPr>
+        <w:spacing w:before="0" w:after="0"/>
+        <w:jc w:val="right"/>
+        <w:rPr>
+          <w:b/>
+          <w:bCs/>
+          <w:i/>
+          <w:iCs/>
+          <w:sz w:val="22"/>
+          <w:szCs w:val="22"/>
+        </w:rPr>
+      </w:pPr>
+      <w:proofErr w:type="spellStart"/>
+      <w:r>
+        <w:rPr>
+          <w:b/>
+          <w:bCs/>
+          <w:i/>
+          <w:iCs/>
+          <w:sz w:val="22"/>
+          <w:szCs w:val="22"/>
+        </w:rPr>
+        <w:t>Prepared</w:t>
+      </w:r>
+      <w:proofErr w:type="spellEnd"/>
+      <w:r>
+        <w:rPr>
+          <w:b/>
+          <w:bCs/>
+          <w:i/>
+          <w:iCs/>
+          <w:sz w:val="22"/>
+          <w:szCs w:val="22"/>
+        </w:rPr>
+        <w:t xml:space="preserve"> </w:t>
+      </w:r>
+      <w:proofErr w:type="spellStart"/>
+      <w:r>
+        <w:rPr>
+          <w:b/>
+          <w:bCs/>
+          <w:i/>
+          <w:iCs/>
+          <w:sz w:val="22"/>
+          <w:szCs w:val="22"/>
+        </w:rPr>
+        <w:t>by</w:t>
+      </w:r>
+      <w:proofErr w:type="spellEnd"/>
+      <w:r>
+        <w:rPr>
+          <w:b/>
+          <w:bCs/>
+          <w:i/>
+          <w:iCs/>
+          <w:sz w:val="22"/>
+          <w:szCs w:val="22"/>
+        </w:rPr>
+        <w:t xml:space="preserve"> </w:t>
+      </w:r>
+      <w:r>
+        <w:rPr>
+          <w:b/>
+          <w:bCs/>
+          <w:i/>
+          <w:iCs/>
+          <w:sz w:val="22"/>
+          <w:szCs w:val="22"/>
+        </w:rPr>
+        <w:t>Dimitri Etienne</w:t>
+      </w:r>
+      <w:r>
+        <w:rPr>
+          <w:b/>
+          <w:bCs/>
+          <w:i/>
+          <w:iCs/>
+          <w:sz w:val="22"/>
+          <w:szCs w:val="22"/>
+        </w:rPr>
+        <w:t xml:space="preserve">, Rayan Biharie </w:t>
+      </w:r>
+      <w:proofErr w:type="spellStart"/>
+      <w:r>
+        <w:rPr>
+          <w:b/>
+          <w:bCs/>
+          <w:i/>
+          <w:iCs/>
+          <w:sz w:val="22"/>
+          <w:szCs w:val="22"/>
+        </w:rPr>
+        <w:t>and</w:t>
+      </w:r>
+      <w:proofErr w:type="spellEnd"/>
+      <w:r>
+        <w:rPr>
+          <w:b/>
+          <w:bCs/>
+          <w:i/>
+          <w:iCs/>
+          <w:sz w:val="22"/>
+          <w:szCs w:val="22"/>
+        </w:rPr>
+        <w:t xml:space="preserve"> </w:t>
+      </w:r>
+      <w:proofErr w:type="spellStart"/>
+      <w:r>
+        <w:rPr>
+          <w:b/>
+          <w:bCs/>
+          <w:i/>
+          <w:iCs/>
+          <w:sz w:val="22"/>
+          <w:szCs w:val="22"/>
+        </w:rPr>
+        <w:t>Chakir</w:t>
+      </w:r>
+      <w:proofErr w:type="spellEnd"/>
+      <w:r>
+        <w:rPr>
+          <w:b/>
+          <w:bCs/>
+          <w:i/>
+          <w:iCs/>
+          <w:sz w:val="22"/>
+          <w:szCs w:val="22"/>
+        </w:rPr>
+        <w:t xml:space="preserve"> </w:t>
+      </w:r>
+      <w:proofErr w:type="spellStart"/>
+      <w:r>
+        <w:rPr>
+          <w:b/>
+          <w:bCs/>
+          <w:i/>
+          <w:iCs/>
+          <w:sz w:val="22"/>
+          <w:szCs w:val="22"/>
+        </w:rPr>
+        <w:t>Bouchrouch</w:t>
+      </w:r>
+      <w:proofErr w:type="spellEnd"/>
+    </w:p>
+    <w:p>
+      <w:pPr>
+        <w:spacing w:before="0" w:after="0"/>
+        <w:jc w:val="right"/>
+        <w:rPr>
+          <w:b/>
+          <w:bCs/>
+          <w:i/>
+          <w:iCs/>
+          <w:sz w:val="22"/>
+          <w:szCs w:val="22"/>
+        </w:rPr>
+      </w:pPr>
+      <w:r>
+        <w:rPr>
+          <w:b/>
+          <w:bCs/>
+          <w:i/>
+          <w:iCs/>
+          <w:sz w:val="22"/>
+          <w:szCs w:val="22"/>
+        </w:rPr>
+        <w:t>Hogeschool Rotterdam</w:t>
+      </w:r>
+    </w:p>
+    <w:p>
+      <w:pPr>
+        <w:spacing w:before="0" w:after="0"/>
+        <w:jc w:val="right"/>
+        <w:rPr>
+          <w:b/>
+          <w:bCs/>
+          <w:sz w:val="22"/>
+          <w:szCs w:val="22"/>
+        </w:rPr>
+      </w:pPr>
+      <w:r>
+        <w:rPr>
+          <w:b/>
+          <w:bCs/>
+          <w:i/>
+          <w:iCs/>
+          <w:sz w:val="22"/>
+          <w:szCs w:val="22"/>
+        </w:rPr>
+        <w:t>April 2021</w:t>
+      </w:r>
+      <w:r>
+        <w:rPr>
+          <w:b/>
+          <w:bCs/>
+          <w:sz w:val="22"/>
+          <w:szCs w:val="22"/>
+        </w:rPr>
         <w:br w:type="page"/>
       </w:r>
     </w:p>
     <w:sdt>
       <w:sdtPr>
         <w:rPr>
-          <w:rFonts w:asciiTheme="minorHAnsi" w:eastAsiaTheme="minorHAnsi" w:hAnsiTheme="minorHAnsi" w:cstheme="minorBidi"/>
+          <w:rFonts w:eastAsiaTheme="minorHAnsi"/>
           <w:color w:val="auto"/>
-          <w:sz w:val="22"/>
-          <w:szCs w:val="22"/>
-          <w:lang w:eastAsia="en-US"/>
         </w:rPr>
         <w:id w:val="2112316627"/>
         <w:docPartObj>
@@ -75,8 +381,13 @@
       </w:sdtPr>
       <w:sdtEndPr>
         <w:rPr>
+          <w:rFonts w:eastAsiaTheme="minorEastAsia"/>
           <w:b/>
           <w:bCs/>
+          <w:caps w:val="0"/>
+          <w:spacing w:val="0"/>
+          <w:sz w:val="20"/>
+          <w:szCs w:val="20"/>
         </w:rPr>
       </w:sdtEndPr>
       <w:sdtContent>
@@ -96,8 +407,9 @@
               <w:tab w:val="right" w:leader="dot" w:pos="9062"/>
             </w:tabs>
             <w:rPr>
-              <w:rFonts w:eastAsiaTheme="minorEastAsia"/>
               <w:noProof/>
+              <w:sz w:val="22"/>
+              <w:szCs w:val="22"/>
               <w:lang w:eastAsia="nl-NL"/>
             </w:rPr>
           </w:pPr>
@@ -110,7 +422,7 @@
           <w:r>
             <w:fldChar w:fldCharType="separate"/>
           </w:r>
-          <w:hyperlink w:anchor="_Toc69902875" w:history="1">
+          <w:hyperlink w:anchor="_Toc70272874" w:history="1">
             <w:r>
               <w:rPr>
                 <w:rStyle w:val="Hyperlink"/>
@@ -120,8 +432,9 @@
             </w:r>
             <w:r>
               <w:rPr>
-                <w:rFonts w:eastAsiaTheme="minorEastAsia"/>
-                <w:noProof/>
+                <w:noProof/>
+                <w:sz w:val="22"/>
+                <w:szCs w:val="22"/>
                 <w:lang w:eastAsia="nl-NL"/>
               </w:rPr>
               <w:tab/>
@@ -152,7 +465,150 @@
                 <w:noProof/>
                 <w:webHidden/>
               </w:rPr>
-              <w:instrText xml:space="preserve"> PAGEREF _Toc69902875 \h </w:instrText>
+              <w:instrText xml:space="preserve"> PAGEREF _Toc70272874 \h </w:instrText>
+            </w:r>
+            <w:r>
+              <w:rPr>
+                <w:noProof/>
+                <w:webHidden/>
+              </w:rPr>
+            </w:r>
+            <w:r>
+              <w:rPr>
+                <w:noProof/>
+                <w:webHidden/>
+              </w:rPr>
+              <w:fldChar w:fldCharType="separate"/>
+            </w:r>
+            <w:r>
+              <w:rPr>
+                <w:noProof/>
+                <w:webHidden/>
+              </w:rPr>
+              <w:t>3</w:t>
+            </w:r>
+            <w:r>
+              <w:rPr>
+                <w:noProof/>
+                <w:webHidden/>
+              </w:rPr>
+              <w:fldChar w:fldCharType="end"/>
+            </w:r>
+          </w:hyperlink>
+        </w:p>
+        <w:p>
+          <w:pPr>
+            <w:pStyle w:val="Inhopg2"/>
+            <w:tabs>
+              <w:tab w:val="right" w:leader="dot" w:pos="9062"/>
+            </w:tabs>
+            <w:rPr>
+              <w:noProof/>
+              <w:sz w:val="22"/>
+              <w:szCs w:val="22"/>
+              <w:lang w:eastAsia="nl-NL"/>
+            </w:rPr>
+          </w:pPr>
+          <w:hyperlink w:anchor="_Toc70272875" w:history="1">
+            <w:r>
+              <w:rPr>
+                <w:rStyle w:val="Hyperlink"/>
+                <w:noProof/>
+              </w:rPr>
+              <w:t>1.1 Purpose</w:t>
+            </w:r>
+            <w:r>
+              <w:rPr>
+                <w:noProof/>
+                <w:webHidden/>
+              </w:rPr>
+              <w:tab/>
+            </w:r>
+            <w:r>
+              <w:rPr>
+                <w:noProof/>
+                <w:webHidden/>
+              </w:rPr>
+              <w:fldChar w:fldCharType="begin"/>
+            </w:r>
+            <w:r>
+              <w:rPr>
+                <w:noProof/>
+                <w:webHidden/>
+              </w:rPr>
+              <w:instrText xml:space="preserve"> PAGEREF _Toc70272875 \h </w:instrText>
+            </w:r>
+            <w:r>
+              <w:rPr>
+                <w:noProof/>
+                <w:webHidden/>
+              </w:rPr>
+            </w:r>
+            <w:r>
+              <w:rPr>
+                <w:noProof/>
+                <w:webHidden/>
+              </w:rPr>
+              <w:fldChar w:fldCharType="separate"/>
+            </w:r>
+            <w:r>
+              <w:rPr>
+                <w:noProof/>
+                <w:webHidden/>
+              </w:rPr>
+              <w:t>3</w:t>
+            </w:r>
+            <w:r>
+              <w:rPr>
+                <w:noProof/>
+                <w:webHidden/>
+              </w:rPr>
+              <w:fldChar w:fldCharType="end"/>
+            </w:r>
+          </w:hyperlink>
+        </w:p>
+        <w:p>
+          <w:pPr>
+            <w:pStyle w:val="Inhopg2"/>
+            <w:tabs>
+              <w:tab w:val="right" w:leader="dot" w:pos="9062"/>
+            </w:tabs>
+            <w:rPr>
+              <w:noProof/>
+              <w:sz w:val="22"/>
+              <w:szCs w:val="22"/>
+              <w:lang w:eastAsia="nl-NL"/>
+            </w:rPr>
+          </w:pPr>
+          <w:hyperlink w:anchor="_Toc70272876" w:history="1">
+            <w:r>
+              <w:rPr>
+                <w:rStyle w:val="Hyperlink"/>
+                <w:noProof/>
+                <w:lang w:val="en-GB"/>
+              </w:rPr>
+              <w:t>1.2 PRoject Scope</w:t>
+            </w:r>
+            <w:r>
+              <w:rPr>
+                <w:noProof/>
+                <w:webHidden/>
+              </w:rPr>
+              <w:tab/>
+            </w:r>
+            <w:r>
+              <w:rPr>
+                <w:noProof/>
+                <w:webHidden/>
+              </w:rPr>
+              <w:fldChar w:fldCharType="begin"/>
+            </w:r>
+            <w:r>
+              <w:rPr>
+                <w:noProof/>
+                <w:webHidden/>
+              </w:rPr>
+              <w:instrText xml:space="preserve"> PAGEREF _Toc70272876 \h </w:instrText>
             </w:r>
             <w:r>
               <w:rPr>
@@ -191,12 +647,13 @@
               <w:tab w:val="right" w:leader="dot" w:pos="9062"/>
             </w:tabs>
             <w:rPr>
-              <w:rFonts w:eastAsiaTheme="minorEastAsia"/>
               <w:noProof/>
+              <w:sz w:val="22"/>
+              <w:szCs w:val="22"/>
               <w:lang w:eastAsia="nl-NL"/>
             </w:rPr>
           </w:pPr>
-          <w:hyperlink w:anchor="_Toc69902876" w:history="1">
+          <w:hyperlink w:anchor="_Toc70272877" w:history="1">
             <w:r>
               <w:rPr>
                 <w:rStyle w:val="Hyperlink"/>
@@ -207,8 +664,9 @@
             </w:r>
             <w:r>
               <w:rPr>
-                <w:rFonts w:eastAsiaTheme="minorEastAsia"/>
-                <w:noProof/>
+                <w:noProof/>
+                <w:sz w:val="22"/>
+                <w:szCs w:val="22"/>
                 <w:lang w:eastAsia="nl-NL"/>
               </w:rPr>
               <w:tab/>
@@ -240,7 +698,7 @@
                 <w:noProof/>
                 <w:webHidden/>
               </w:rPr>
-              <w:instrText xml:space="preserve"> PAGEREF _Toc69902876 \h </w:instrText>
+              <w:instrText xml:space="preserve"> PAGEREF _Toc70272877 \h </w:instrText>
             </w:r>
             <w:r>
               <w:rPr>
@@ -261,6 +719,276 @@
                 <w:webHidden/>
               </w:rPr>
               <w:t>3</w:t>
+            </w:r>
+            <w:r>
+              <w:rPr>
+                <w:noProof/>
+                <w:webHidden/>
+              </w:rPr>
+              <w:fldChar w:fldCharType="end"/>
+            </w:r>
+          </w:hyperlink>
+        </w:p>
+        <w:p>
+          <w:pPr>
+            <w:pStyle w:val="Inhopg2"/>
+            <w:tabs>
+              <w:tab w:val="left" w:pos="880"/>
+              <w:tab w:val="right" w:leader="dot" w:pos="9062"/>
+            </w:tabs>
+            <w:rPr>
+              <w:noProof/>
+              <w:sz w:val="22"/>
+              <w:szCs w:val="22"/>
+              <w:lang w:eastAsia="nl-NL"/>
+            </w:rPr>
+          </w:pPr>
+          <w:hyperlink w:anchor="_Toc70272878" w:history="1">
+            <w:r>
+              <w:rPr>
+                <w:rStyle w:val="Hyperlink"/>
+                <w:noProof/>
+                <w:lang w:val="en-GB"/>
+              </w:rPr>
+              <w:t>2.1</w:t>
+            </w:r>
+            <w:r>
+              <w:rPr>
+                <w:noProof/>
+                <w:sz w:val="22"/>
+                <w:szCs w:val="22"/>
+                <w:lang w:eastAsia="nl-NL"/>
+              </w:rPr>
+              <w:tab/>
+            </w:r>
+            <w:r>
+              <w:rPr>
+                <w:rStyle w:val="Hyperlink"/>
+                <w:noProof/>
+                <w:lang w:val="en-GB"/>
+              </w:rPr>
+              <w:t>Product Perspective</w:t>
+            </w:r>
+            <w:r>
+              <w:rPr>
+                <w:noProof/>
+                <w:webHidden/>
+              </w:rPr>
+              <w:tab/>
+            </w:r>
+            <w:r>
+              <w:rPr>
+                <w:noProof/>
+                <w:webHidden/>
+              </w:rPr>
+              <w:fldChar w:fldCharType="begin"/>
+            </w:r>
+            <w:r>
+              <w:rPr>
+                <w:noProof/>
+                <w:webHidden/>
+              </w:rPr>
+              <w:instrText xml:space="preserve"> PAGEREF _Toc70272878 \h </w:instrText>
+            </w:r>
+            <w:r>
+              <w:rPr>
+                <w:noProof/>
+                <w:webHidden/>
+              </w:rPr>
+            </w:r>
+            <w:r>
+              <w:rPr>
+                <w:noProof/>
+                <w:webHidden/>
+              </w:rPr>
+              <w:fldChar w:fldCharType="separate"/>
+            </w:r>
+            <w:r>
+              <w:rPr>
+                <w:noProof/>
+                <w:webHidden/>
+              </w:rPr>
+              <w:t>3</w:t>
+            </w:r>
+            <w:r>
+              <w:rPr>
+                <w:noProof/>
+                <w:webHidden/>
+              </w:rPr>
+              <w:fldChar w:fldCharType="end"/>
+            </w:r>
+          </w:hyperlink>
+        </w:p>
+        <w:p>
+          <w:pPr>
+            <w:pStyle w:val="Inhopg2"/>
+            <w:tabs>
+              <w:tab w:val="left" w:pos="880"/>
+              <w:tab w:val="right" w:leader="dot" w:pos="9062"/>
+            </w:tabs>
+            <w:rPr>
+              <w:noProof/>
+              <w:sz w:val="22"/>
+              <w:szCs w:val="22"/>
+              <w:lang w:eastAsia="nl-NL"/>
+            </w:rPr>
+          </w:pPr>
+          <w:hyperlink w:anchor="_Toc70272879" w:history="1">
+            <w:r>
+              <w:rPr>
+                <w:rStyle w:val="Hyperlink"/>
+                <w:noProof/>
+                <w:lang w:val="en-GB"/>
+              </w:rPr>
+              <w:t>2.2</w:t>
+            </w:r>
+            <w:r>
+              <w:rPr>
+                <w:noProof/>
+                <w:sz w:val="22"/>
+                <w:szCs w:val="22"/>
+                <w:lang w:eastAsia="nl-NL"/>
+              </w:rPr>
+              <w:tab/>
+            </w:r>
+            <w:r>
+              <w:rPr>
+                <w:rStyle w:val="Hyperlink"/>
+                <w:noProof/>
+                <w:lang w:val="en-GB"/>
+              </w:rPr>
+              <w:t>Operating Environment</w:t>
+            </w:r>
+            <w:r>
+              <w:rPr>
+                <w:noProof/>
+                <w:webHidden/>
+              </w:rPr>
+              <w:tab/>
+            </w:r>
+            <w:r>
+              <w:rPr>
+                <w:noProof/>
+                <w:webHidden/>
+              </w:rPr>
+              <w:fldChar w:fldCharType="begin"/>
+            </w:r>
+            <w:r>
+              <w:rPr>
+                <w:noProof/>
+                <w:webHidden/>
+              </w:rPr>
+              <w:instrText xml:space="preserve"> PAGEREF _Toc70272879 \h </w:instrText>
+            </w:r>
+            <w:r>
+              <w:rPr>
+                <w:noProof/>
+                <w:webHidden/>
+              </w:rPr>
+            </w:r>
+            <w:r>
+              <w:rPr>
+                <w:noProof/>
+                <w:webHidden/>
+              </w:rPr>
+              <w:fldChar w:fldCharType="separate"/>
+            </w:r>
+            <w:r>
+              <w:rPr>
+                <w:noProof/>
+                <w:webHidden/>
+              </w:rPr>
+              <w:t>4</w:t>
+            </w:r>
+            <w:r>
+              <w:rPr>
+                <w:noProof/>
+                <w:webHidden/>
+              </w:rPr>
+              <w:fldChar w:fldCharType="end"/>
+            </w:r>
+          </w:hyperlink>
+        </w:p>
+        <w:p>
+          <w:pPr>
+            <w:pStyle w:val="Inhopg2"/>
+            <w:tabs>
+              <w:tab w:val="left" w:pos="880"/>
+              <w:tab w:val="right" w:leader="dot" w:pos="9062"/>
+            </w:tabs>
+            <w:rPr>
+              <w:noProof/>
+              <w:sz w:val="22"/>
+              <w:szCs w:val="22"/>
+              <w:lang w:eastAsia="nl-NL"/>
+            </w:rPr>
+          </w:pPr>
+          <w:hyperlink w:anchor="_Toc70272880" w:history="1">
+            <w:r>
+              <w:rPr>
+                <w:rStyle w:val="Hyperlink"/>
+                <w:noProof/>
+                <w:lang w:val="en-GB"/>
+              </w:rPr>
+              <w:t>2.3</w:t>
+            </w:r>
+            <w:r>
+              <w:rPr>
+                <w:noProof/>
+                <w:sz w:val="22"/>
+                <w:szCs w:val="22"/>
+                <w:lang w:eastAsia="nl-NL"/>
+              </w:rPr>
+              <w:tab/>
+            </w:r>
+            <w:r>
+              <w:rPr>
+                <w:rStyle w:val="Hyperlink"/>
+                <w:noProof/>
+                <w:lang w:val="en-GB"/>
+              </w:rPr>
+              <w:t>Product Features</w:t>
+            </w:r>
+            <w:r>
+              <w:rPr>
+                <w:noProof/>
+                <w:webHidden/>
+              </w:rPr>
+              <w:tab/>
+            </w:r>
+            <w:r>
+              <w:rPr>
+                <w:noProof/>
+                <w:webHidden/>
+              </w:rPr>
+              <w:fldChar w:fldCharType="begin"/>
+            </w:r>
+            <w:r>
+              <w:rPr>
+                <w:noProof/>
+                <w:webHidden/>
+              </w:rPr>
+              <w:instrText xml:space="preserve"> PAGEREF _Toc70272880 \h </w:instrText>
+            </w:r>
+            <w:r>
+              <w:rPr>
+                <w:noProof/>
+                <w:webHidden/>
+              </w:rPr>
+            </w:r>
+            <w:r>
+              <w:rPr>
+                <w:noProof/>
+                <w:webHidden/>
+              </w:rPr>
+              <w:fldChar w:fldCharType="separate"/>
+            </w:r>
+            <w:r>
+              <w:rPr>
+                <w:noProof/>
+                <w:webHidden/>
+              </w:rPr>
+              <w:t>4</w:t>
             </w:r>
             <w:r>
               <w:rPr>
@@ -279,12 +1007,13 @@
               <w:tab w:val="right" w:leader="dot" w:pos="9062"/>
             </w:tabs>
             <w:rPr>
-              <w:rFonts w:eastAsiaTheme="minorEastAsia"/>
               <w:noProof/>
+              <w:sz w:val="22"/>
+              <w:szCs w:val="22"/>
               <w:lang w:eastAsia="nl-NL"/>
             </w:rPr>
           </w:pPr>
-          <w:hyperlink w:anchor="_Toc69902877" w:history="1">
+          <w:hyperlink w:anchor="_Toc70272881" w:history="1">
             <w:r>
               <w:rPr>
                 <w:rStyle w:val="Hyperlink"/>
@@ -295,8 +1024,9 @@
             </w:r>
             <w:r>
               <w:rPr>
-                <w:rFonts w:eastAsiaTheme="minorEastAsia"/>
-                <w:noProof/>
+                <w:noProof/>
+                <w:sz w:val="22"/>
+                <w:szCs w:val="22"/>
                 <w:lang w:eastAsia="nl-NL"/>
               </w:rPr>
               <w:tab/>
@@ -328,7 +1058,7 @@
                 <w:noProof/>
                 <w:webHidden/>
               </w:rPr>
-              <w:instrText xml:space="preserve"> PAGEREF _Toc69902877 \h </w:instrText>
+              <w:instrText xml:space="preserve"> PAGEREF _Toc70272881 \h </w:instrText>
             </w:r>
             <w:r>
               <w:rPr>
@@ -348,7 +1078,907 @@
                 <w:noProof/>
                 <w:webHidden/>
               </w:rPr>
-              <w:t>3</w:t>
+              <w:t>4</w:t>
+            </w:r>
+            <w:r>
+              <w:rPr>
+                <w:noProof/>
+                <w:webHidden/>
+              </w:rPr>
+              <w:fldChar w:fldCharType="end"/>
+            </w:r>
+          </w:hyperlink>
+        </w:p>
+        <w:p>
+          <w:pPr>
+            <w:pStyle w:val="Inhopg2"/>
+            <w:tabs>
+              <w:tab w:val="left" w:pos="880"/>
+              <w:tab w:val="right" w:leader="dot" w:pos="9062"/>
+            </w:tabs>
+            <w:rPr>
+              <w:noProof/>
+              <w:sz w:val="22"/>
+              <w:szCs w:val="22"/>
+              <w:lang w:eastAsia="nl-NL"/>
+            </w:rPr>
+          </w:pPr>
+          <w:hyperlink w:anchor="_Toc70272882" w:history="1">
+            <w:r>
+              <w:rPr>
+                <w:rStyle w:val="Hyperlink"/>
+                <w:noProof/>
+                <w:lang w:val="en-GB"/>
+              </w:rPr>
+              <w:t>3.1</w:t>
+            </w:r>
+            <w:r>
+              <w:rPr>
+                <w:noProof/>
+                <w:sz w:val="22"/>
+                <w:szCs w:val="22"/>
+                <w:lang w:eastAsia="nl-NL"/>
+              </w:rPr>
+              <w:tab/>
+            </w:r>
+            <w:r>
+              <w:rPr>
+                <w:rStyle w:val="Hyperlink"/>
+                <w:noProof/>
+                <w:lang w:val="en-GB"/>
+              </w:rPr>
+              <w:t>DESCRIPTION and PRIORITY</w:t>
+            </w:r>
+            <w:r>
+              <w:rPr>
+                <w:noProof/>
+                <w:webHidden/>
+              </w:rPr>
+              <w:tab/>
+            </w:r>
+            <w:r>
+              <w:rPr>
+                <w:noProof/>
+                <w:webHidden/>
+              </w:rPr>
+              <w:fldChar w:fldCharType="begin"/>
+            </w:r>
+            <w:r>
+              <w:rPr>
+                <w:noProof/>
+                <w:webHidden/>
+              </w:rPr>
+              <w:instrText xml:space="preserve"> PAGEREF _Toc70272882 \h </w:instrText>
+            </w:r>
+            <w:r>
+              <w:rPr>
+                <w:noProof/>
+                <w:webHidden/>
+              </w:rPr>
+            </w:r>
+            <w:r>
+              <w:rPr>
+                <w:noProof/>
+                <w:webHidden/>
+              </w:rPr>
+              <w:fldChar w:fldCharType="separate"/>
+            </w:r>
+            <w:r>
+              <w:rPr>
+                <w:noProof/>
+                <w:webHidden/>
+              </w:rPr>
+              <w:t>4</w:t>
+            </w:r>
+            <w:r>
+              <w:rPr>
+                <w:noProof/>
+                <w:webHidden/>
+              </w:rPr>
+              <w:fldChar w:fldCharType="end"/>
+            </w:r>
+          </w:hyperlink>
+        </w:p>
+        <w:p>
+          <w:pPr>
+            <w:pStyle w:val="Inhopg1"/>
+            <w:tabs>
+              <w:tab w:val="left" w:pos="440"/>
+              <w:tab w:val="right" w:leader="dot" w:pos="9062"/>
+            </w:tabs>
+            <w:rPr>
+              <w:noProof/>
+              <w:sz w:val="22"/>
+              <w:szCs w:val="22"/>
+              <w:lang w:eastAsia="nl-NL"/>
+            </w:rPr>
+          </w:pPr>
+          <w:hyperlink w:anchor="_Toc70272883" w:history="1">
+            <w:r>
+              <w:rPr>
+                <w:rStyle w:val="Hyperlink"/>
+                <w:noProof/>
+                <w:lang w:val="en-GB"/>
+              </w:rPr>
+              <w:t>4.</w:t>
+            </w:r>
+            <w:r>
+              <w:rPr>
+                <w:noProof/>
+                <w:sz w:val="22"/>
+                <w:szCs w:val="22"/>
+                <w:lang w:eastAsia="nl-NL"/>
+              </w:rPr>
+              <w:tab/>
+            </w:r>
+            <w:r>
+              <w:rPr>
+                <w:rStyle w:val="Hyperlink"/>
+                <w:noProof/>
+                <w:lang w:val="en-GB"/>
+              </w:rPr>
+              <w:t>EXTERNAL INTERFACE REQUIREMENTS</w:t>
+            </w:r>
+            <w:r>
+              <w:rPr>
+                <w:noProof/>
+                <w:webHidden/>
+              </w:rPr>
+              <w:tab/>
+            </w:r>
+            <w:r>
+              <w:rPr>
+                <w:noProof/>
+                <w:webHidden/>
+              </w:rPr>
+              <w:fldChar w:fldCharType="begin"/>
+            </w:r>
+            <w:r>
+              <w:rPr>
+                <w:noProof/>
+                <w:webHidden/>
+              </w:rPr>
+              <w:instrText xml:space="preserve"> PAGEREF _Toc70272883 \h </w:instrText>
+            </w:r>
+            <w:r>
+              <w:rPr>
+                <w:noProof/>
+                <w:webHidden/>
+              </w:rPr>
+            </w:r>
+            <w:r>
+              <w:rPr>
+                <w:noProof/>
+                <w:webHidden/>
+              </w:rPr>
+              <w:fldChar w:fldCharType="separate"/>
+            </w:r>
+            <w:r>
+              <w:rPr>
+                <w:noProof/>
+                <w:webHidden/>
+              </w:rPr>
+              <w:t>4</w:t>
+            </w:r>
+            <w:r>
+              <w:rPr>
+                <w:noProof/>
+                <w:webHidden/>
+              </w:rPr>
+              <w:fldChar w:fldCharType="end"/>
+            </w:r>
+          </w:hyperlink>
+        </w:p>
+        <w:p>
+          <w:pPr>
+            <w:pStyle w:val="Inhopg2"/>
+            <w:tabs>
+              <w:tab w:val="left" w:pos="880"/>
+              <w:tab w:val="right" w:leader="dot" w:pos="9062"/>
+            </w:tabs>
+            <w:rPr>
+              <w:noProof/>
+              <w:sz w:val="22"/>
+              <w:szCs w:val="22"/>
+              <w:lang w:eastAsia="nl-NL"/>
+            </w:rPr>
+          </w:pPr>
+          <w:hyperlink w:anchor="_Toc70272884" w:history="1">
+            <w:r>
+              <w:rPr>
+                <w:rStyle w:val="Hyperlink"/>
+                <w:noProof/>
+                <w:lang w:val="en-GB"/>
+              </w:rPr>
+              <w:t>4.1</w:t>
+            </w:r>
+            <w:r>
+              <w:rPr>
+                <w:noProof/>
+                <w:sz w:val="22"/>
+                <w:szCs w:val="22"/>
+                <w:lang w:eastAsia="nl-NL"/>
+              </w:rPr>
+              <w:tab/>
+            </w:r>
+            <w:r>
+              <w:rPr>
+                <w:rStyle w:val="Hyperlink"/>
+                <w:noProof/>
+                <w:lang w:val="en-GB"/>
+              </w:rPr>
+              <w:t>User Interfaces</w:t>
+            </w:r>
+            <w:r>
+              <w:rPr>
+                <w:noProof/>
+                <w:webHidden/>
+              </w:rPr>
+              <w:tab/>
+            </w:r>
+            <w:r>
+              <w:rPr>
+                <w:noProof/>
+                <w:webHidden/>
+              </w:rPr>
+              <w:fldChar w:fldCharType="begin"/>
+            </w:r>
+            <w:r>
+              <w:rPr>
+                <w:noProof/>
+                <w:webHidden/>
+              </w:rPr>
+              <w:instrText xml:space="preserve"> PAGEREF _Toc70272884 \h </w:instrText>
+            </w:r>
+            <w:r>
+              <w:rPr>
+                <w:noProof/>
+                <w:webHidden/>
+              </w:rPr>
+            </w:r>
+            <w:r>
+              <w:rPr>
+                <w:noProof/>
+                <w:webHidden/>
+              </w:rPr>
+              <w:fldChar w:fldCharType="separate"/>
+            </w:r>
+            <w:r>
+              <w:rPr>
+                <w:noProof/>
+                <w:webHidden/>
+              </w:rPr>
+              <w:t>4</w:t>
+            </w:r>
+            <w:r>
+              <w:rPr>
+                <w:noProof/>
+                <w:webHidden/>
+              </w:rPr>
+              <w:fldChar w:fldCharType="end"/>
+            </w:r>
+          </w:hyperlink>
+        </w:p>
+        <w:p>
+          <w:pPr>
+            <w:pStyle w:val="Inhopg2"/>
+            <w:tabs>
+              <w:tab w:val="left" w:pos="880"/>
+              <w:tab w:val="right" w:leader="dot" w:pos="9062"/>
+            </w:tabs>
+            <w:rPr>
+              <w:noProof/>
+              <w:sz w:val="22"/>
+              <w:szCs w:val="22"/>
+              <w:lang w:eastAsia="nl-NL"/>
+            </w:rPr>
+          </w:pPr>
+          <w:hyperlink w:anchor="_Toc70272885" w:history="1">
+            <w:r>
+              <w:rPr>
+                <w:rStyle w:val="Hyperlink"/>
+                <w:noProof/>
+                <w:lang w:val="en-GB"/>
+              </w:rPr>
+              <w:t>4.2</w:t>
+            </w:r>
+            <w:r>
+              <w:rPr>
+                <w:noProof/>
+                <w:sz w:val="22"/>
+                <w:szCs w:val="22"/>
+                <w:lang w:eastAsia="nl-NL"/>
+              </w:rPr>
+              <w:tab/>
+            </w:r>
+            <w:r>
+              <w:rPr>
+                <w:rStyle w:val="Hyperlink"/>
+                <w:noProof/>
+                <w:lang w:val="en-GB"/>
+              </w:rPr>
+              <w:t>Hardware Interfaces</w:t>
+            </w:r>
+            <w:r>
+              <w:rPr>
+                <w:noProof/>
+                <w:webHidden/>
+              </w:rPr>
+              <w:tab/>
+            </w:r>
+            <w:r>
+              <w:rPr>
+                <w:noProof/>
+                <w:webHidden/>
+              </w:rPr>
+              <w:fldChar w:fldCharType="begin"/>
+            </w:r>
+            <w:r>
+              <w:rPr>
+                <w:noProof/>
+                <w:webHidden/>
+              </w:rPr>
+              <w:instrText xml:space="preserve"> PAGEREF _Toc70272885 \h </w:instrText>
+            </w:r>
+            <w:r>
+              <w:rPr>
+                <w:noProof/>
+                <w:webHidden/>
+              </w:rPr>
+            </w:r>
+            <w:r>
+              <w:rPr>
+                <w:noProof/>
+                <w:webHidden/>
+              </w:rPr>
+              <w:fldChar w:fldCharType="separate"/>
+            </w:r>
+            <w:r>
+              <w:rPr>
+                <w:noProof/>
+                <w:webHidden/>
+              </w:rPr>
+              <w:t>5</w:t>
+            </w:r>
+            <w:r>
+              <w:rPr>
+                <w:noProof/>
+                <w:webHidden/>
+              </w:rPr>
+              <w:fldChar w:fldCharType="end"/>
+            </w:r>
+          </w:hyperlink>
+        </w:p>
+        <w:p>
+          <w:pPr>
+            <w:pStyle w:val="Inhopg2"/>
+            <w:tabs>
+              <w:tab w:val="left" w:pos="880"/>
+              <w:tab w:val="right" w:leader="dot" w:pos="9062"/>
+            </w:tabs>
+            <w:rPr>
+              <w:noProof/>
+              <w:sz w:val="22"/>
+              <w:szCs w:val="22"/>
+              <w:lang w:eastAsia="nl-NL"/>
+            </w:rPr>
+          </w:pPr>
+          <w:hyperlink w:anchor="_Toc70272886" w:history="1">
+            <w:r>
+              <w:rPr>
+                <w:rStyle w:val="Hyperlink"/>
+                <w:noProof/>
+                <w:lang w:val="en-GB"/>
+              </w:rPr>
+              <w:t>4.3</w:t>
+            </w:r>
+            <w:r>
+              <w:rPr>
+                <w:noProof/>
+                <w:sz w:val="22"/>
+                <w:szCs w:val="22"/>
+                <w:lang w:eastAsia="nl-NL"/>
+              </w:rPr>
+              <w:tab/>
+            </w:r>
+            <w:r>
+              <w:rPr>
+                <w:rStyle w:val="Hyperlink"/>
+                <w:noProof/>
+                <w:lang w:val="en-GB"/>
+              </w:rPr>
+              <w:t>Communication Interfaces</w:t>
+            </w:r>
+            <w:r>
+              <w:rPr>
+                <w:noProof/>
+                <w:webHidden/>
+              </w:rPr>
+              <w:tab/>
+            </w:r>
+            <w:r>
+              <w:rPr>
+                <w:noProof/>
+                <w:webHidden/>
+              </w:rPr>
+              <w:fldChar w:fldCharType="begin"/>
+            </w:r>
+            <w:r>
+              <w:rPr>
+                <w:noProof/>
+                <w:webHidden/>
+              </w:rPr>
+              <w:instrText xml:space="preserve"> PAGEREF _Toc70272886 \h </w:instrText>
+            </w:r>
+            <w:r>
+              <w:rPr>
+                <w:noProof/>
+                <w:webHidden/>
+              </w:rPr>
+            </w:r>
+            <w:r>
+              <w:rPr>
+                <w:noProof/>
+                <w:webHidden/>
+              </w:rPr>
+              <w:fldChar w:fldCharType="separate"/>
+            </w:r>
+            <w:r>
+              <w:rPr>
+                <w:noProof/>
+                <w:webHidden/>
+              </w:rPr>
+              <w:t>5</w:t>
+            </w:r>
+            <w:r>
+              <w:rPr>
+                <w:noProof/>
+                <w:webHidden/>
+              </w:rPr>
+              <w:fldChar w:fldCharType="end"/>
+            </w:r>
+          </w:hyperlink>
+        </w:p>
+        <w:p>
+          <w:pPr>
+            <w:pStyle w:val="Inhopg1"/>
+            <w:tabs>
+              <w:tab w:val="left" w:pos="440"/>
+              <w:tab w:val="right" w:leader="dot" w:pos="9062"/>
+            </w:tabs>
+            <w:rPr>
+              <w:noProof/>
+              <w:sz w:val="22"/>
+              <w:szCs w:val="22"/>
+              <w:lang w:eastAsia="nl-NL"/>
+            </w:rPr>
+          </w:pPr>
+          <w:hyperlink w:anchor="_Toc70272887" w:history="1">
+            <w:r>
+              <w:rPr>
+                <w:rStyle w:val="Hyperlink"/>
+                <w:noProof/>
+                <w:lang w:val="en-GB"/>
+              </w:rPr>
+              <w:t>5.</w:t>
+            </w:r>
+            <w:r>
+              <w:rPr>
+                <w:noProof/>
+                <w:sz w:val="22"/>
+                <w:szCs w:val="22"/>
+                <w:lang w:eastAsia="nl-NL"/>
+              </w:rPr>
+              <w:tab/>
+            </w:r>
+            <w:r>
+              <w:rPr>
+                <w:rStyle w:val="Hyperlink"/>
+                <w:noProof/>
+                <w:lang w:val="en-GB"/>
+              </w:rPr>
+              <w:t>Non-functional requirement</w:t>
+            </w:r>
+            <w:r>
+              <w:rPr>
+                <w:noProof/>
+                <w:webHidden/>
+              </w:rPr>
+              <w:tab/>
+            </w:r>
+            <w:r>
+              <w:rPr>
+                <w:noProof/>
+                <w:webHidden/>
+              </w:rPr>
+              <w:fldChar w:fldCharType="begin"/>
+            </w:r>
+            <w:r>
+              <w:rPr>
+                <w:noProof/>
+                <w:webHidden/>
+              </w:rPr>
+              <w:instrText xml:space="preserve"> PAGEREF _Toc70272887 \h </w:instrText>
+            </w:r>
+            <w:r>
+              <w:rPr>
+                <w:noProof/>
+                <w:webHidden/>
+              </w:rPr>
+            </w:r>
+            <w:r>
+              <w:rPr>
+                <w:noProof/>
+                <w:webHidden/>
+              </w:rPr>
+              <w:fldChar w:fldCharType="separate"/>
+            </w:r>
+            <w:r>
+              <w:rPr>
+                <w:noProof/>
+                <w:webHidden/>
+              </w:rPr>
+              <w:t>5</w:t>
+            </w:r>
+            <w:r>
+              <w:rPr>
+                <w:noProof/>
+                <w:webHidden/>
+              </w:rPr>
+              <w:fldChar w:fldCharType="end"/>
+            </w:r>
+          </w:hyperlink>
+        </w:p>
+        <w:p>
+          <w:pPr>
+            <w:pStyle w:val="Inhopg2"/>
+            <w:tabs>
+              <w:tab w:val="left" w:pos="880"/>
+              <w:tab w:val="right" w:leader="dot" w:pos="9062"/>
+            </w:tabs>
+            <w:rPr>
+              <w:noProof/>
+              <w:sz w:val="22"/>
+              <w:szCs w:val="22"/>
+              <w:lang w:eastAsia="nl-NL"/>
+            </w:rPr>
+          </w:pPr>
+          <w:hyperlink w:anchor="_Toc70272888" w:history="1">
+            <w:r>
+              <w:rPr>
+                <w:rStyle w:val="Hyperlink"/>
+                <w:noProof/>
+                <w:lang w:val="en-GB"/>
+              </w:rPr>
+              <w:t>5.1</w:t>
+            </w:r>
+            <w:r>
+              <w:rPr>
+                <w:noProof/>
+                <w:sz w:val="22"/>
+                <w:szCs w:val="22"/>
+                <w:lang w:eastAsia="nl-NL"/>
+              </w:rPr>
+              <w:tab/>
+            </w:r>
+            <w:r>
+              <w:rPr>
+                <w:rStyle w:val="Hyperlink"/>
+                <w:noProof/>
+                <w:lang w:val="en-GB"/>
+              </w:rPr>
+              <w:t>Performance requirement</w:t>
+            </w:r>
+            <w:r>
+              <w:rPr>
+                <w:noProof/>
+                <w:webHidden/>
+              </w:rPr>
+              <w:tab/>
+            </w:r>
+            <w:r>
+              <w:rPr>
+                <w:noProof/>
+                <w:webHidden/>
+              </w:rPr>
+              <w:fldChar w:fldCharType="begin"/>
+            </w:r>
+            <w:r>
+              <w:rPr>
+                <w:noProof/>
+                <w:webHidden/>
+              </w:rPr>
+              <w:instrText xml:space="preserve"> PAGEREF _Toc70272888 \h </w:instrText>
+            </w:r>
+            <w:r>
+              <w:rPr>
+                <w:noProof/>
+                <w:webHidden/>
+              </w:rPr>
+            </w:r>
+            <w:r>
+              <w:rPr>
+                <w:noProof/>
+                <w:webHidden/>
+              </w:rPr>
+              <w:fldChar w:fldCharType="separate"/>
+            </w:r>
+            <w:r>
+              <w:rPr>
+                <w:noProof/>
+                <w:webHidden/>
+              </w:rPr>
+              <w:t>5</w:t>
+            </w:r>
+            <w:r>
+              <w:rPr>
+                <w:noProof/>
+                <w:webHidden/>
+              </w:rPr>
+              <w:fldChar w:fldCharType="end"/>
+            </w:r>
+          </w:hyperlink>
+        </w:p>
+        <w:p>
+          <w:pPr>
+            <w:pStyle w:val="Inhopg2"/>
+            <w:tabs>
+              <w:tab w:val="left" w:pos="880"/>
+              <w:tab w:val="right" w:leader="dot" w:pos="9062"/>
+            </w:tabs>
+            <w:rPr>
+              <w:noProof/>
+              <w:sz w:val="22"/>
+              <w:szCs w:val="22"/>
+              <w:lang w:eastAsia="nl-NL"/>
+            </w:rPr>
+          </w:pPr>
+          <w:hyperlink w:anchor="_Toc70272889" w:history="1">
+            <w:r>
+              <w:rPr>
+                <w:rStyle w:val="Hyperlink"/>
+                <w:noProof/>
+                <w:lang w:val="en-GB"/>
+              </w:rPr>
+              <w:t>5.2</w:t>
+            </w:r>
+            <w:r>
+              <w:rPr>
+                <w:noProof/>
+                <w:sz w:val="22"/>
+                <w:szCs w:val="22"/>
+                <w:lang w:eastAsia="nl-NL"/>
+              </w:rPr>
+              <w:tab/>
+            </w:r>
+            <w:r>
+              <w:rPr>
+                <w:rStyle w:val="Hyperlink"/>
+                <w:noProof/>
+                <w:lang w:val="en-GB"/>
+              </w:rPr>
+              <w:t>Safety requirement</w:t>
+            </w:r>
+            <w:r>
+              <w:rPr>
+                <w:noProof/>
+                <w:webHidden/>
+              </w:rPr>
+              <w:tab/>
+            </w:r>
+            <w:r>
+              <w:rPr>
+                <w:noProof/>
+                <w:webHidden/>
+              </w:rPr>
+              <w:fldChar w:fldCharType="begin"/>
+            </w:r>
+            <w:r>
+              <w:rPr>
+                <w:noProof/>
+                <w:webHidden/>
+              </w:rPr>
+              <w:instrText xml:space="preserve"> PAGEREF _Toc70272889 \h </w:instrText>
+            </w:r>
+            <w:r>
+              <w:rPr>
+                <w:noProof/>
+                <w:webHidden/>
+              </w:rPr>
+            </w:r>
+            <w:r>
+              <w:rPr>
+                <w:noProof/>
+                <w:webHidden/>
+              </w:rPr>
+              <w:fldChar w:fldCharType="separate"/>
+            </w:r>
+            <w:r>
+              <w:rPr>
+                <w:noProof/>
+                <w:webHidden/>
+              </w:rPr>
+              <w:t>5</w:t>
+            </w:r>
+            <w:r>
+              <w:rPr>
+                <w:noProof/>
+                <w:webHidden/>
+              </w:rPr>
+              <w:fldChar w:fldCharType="end"/>
+            </w:r>
+          </w:hyperlink>
+        </w:p>
+        <w:p>
+          <w:pPr>
+            <w:pStyle w:val="Inhopg2"/>
+            <w:tabs>
+              <w:tab w:val="left" w:pos="880"/>
+              <w:tab w:val="right" w:leader="dot" w:pos="9062"/>
+            </w:tabs>
+            <w:rPr>
+              <w:noProof/>
+              <w:sz w:val="22"/>
+              <w:szCs w:val="22"/>
+              <w:lang w:eastAsia="nl-NL"/>
+            </w:rPr>
+          </w:pPr>
+          <w:hyperlink w:anchor="_Toc70272890" w:history="1">
+            <w:r>
+              <w:rPr>
+                <w:rStyle w:val="Hyperlink"/>
+                <w:noProof/>
+                <w:lang w:val="en-GB"/>
+              </w:rPr>
+              <w:t>5.3</w:t>
+            </w:r>
+            <w:r>
+              <w:rPr>
+                <w:noProof/>
+                <w:sz w:val="22"/>
+                <w:szCs w:val="22"/>
+                <w:lang w:eastAsia="nl-NL"/>
+              </w:rPr>
+              <w:tab/>
+            </w:r>
+            <w:r>
+              <w:rPr>
+                <w:rStyle w:val="Hyperlink"/>
+                <w:noProof/>
+                <w:lang w:val="en-GB"/>
+              </w:rPr>
+              <w:t>Security requirement</w:t>
+            </w:r>
+            <w:r>
+              <w:rPr>
+                <w:noProof/>
+                <w:webHidden/>
+              </w:rPr>
+              <w:tab/>
+            </w:r>
+            <w:r>
+              <w:rPr>
+                <w:noProof/>
+                <w:webHidden/>
+              </w:rPr>
+              <w:fldChar w:fldCharType="begin"/>
+            </w:r>
+            <w:r>
+              <w:rPr>
+                <w:noProof/>
+                <w:webHidden/>
+              </w:rPr>
+              <w:instrText xml:space="preserve"> PAGEREF _Toc70272890 \h </w:instrText>
+            </w:r>
+            <w:r>
+              <w:rPr>
+                <w:noProof/>
+                <w:webHidden/>
+              </w:rPr>
+            </w:r>
+            <w:r>
+              <w:rPr>
+                <w:noProof/>
+                <w:webHidden/>
+              </w:rPr>
+              <w:fldChar w:fldCharType="separate"/>
+            </w:r>
+            <w:r>
+              <w:rPr>
+                <w:noProof/>
+                <w:webHidden/>
+              </w:rPr>
+              <w:t>5</w:t>
+            </w:r>
+            <w:r>
+              <w:rPr>
+                <w:noProof/>
+                <w:webHidden/>
+              </w:rPr>
+              <w:fldChar w:fldCharType="end"/>
+            </w:r>
+          </w:hyperlink>
+        </w:p>
+        <w:p>
+          <w:pPr>
+            <w:pStyle w:val="Inhopg2"/>
+            <w:tabs>
+              <w:tab w:val="left" w:pos="880"/>
+              <w:tab w:val="right" w:leader="dot" w:pos="9062"/>
+            </w:tabs>
+            <w:rPr>
+              <w:noProof/>
+              <w:sz w:val="22"/>
+              <w:szCs w:val="22"/>
+              <w:lang w:eastAsia="nl-NL"/>
+            </w:rPr>
+          </w:pPr>
+          <w:hyperlink w:anchor="_Toc70272891" w:history="1">
+            <w:r>
+              <w:rPr>
+                <w:rStyle w:val="Hyperlink"/>
+                <w:noProof/>
+                <w:lang w:val="en-GB"/>
+              </w:rPr>
+              <w:t>5.4</w:t>
+            </w:r>
+            <w:r>
+              <w:rPr>
+                <w:noProof/>
+                <w:sz w:val="22"/>
+                <w:szCs w:val="22"/>
+                <w:lang w:eastAsia="nl-NL"/>
+              </w:rPr>
+              <w:tab/>
+            </w:r>
+            <w:r>
+              <w:rPr>
+                <w:rStyle w:val="Hyperlink"/>
+                <w:noProof/>
+                <w:lang w:val="en-GB"/>
+              </w:rPr>
+              <w:t>Software Quility Attributes</w:t>
+            </w:r>
+            <w:r>
+              <w:rPr>
+                <w:noProof/>
+                <w:webHidden/>
+              </w:rPr>
+              <w:tab/>
+            </w:r>
+            <w:r>
+              <w:rPr>
+                <w:noProof/>
+                <w:webHidden/>
+              </w:rPr>
+              <w:fldChar w:fldCharType="begin"/>
+            </w:r>
+            <w:r>
+              <w:rPr>
+                <w:noProof/>
+                <w:webHidden/>
+              </w:rPr>
+              <w:instrText xml:space="preserve"> PAGEREF _Toc70272891 \h </w:instrText>
+            </w:r>
+            <w:r>
+              <w:rPr>
+                <w:noProof/>
+                <w:webHidden/>
+              </w:rPr>
+            </w:r>
+            <w:r>
+              <w:rPr>
+                <w:noProof/>
+                <w:webHidden/>
+              </w:rPr>
+              <w:fldChar w:fldCharType="separate"/>
+            </w:r>
+            <w:r>
+              <w:rPr>
+                <w:noProof/>
+                <w:webHidden/>
+              </w:rPr>
+              <w:t>5</w:t>
             </w:r>
             <w:r>
               <w:rPr>
@@ -384,14 +2014,22 @@
           <w:numId w:val="2"/>
         </w:numPr>
       </w:pPr>
-      <w:bookmarkStart w:id="0" w:name="_Toc69902875"/>
-      <w:proofErr w:type="spellStart"/>
+      <w:bookmarkStart w:id="0" w:name="_Toc70272874"/>
       <w:r>
         <w:lastRenderedPageBreak/>
         <w:t>Introduction</w:t>
       </w:r>
       <w:bookmarkEnd w:id="0"/>
-      <w:proofErr w:type="spellEnd"/>
+    </w:p>
+    <w:p>
+      <w:pPr>
+        <w:pStyle w:val="Kop2"/>
+      </w:pPr>
+      <w:bookmarkStart w:id="1" w:name="_Toc70272875"/>
+      <w:r>
+        <w:t>1.1 Purpose</w:t>
+      </w:r>
+      <w:bookmarkEnd w:id="1"/>
     </w:p>
     <w:p>
       <w:pPr>
@@ -428,6 +2066,47 @@
           <w:lang w:val="en-GB"/>
         </w:rPr>
         <w:t xml:space="preserve">. </w:t>
+      </w:r>
+    </w:p>
+    <w:p>
+      <w:pPr>
+        <w:pStyle w:val="Kop2"/>
+        <w:rPr>
+          <w:lang w:val="en-GB"/>
+        </w:rPr>
+      </w:pPr>
+      <w:bookmarkStart w:id="2" w:name="_Toc70272876"/>
+      <w:r>
+        <w:rPr>
+          <w:lang w:val="en-GB"/>
+        </w:rPr>
+        <w:t>1.2 PRoject Scope</w:t>
+      </w:r>
+      <w:bookmarkEnd w:id="2"/>
+    </w:p>
+    <w:p>
+      <w:pPr>
+        <w:rPr>
+          <w:lang w:val="en-GB"/>
+        </w:rPr>
+      </w:pPr>
+      <w:r>
+        <w:rPr>
+          <w:lang w:val="en-GB"/>
+        </w:rPr>
+        <w:t xml:space="preserve">The purpose of the </w:t>
+      </w:r>
+      <w:r>
+        <w:rPr>
+          <w:lang w:val="en-GB"/>
+        </w:rPr>
+        <w:t>Public Library System (PLS)</w:t>
+      </w:r>
+      <w:r>
+        <w:rPr>
+          <w:lang w:val="en-GB"/>
+        </w:rPr>
+        <w:t xml:space="preserve"> is to manage the information that is needed to run a public library. </w:t>
       </w:r>
       <w:r>
         <w:rPr>
@@ -502,27 +2181,58 @@
           <w:lang w:val="en-GB"/>
         </w:rPr>
       </w:pPr>
-      <w:bookmarkStart w:id="1" w:name="_Toc69902876"/>
+      <w:bookmarkStart w:id="3" w:name="_Toc70272877"/>
       <w:r>
         <w:rPr>
           <w:lang w:val="en-GB"/>
         </w:rPr>
         <w:t>Overall Description</w:t>
       </w:r>
-      <w:bookmarkEnd w:id="1"/>
-    </w:p>
-    <w:p>
-      <w:pPr>
-        <w:rPr>
-          <w:lang w:val="en-GB"/>
-        </w:rPr>
-      </w:pPr>
-      <w:r>
-        <w:rPr>
-          <w:lang w:val="en-GB"/>
-        </w:rPr>
-        <w:t>A Public Library System (PLS) is able to stores the following information:</w:t>
-      </w:r>
+      <w:bookmarkEnd w:id="3"/>
+    </w:p>
+    <w:p>
+      <w:pPr>
+        <w:pStyle w:val="Kop2"/>
+        <w:numPr>
+          <w:ilvl w:val="1"/>
+          <w:numId w:val="2"/>
+        </w:numPr>
+        <w:rPr>
+          <w:lang w:val="en-GB"/>
+        </w:rPr>
+      </w:pPr>
+      <w:bookmarkStart w:id="4" w:name="_Toc70272878"/>
+      <w:r>
+        <w:rPr>
+          <w:lang w:val="en-GB"/>
+        </w:rPr>
+        <w:t>Product Perspective</w:t>
+      </w:r>
+      <w:bookmarkEnd w:id="4"/>
+    </w:p>
+    <w:p>
+      <w:pPr>
+        <w:pStyle w:val="Lijstalinea"/>
+        <w:ind w:left="360"/>
+        <w:rPr>
+          <w:lang w:val="en-GB"/>
+        </w:rPr>
+      </w:pPr>
+      <w:r>
+        <w:rPr>
+          <w:lang w:val="en-GB"/>
+        </w:rPr>
+        <w:t>The Public Library System (PLS) was developed to store the following information:</w:t>
+      </w:r>
+    </w:p>
+    <w:p>
+      <w:pPr>
+        <w:pStyle w:val="Lijstalinea"/>
+        <w:ind w:left="390"/>
+        <w:rPr>
+          <w:lang w:val="en-GB"/>
+        </w:rPr>
+      </w:pPr>
     </w:p>
     <w:p>
       <w:pPr>
@@ -581,7 +2291,31 @@
         <w:rPr>
           <w:lang w:val="en-GB"/>
         </w:rPr>
-        <w:t xml:space="preserve">It includes adding a customer to the system, adding a book, </w:t>
+        <w:t>It includes adding a customer to the system, adding</w:t>
+      </w:r>
+      <w:r>
+        <w:rPr>
+          <w:lang w:val="en-GB"/>
+        </w:rPr>
+        <w:t xml:space="preserve"> book(s)</w:t>
+      </w:r>
+      <w:r>
+        <w:rPr>
+          <w:lang w:val="en-GB"/>
+        </w:rPr>
+        <w:t>,</w:t>
+      </w:r>
+      <w:r>
+        <w:rPr>
+          <w:lang w:val="en-GB"/>
+        </w:rPr>
+        <w:t xml:space="preserve"> deleting book(s),</w:t>
+      </w:r>
+      <w:r>
+        <w:rPr>
+          <w:lang w:val="en-GB"/>
+        </w:rPr>
+        <w:t xml:space="preserve"> </w:t>
       </w:r>
       <w:r>
         <w:rPr>
@@ -593,7 +2327,25 @@
         <w:rPr>
           <w:lang w:val="en-GB"/>
         </w:rPr>
-        <w:t xml:space="preserve"> (.csv file), </w:t>
+        <w:t xml:space="preserve"> (.csv file</w:t>
+      </w:r>
+      <w:r>
+        <w:rPr>
+          <w:lang w:val="en-GB"/>
+        </w:rPr>
+        <w:t>s and .json files</w:t>
+      </w:r>
+      <w:r>
+        <w:rPr>
+          <w:lang w:val="en-GB"/>
+        </w:rPr>
+        <w:t xml:space="preserve">), </w:t>
+      </w:r>
+      <w:r>
+        <w:rPr>
+          <w:lang w:val="en-GB"/>
+        </w:rPr>
+        <w:t>add loan(s), remove loan(s)</w:t>
       </w:r>
     </w:p>
     <w:p>
@@ -649,6 +2401,24 @@
           <w:lang w:val="en-GB"/>
         </w:rPr>
       </w:pPr>
+      <w:r>
+        <w:rPr>
+          <w:lang w:val="en-GB"/>
+        </w:rPr>
+        <w:t>It includes loaning a book</w:t>
+      </w:r>
+      <w:r>
+        <w:rPr>
+          <w:lang w:val="en-GB"/>
+        </w:rPr>
+        <w:t xml:space="preserve"> and </w:t>
+      </w:r>
+      <w:r>
+        <w:rPr>
+          <w:lang w:val="en-GB"/>
+        </w:rPr>
+        <w:t>editing his account information</w:t>
+      </w:r>
     </w:p>
     <w:p>
       <w:pPr>
@@ -674,6 +2444,417 @@
     </w:p>
     <w:p>
       <w:pPr>
+        <w:pStyle w:val="Lijstalinea"/>
+        <w:rPr>
+          <w:lang w:val="en-GB"/>
+        </w:rPr>
+      </w:pPr>
+      <w:r>
+        <w:rPr>
+          <w:lang w:val="en-GB"/>
+        </w:rPr>
+        <w:t xml:space="preserve">It includes adding books to the </w:t>
+      </w:r>
+      <w:proofErr w:type="spellStart"/>
+      <w:r>
+        <w:rPr>
+          <w:lang w:val="en-GB"/>
+        </w:rPr>
+        <w:t>catalog</w:t>
+      </w:r>
+      <w:proofErr w:type="spellEnd"/>
+    </w:p>
+    <w:p>
+      <w:pPr>
+        <w:pStyle w:val="Lijstalinea"/>
+        <w:rPr>
+          <w:b/>
+          <w:bCs/>
+          <w:lang w:val="en-GB"/>
+        </w:rPr>
+      </w:pPr>
+    </w:p>
+    <w:p>
+      <w:pPr>
+        <w:pStyle w:val="Lijstalinea"/>
+        <w:rPr>
+          <w:b/>
+          <w:bCs/>
+          <w:lang w:val="en-GB"/>
+        </w:rPr>
+      </w:pPr>
+    </w:p>
+    <w:p>
+      <w:pPr>
+        <w:pStyle w:val="Lijstalinea"/>
+        <w:rPr>
+          <w:b/>
+          <w:bCs/>
+          <w:lang w:val="en-GB"/>
+        </w:rPr>
+      </w:pPr>
+    </w:p>
+    <w:p>
+      <w:pPr>
+        <w:pStyle w:val="Lijstalinea"/>
+        <w:rPr>
+          <w:b/>
+          <w:bCs/>
+          <w:lang w:val="en-GB"/>
+        </w:rPr>
+      </w:pPr>
+    </w:p>
+    <w:p>
+      <w:pPr>
+        <w:pStyle w:val="Lijstalinea"/>
+        <w:rPr>
+          <w:b/>
+          <w:bCs/>
+          <w:lang w:val="en-GB"/>
+        </w:rPr>
+      </w:pPr>
+    </w:p>
+    <w:p>
+      <w:pPr>
+        <w:pStyle w:val="Lijstalinea"/>
+        <w:rPr>
+          <w:b/>
+          <w:bCs/>
+          <w:lang w:val="en-GB"/>
+        </w:rPr>
+      </w:pPr>
+    </w:p>
+    <w:p>
+      <w:pPr>
+        <w:pStyle w:val="Lijstalinea"/>
+        <w:rPr>
+          <w:b/>
+          <w:bCs/>
+          <w:lang w:val="en-GB"/>
+        </w:rPr>
+      </w:pPr>
+    </w:p>
+    <w:p>
+      <w:pPr>
+        <w:pStyle w:val="Lijstalinea"/>
+        <w:rPr>
+          <w:b/>
+          <w:bCs/>
+          <w:lang w:val="en-GB"/>
+        </w:rPr>
+      </w:pPr>
+    </w:p>
+    <w:p>
+      <w:pPr>
+        <w:pStyle w:val="Lijstalinea"/>
+        <w:rPr>
+          <w:b/>
+          <w:bCs/>
+          <w:lang w:val="en-GB"/>
+        </w:rPr>
+      </w:pPr>
+    </w:p>
+    <w:p>
+      <w:pPr>
+        <w:rPr>
+          <w:b/>
+          <w:bCs/>
+          <w:lang w:val="en-GB"/>
+        </w:rPr>
+      </w:pPr>
+    </w:p>
+    <w:p>
+      <w:pPr>
+        <w:rPr>
+          <w:b/>
+          <w:bCs/>
+          <w:lang w:val="en-GB"/>
+        </w:rPr>
+      </w:pPr>
+    </w:p>
+    <w:p>
+      <w:pPr>
+        <w:pStyle w:val="Lijstalinea"/>
+        <w:rPr>
+          <w:b/>
+          <w:bCs/>
+          <w:lang w:val="en-GB"/>
+        </w:rPr>
+      </w:pPr>
+    </w:p>
+    <w:p>
+      <w:pPr>
+        <w:pStyle w:val="Lijstalinea"/>
+        <w:rPr>
+          <w:b/>
+          <w:bCs/>
+          <w:lang w:val="en-GB"/>
+        </w:rPr>
+      </w:pPr>
+    </w:p>
+    <w:p>
+      <w:pPr>
+        <w:pStyle w:val="Lijstalinea"/>
+        <w:rPr>
+          <w:b/>
+          <w:bCs/>
+          <w:lang w:val="en-GB"/>
+        </w:rPr>
+      </w:pPr>
+    </w:p>
+    <w:p>
+      <w:pPr>
+        <w:pStyle w:val="Lijstalinea"/>
+        <w:rPr>
+          <w:b/>
+          <w:bCs/>
+          <w:lang w:val="en-GB"/>
+        </w:rPr>
+      </w:pPr>
+    </w:p>
+    <w:p>
+      <w:pPr>
+        <w:pStyle w:val="Kop2"/>
+        <w:numPr>
+          <w:ilvl w:val="1"/>
+          <w:numId w:val="2"/>
+        </w:numPr>
+        <w:rPr>
+          <w:lang w:val="en-GB"/>
+        </w:rPr>
+      </w:pPr>
+      <w:bookmarkStart w:id="5" w:name="_Toc70272879"/>
+      <w:r>
+        <w:rPr>
+          <w:lang w:val="en-GB"/>
+        </w:rPr>
+        <w:lastRenderedPageBreak/>
+        <w:t>Operating Environment</w:t>
+      </w:r>
+      <w:bookmarkEnd w:id="5"/>
+    </w:p>
+    <w:p>
+      <w:pPr>
+        <w:rPr>
+          <w:lang w:val="en-GB"/>
+        </w:rPr>
+      </w:pPr>
+      <w:r>
+        <w:rPr>
+          <w:lang w:val="en-GB"/>
+        </w:rPr>
+        <w:drawing>
+          <wp:anchor distT="0" distB="0" distL="114300" distR="114300" simplePos="0" relativeHeight="251658240" behindDoc="1" locked="0" layoutInCell="1" allowOverlap="1" wp14:anchorId="4850FD7C" wp14:editId="52E57CD3">
+            <wp:simplePos x="0" y="0"/>
+            <wp:positionH relativeFrom="column">
+              <wp:posOffset>452755</wp:posOffset>
+            </wp:positionH>
+            <wp:positionV relativeFrom="paragraph">
+              <wp:posOffset>369570</wp:posOffset>
+            </wp:positionV>
+            <wp:extent cx="4919345" cy="3639820"/>
+            <wp:effectExtent l="76200" t="76200" r="128905" b="132080"/>
+            <wp:wrapTight wrapText="bothSides">
+              <wp:wrapPolygon edited="0">
+                <wp:start x="-167" y="-452"/>
+                <wp:lineTo x="-335" y="-339"/>
+                <wp:lineTo x="-335" y="21819"/>
+                <wp:lineTo x="-167" y="22271"/>
+                <wp:lineTo x="21915" y="22271"/>
+                <wp:lineTo x="22082" y="21479"/>
+                <wp:lineTo x="22082" y="1470"/>
+                <wp:lineTo x="21915" y="-226"/>
+                <wp:lineTo x="21915" y="-452"/>
+                <wp:lineTo x="-167" y="-452"/>
+              </wp:wrapPolygon>
+            </wp:wrapTight>
+            <wp:docPr id="1" name="Afbeelding 1"/>
+            <wp:cNvGraphicFramePr>
+              <a:graphicFrameLocks xmlns:a="http://schemas.openxmlformats.org/drawingml/2006/main" noChangeAspect="1"/>
+            </wp:cNvGraphicFramePr>
+            <a:graphic xmlns:a="http://schemas.openxmlformats.org/drawingml/2006/main">
+              <a:graphicData uri="http://schemas.openxmlformats.org/drawingml/2006/picture">
+                <pic:pic xmlns:pic="http://schemas.openxmlformats.org/drawingml/2006/picture">
+                  <pic:nvPicPr>
+                    <pic:cNvPr id="1" name=""/>
+                    <pic:cNvPicPr/>
+                  </pic:nvPicPr>
+                  <pic:blipFill>
+                    <a:blip r:embed="rId8">
+                      <a:extLst>
+                        <a:ext uri="{28A0092B-C50C-407E-A947-70E740481C1C}">
+                          <a14:useLocalDpi xmlns:a14="http://schemas.microsoft.com/office/drawing/2010/main" val="0"/>
+                        </a:ext>
+                      </a:extLst>
+                    </a:blip>
+                    <a:stretch>
+                      <a:fillRect/>
+                    </a:stretch>
+                  </pic:blipFill>
+                  <pic:spPr>
+                    <a:xfrm>
+                      <a:off x="0" y="0"/>
+                      <a:ext cx="4919345" cy="3639820"/>
+                    </a:xfrm>
+                    <a:prstGeom prst="rect">
+                      <a:avLst/>
+                    </a:prstGeom>
+                    <a:ln w="38100" cap="sq">
+                      <a:solidFill>
+                        <a:srgbClr val="000000"/>
+                      </a:solidFill>
+                      <a:prstDash val="solid"/>
+                      <a:miter lim="800000"/>
+                    </a:ln>
+                    <a:effectLst>
+                      <a:outerShdw blurRad="50800" dist="38100" dir="2700000" algn="tl" rotWithShape="0">
+                        <a:srgbClr val="000000">
+                          <a:alpha val="43000"/>
+                        </a:srgbClr>
+                      </a:outerShdw>
+                    </a:effectLst>
+                  </pic:spPr>
+                </pic:pic>
+              </a:graphicData>
+            </a:graphic>
+            <wp14:sizeRelH relativeFrom="margin">
+              <wp14:pctWidth>0</wp14:pctWidth>
+            </wp14:sizeRelH>
+            <wp14:sizeRelV relativeFrom="margin">
+              <wp14:pctHeight>0</wp14:pctHeight>
+            </wp14:sizeRelV>
+          </wp:anchor>
+        </w:drawing>
+      </w:r>
+      <w:r>
+        <w:rPr>
+          <w:lang w:val="en-GB"/>
+        </w:rPr>
+        <w:t>The major features of the Public Library System (PLS) is shown below in a Class Diagram:</w:t>
+      </w:r>
+    </w:p>
+    <w:p>
+      <w:pPr>
+        <w:jc w:val="center"/>
+        <w:rPr>
+          <w:lang w:val="en-GB"/>
+        </w:rPr>
+      </w:pPr>
+    </w:p>
+    <w:p>
+      <w:pPr>
+        <w:rPr>
+          <w:lang w:val="en-GB"/>
+        </w:rPr>
+      </w:pPr>
+    </w:p>
+    <w:p>
+      <w:pPr>
+        <w:pStyle w:val="Kop2"/>
+        <w:numPr>
+          <w:ilvl w:val="1"/>
+          <w:numId w:val="2"/>
+        </w:numPr>
+        <w:rPr>
+          <w:lang w:val="en-GB"/>
+        </w:rPr>
+      </w:pPr>
+      <w:bookmarkStart w:id="6" w:name="_Toc70272880"/>
+      <w:r>
+        <w:rPr>
+          <w:lang w:val="en-GB"/>
+        </w:rPr>
+        <w:t>Product Features</w:t>
+      </w:r>
+      <w:bookmarkEnd w:id="6"/>
+    </w:p>
+    <w:p>
+      <w:pPr>
+        <w:rPr>
+          <w:lang w:val="en-GB"/>
+        </w:rPr>
+      </w:pPr>
+      <w:r>
+        <w:rPr>
+          <w:lang w:val="en-GB"/>
+        </w:rPr>
+        <w:t>Operating environment for the Public Library System (PLS) is as listed below.</w:t>
+      </w:r>
+    </w:p>
+    <w:p>
+      <w:pPr>
+        <w:pStyle w:val="Lijstalinea"/>
+        <w:numPr>
+          <w:ilvl w:val="0"/>
+          <w:numId w:val="5"/>
+        </w:numPr>
+        <w:rPr>
+          <w:lang w:val="en-GB"/>
+        </w:rPr>
+      </w:pPr>
+      <w:r>
+        <w:rPr>
+          <w:lang w:val="en-GB"/>
+        </w:rPr>
+        <w:t>Client/server system</w:t>
+      </w:r>
+    </w:p>
+    <w:p>
+      <w:pPr>
+        <w:pStyle w:val="Lijstalinea"/>
+        <w:numPr>
+          <w:ilvl w:val="0"/>
+          <w:numId w:val="5"/>
+        </w:numPr>
+        <w:rPr>
+          <w:lang w:val="en-GB"/>
+        </w:rPr>
+      </w:pPr>
+      <w:r>
+        <w:rPr>
+          <w:lang w:val="en-GB"/>
+        </w:rPr>
+        <w:t>Operating system: Windows/Linux</w:t>
+      </w:r>
+    </w:p>
+    <w:p>
+      <w:pPr>
+        <w:pStyle w:val="Lijstalinea"/>
+        <w:numPr>
+          <w:ilvl w:val="0"/>
+          <w:numId w:val="5"/>
+        </w:numPr>
+        <w:rPr>
+          <w:lang w:val="en-GB"/>
+        </w:rPr>
+      </w:pPr>
+      <w:r>
+        <w:rPr>
+          <w:lang w:val="en-GB"/>
+        </w:rPr>
+        <w:t>Database: SQLite 3</w:t>
+      </w:r>
+    </w:p>
+    <w:p>
+      <w:pPr>
+        <w:pStyle w:val="Lijstalinea"/>
+        <w:numPr>
+          <w:ilvl w:val="0"/>
+          <w:numId w:val="5"/>
+        </w:numPr>
+        <w:rPr>
+          <w:lang w:val="en-GB"/>
+        </w:rPr>
+      </w:pPr>
+      <w:r>
+        <w:rPr>
+          <w:lang w:val="en-GB"/>
+        </w:rPr>
+        <w:t>Platform: Python</w:t>
+      </w:r>
+    </w:p>
+    <w:p>
+      <w:pPr>
         <w:pStyle w:val="Kop1"/>
         <w:numPr>
           <w:ilvl w:val="0"/>
@@ -683,38 +2864,512 @@
           <w:lang w:val="en-GB"/>
         </w:rPr>
       </w:pPr>
-      <w:bookmarkStart w:id="2" w:name="_Toc69902877"/>
+      <w:bookmarkStart w:id="7" w:name="_Toc70272881"/>
       <w:r>
         <w:rPr>
           <w:lang w:val="en-GB"/>
         </w:rPr>
         <w:t>Requirements specification</w:t>
       </w:r>
-      <w:bookmarkEnd w:id="2"/>
-    </w:p>
-    <w:p>
-      <w:pPr>
-        <w:rPr>
-          <w:lang w:val="en-GB"/>
-        </w:rPr>
-      </w:pPr>
-    </w:p>
-    <w:p>
-      <w:pPr>
-        <w:rPr>
-          <w:lang w:val="en-GB"/>
-        </w:rPr>
-      </w:pPr>
-    </w:p>
-    <w:p>
-      <w:pPr>
-        <w:jc w:val="right"/>
-        <w:rPr>
-          <w:lang w:val="en-GB"/>
-        </w:rPr>
-      </w:pPr>
+      <w:bookmarkEnd w:id="7"/>
+    </w:p>
+    <w:p>
+      <w:pPr>
+        <w:pStyle w:val="Kop2"/>
+        <w:numPr>
+          <w:ilvl w:val="1"/>
+          <w:numId w:val="2"/>
+        </w:numPr>
+        <w:rPr>
+          <w:lang w:val="en-GB"/>
+        </w:rPr>
+      </w:pPr>
+      <w:bookmarkStart w:id="8" w:name="_Toc70272882"/>
+      <w:r>
+        <w:rPr>
+          <w:lang w:val="en-GB"/>
+        </w:rPr>
+        <w:t>DESCRIPTION and PRIORITY</w:t>
+      </w:r>
+      <w:bookmarkEnd w:id="8"/>
+    </w:p>
+    <w:p>
+      <w:pPr>
+        <w:rPr>
+          <w:lang w:val="en-GB"/>
+        </w:rPr>
+      </w:pPr>
+      <w:r>
+        <w:rPr>
+          <w:lang w:val="en-GB"/>
+        </w:rPr>
+        <w:t xml:space="preserve">The </w:t>
+      </w:r>
+      <w:r>
+        <w:rPr>
+          <w:lang w:val="en-GB"/>
+        </w:rPr>
+        <w:t>Public Library System (PLS)</w:t>
+      </w:r>
+      <w:r>
+        <w:rPr>
+          <w:lang w:val="en-GB"/>
+        </w:rPr>
+        <w:t xml:space="preserve"> maintains information on the </w:t>
+      </w:r>
+      <w:proofErr w:type="spellStart"/>
+      <w:r>
+        <w:rPr>
+          <w:lang w:val="en-GB"/>
+        </w:rPr>
+        <w:t>catalog</w:t>
+      </w:r>
+      <w:proofErr w:type="spellEnd"/>
+      <w:r>
+        <w:rPr>
+          <w:lang w:val="en-GB"/>
+        </w:rPr>
+        <w:t xml:space="preserve">, users information and loans. This project has high priority, because with the PLS we </w:t>
+      </w:r>
+      <w:r>
+        <w:rPr>
+          <w:lang w:val="en-GB"/>
+        </w:rPr>
+        <w:t xml:space="preserve">cannot lend books, add books to the </w:t>
+      </w:r>
+      <w:proofErr w:type="spellStart"/>
+      <w:r>
+        <w:rPr>
+          <w:lang w:val="en-GB"/>
+        </w:rPr>
+        <w:t>catalog</w:t>
+      </w:r>
+      <w:proofErr w:type="spellEnd"/>
+      <w:r>
+        <w:rPr>
+          <w:lang w:val="en-GB"/>
+        </w:rPr>
+        <w:t>, et cetera.</w:t>
+      </w:r>
+    </w:p>
+    <w:p>
+      <w:pPr>
+        <w:rPr>
+          <w:lang w:val="en-GB"/>
+        </w:rPr>
+      </w:pPr>
+    </w:p>
+    <w:p>
+      <w:pPr>
+        <w:pStyle w:val="Kop1"/>
+        <w:numPr>
+          <w:ilvl w:val="0"/>
+          <w:numId w:val="2"/>
+        </w:numPr>
+        <w:rPr>
+          <w:lang w:val="en-GB"/>
+        </w:rPr>
+      </w:pPr>
+      <w:bookmarkStart w:id="9" w:name="_Toc70272883"/>
+      <w:r>
+        <w:rPr>
+          <w:lang w:val="en-GB"/>
+        </w:rPr>
+        <w:t>EXTERNAL INTERFACE REQUIREMENTS</w:t>
+      </w:r>
+      <w:bookmarkEnd w:id="9"/>
+    </w:p>
+    <w:p>
+      <w:pPr>
+        <w:pStyle w:val="Kop2"/>
+        <w:numPr>
+          <w:ilvl w:val="1"/>
+          <w:numId w:val="2"/>
+        </w:numPr>
+        <w:rPr>
+          <w:lang w:val="en-GB"/>
+        </w:rPr>
+      </w:pPr>
+      <w:bookmarkStart w:id="10" w:name="_Toc70272884"/>
+      <w:r>
+        <w:rPr>
+          <w:lang w:val="en-GB"/>
+        </w:rPr>
+        <w:t>User Interfaces</w:t>
+      </w:r>
+      <w:bookmarkEnd w:id="10"/>
+    </w:p>
+    <w:p>
+      <w:pPr>
+        <w:pStyle w:val="Lijstalinea"/>
+        <w:numPr>
+          <w:ilvl w:val="0"/>
+          <w:numId w:val="6"/>
+        </w:numPr>
+        <w:rPr>
+          <w:lang w:val="en-GB"/>
+        </w:rPr>
+      </w:pPr>
+      <w:r>
+        <w:rPr>
+          <w:lang w:val="en-GB"/>
+        </w:rPr>
+        <w:t>Front-end software: Python(Console based)</w:t>
+      </w:r>
+    </w:p>
+    <w:p>
+      <w:pPr>
+        <w:pStyle w:val="Lijstalinea"/>
+        <w:numPr>
+          <w:ilvl w:val="0"/>
+          <w:numId w:val="6"/>
+        </w:numPr>
+        <w:rPr>
+          <w:lang w:val="en-GB"/>
+        </w:rPr>
+      </w:pPr>
+      <w:r>
+        <w:rPr>
+          <w:lang w:val="en-GB"/>
+        </w:rPr>
+        <w:t>Back-end software: SQLite 3</w:t>
+      </w:r>
+    </w:p>
+    <w:p>
+      <w:pPr>
+        <w:pStyle w:val="Lijstalinea"/>
+        <w:ind w:left="1110"/>
+        <w:rPr>
+          <w:lang w:val="en-GB"/>
+        </w:rPr>
+      </w:pPr>
+    </w:p>
+    <w:p>
+      <w:pPr>
+        <w:pStyle w:val="Lijstalinea"/>
+        <w:ind w:left="1110"/>
+        <w:rPr>
+          <w:lang w:val="en-GB"/>
+        </w:rPr>
+      </w:pPr>
+    </w:p>
+    <w:p>
+      <w:pPr>
+        <w:pStyle w:val="Kop2"/>
+        <w:numPr>
+          <w:ilvl w:val="1"/>
+          <w:numId w:val="2"/>
+        </w:numPr>
+        <w:rPr>
+          <w:lang w:val="en-GB"/>
+        </w:rPr>
+      </w:pPr>
+      <w:bookmarkStart w:id="11" w:name="_Toc70272885"/>
+      <w:r>
+        <w:rPr>
+          <w:lang w:val="en-GB"/>
+        </w:rPr>
+        <w:lastRenderedPageBreak/>
+        <w:t>Hardware Interfaces</w:t>
+      </w:r>
+      <w:bookmarkEnd w:id="11"/>
+    </w:p>
+    <w:p>
+      <w:pPr>
+        <w:pStyle w:val="Lijstalinea"/>
+        <w:numPr>
+          <w:ilvl w:val="0"/>
+          <w:numId w:val="7"/>
+        </w:numPr>
+        <w:rPr>
+          <w:lang w:val="en-GB"/>
+        </w:rPr>
+      </w:pPr>
+      <w:r>
+        <w:rPr>
+          <w:lang w:val="en-GB"/>
+        </w:rPr>
+        <w:t>Windows or Linux with Python installed</w:t>
+      </w:r>
+    </w:p>
+    <w:p>
+      <w:pPr>
+        <w:pStyle w:val="Kop2"/>
+        <w:numPr>
+          <w:ilvl w:val="1"/>
+          <w:numId w:val="2"/>
+        </w:numPr>
+        <w:rPr>
+          <w:lang w:val="en-GB"/>
+        </w:rPr>
+      </w:pPr>
+      <w:bookmarkStart w:id="12" w:name="_Toc70272886"/>
+      <w:r>
+        <w:rPr>
+          <w:lang w:val="en-GB"/>
+        </w:rPr>
+        <w:t>Communication Interfaces</w:t>
+      </w:r>
+      <w:bookmarkEnd w:id="12"/>
+    </w:p>
+    <w:p>
+      <w:pPr>
+        <w:rPr>
+          <w:lang w:val="en-GB"/>
+        </w:rPr>
+      </w:pPr>
+      <w:r>
+        <w:rPr>
+          <w:lang w:val="en-GB"/>
+        </w:rPr>
+        <w:t>This project support computers with Python installed. For this project we are using a simple command interface and the user needs to enter the corresponding key for the action that he or she wants.</w:t>
+      </w:r>
+    </w:p>
+    <w:p>
+      <w:pPr>
+        <w:pStyle w:val="Kop1"/>
+        <w:numPr>
+          <w:ilvl w:val="0"/>
+          <w:numId w:val="2"/>
+        </w:numPr>
+        <w:rPr>
+          <w:lang w:val="en-GB"/>
+        </w:rPr>
+      </w:pPr>
+      <w:bookmarkStart w:id="13" w:name="_Toc70272887"/>
+      <w:r>
+        <w:rPr>
+          <w:lang w:val="en-GB"/>
+        </w:rPr>
+        <w:t>Non-functional requirement</w:t>
+      </w:r>
+      <w:bookmarkEnd w:id="13"/>
+    </w:p>
+    <w:p>
+      <w:pPr>
+        <w:pStyle w:val="Kop2"/>
+        <w:numPr>
+          <w:ilvl w:val="1"/>
+          <w:numId w:val="2"/>
+        </w:numPr>
+        <w:rPr>
+          <w:lang w:val="en-GB"/>
+        </w:rPr>
+      </w:pPr>
+      <w:bookmarkStart w:id="14" w:name="_Toc70272888"/>
+      <w:r>
+        <w:rPr>
+          <w:lang w:val="en-GB"/>
+        </w:rPr>
+        <w:t xml:space="preserve">Performance </w:t>
+      </w:r>
+      <w:r>
+        <w:rPr>
+          <w:lang w:val="en-GB"/>
+        </w:rPr>
+        <w:t>requirement</w:t>
+      </w:r>
+      <w:bookmarkEnd w:id="14"/>
+    </w:p>
+    <w:p>
+      <w:pPr>
+        <w:rPr>
+          <w:lang w:val="en-GB"/>
+        </w:rPr>
+      </w:pPr>
+      <w:r>
+        <w:rPr>
+          <w:lang w:val="en-GB"/>
+        </w:rPr>
+        <w:t>The</w:t>
+      </w:r>
+      <w:r>
+        <w:rPr>
+          <w:lang w:val="en-GB"/>
+        </w:rPr>
+        <w:t xml:space="preserve"> Public Library System (PLS)</w:t>
+      </w:r>
+      <w:r>
+        <w:rPr>
+          <w:lang w:val="en-GB"/>
+        </w:rPr>
+        <w:t xml:space="preserve"> can be used with any modern computers and even old computers, because it is basically a console interface program.</w:t>
+      </w:r>
+    </w:p>
+    <w:p>
+      <w:pPr>
+        <w:pStyle w:val="Kop2"/>
+        <w:numPr>
+          <w:ilvl w:val="1"/>
+          <w:numId w:val="2"/>
+        </w:numPr>
+        <w:rPr>
+          <w:lang w:val="en-GB"/>
+        </w:rPr>
+      </w:pPr>
+      <w:bookmarkStart w:id="15" w:name="_Toc70272889"/>
+      <w:r>
+        <w:rPr>
+          <w:lang w:val="en-GB"/>
+        </w:rPr>
+        <w:t xml:space="preserve">Safety </w:t>
+      </w:r>
+      <w:r>
+        <w:rPr>
+          <w:lang w:val="en-GB"/>
+        </w:rPr>
+        <w:t>requirement</w:t>
+      </w:r>
+      <w:bookmarkEnd w:id="15"/>
+    </w:p>
+    <w:p>
+      <w:pPr>
+        <w:rPr>
+          <w:lang w:val="en-GB"/>
+        </w:rPr>
+      </w:pPr>
+      <w:r>
+        <w:rPr>
+          <w:lang w:val="en-GB"/>
+        </w:rPr>
+        <w:t>To ensure that no one of the</w:t>
+      </w:r>
+      <w:r>
+        <w:rPr>
+          <w:lang w:val="en-GB"/>
+        </w:rPr>
+        <w:t xml:space="preserve"> </w:t>
+      </w:r>
+      <w:r>
+        <w:rPr>
+          <w:lang w:val="en-GB"/>
+        </w:rPr>
+        <w:t>Public Library System (PLS)</w:t>
+      </w:r>
+      <w:r>
+        <w:rPr>
+          <w:lang w:val="en-GB"/>
+        </w:rPr>
+        <w:t xml:space="preserve"> users will lose any data while using the system the librarian can manually make a backup of the system. There is also a debug menu that is only visible to the librarian. </w:t>
+      </w:r>
+    </w:p>
+    <w:p>
+      <w:pPr>
+        <w:pStyle w:val="Kop2"/>
+        <w:numPr>
+          <w:ilvl w:val="1"/>
+          <w:numId w:val="2"/>
+        </w:numPr>
+        <w:rPr>
+          <w:lang w:val="en-GB"/>
+        </w:rPr>
+      </w:pPr>
+      <w:bookmarkStart w:id="16" w:name="_Toc70272890"/>
+      <w:r>
+        <w:rPr>
+          <w:lang w:val="en-GB"/>
+        </w:rPr>
+        <w:t xml:space="preserve">Security </w:t>
+      </w:r>
+      <w:r>
+        <w:rPr>
+          <w:lang w:val="en-GB"/>
+        </w:rPr>
+        <w:t>requirement</w:t>
+      </w:r>
+      <w:bookmarkEnd w:id="16"/>
+    </w:p>
+    <w:p>
+      <w:pPr>
+        <w:rPr>
+          <w:lang w:val="en-GB"/>
+        </w:rPr>
+      </w:pPr>
+      <w:r>
+        <w:rPr>
+          <w:lang w:val="en-GB"/>
+        </w:rPr>
+        <w:t xml:space="preserve">At the moment the </w:t>
+      </w:r>
+      <w:r>
+        <w:rPr>
+          <w:lang w:val="en-GB"/>
+        </w:rPr>
+        <w:t>Public Library System (PLS</w:t>
+      </w:r>
+      <w:r>
+        <w:rPr>
+          <w:lang w:val="en-GB"/>
+        </w:rPr>
+        <w:t xml:space="preserve">) does not have any security </w:t>
+      </w:r>
+      <w:r>
+        <w:rPr>
+          <w:lang w:val="en-GB"/>
+        </w:rPr>
+        <w:t>requirement</w:t>
+      </w:r>
+      <w:r>
+        <w:rPr>
+          <w:lang w:val="en-GB"/>
+        </w:rPr>
+        <w:t>s</w:t>
+      </w:r>
+      <w:r>
+        <w:rPr>
+          <w:lang w:val="en-GB"/>
+        </w:rPr>
+        <w:t>.</w:t>
+      </w:r>
+    </w:p>
+    <w:p>
+      <w:pPr>
+        <w:pStyle w:val="Kop2"/>
+        <w:numPr>
+          <w:ilvl w:val="1"/>
+          <w:numId w:val="2"/>
+        </w:numPr>
+        <w:rPr>
+          <w:lang w:val="en-GB"/>
+        </w:rPr>
+      </w:pPr>
+      <w:bookmarkStart w:id="17" w:name="_Toc70272891"/>
+      <w:r>
+        <w:rPr>
+          <w:lang w:val="en-GB"/>
+        </w:rPr>
+        <w:t>Software Quility Attributes</w:t>
+      </w:r>
+      <w:bookmarkEnd w:id="17"/>
+    </w:p>
+    <w:p>
+      <w:pPr>
+        <w:rPr>
+          <w:lang w:val="en-GB"/>
+        </w:rPr>
+      </w:pPr>
+      <w:r>
+        <w:rPr>
+          <w:lang w:val="en-GB"/>
+        </w:rPr>
+        <w:t xml:space="preserve">The </w:t>
+      </w:r>
+      <w:r>
+        <w:rPr>
+          <w:lang w:val="en-GB"/>
+        </w:rPr>
+        <w:t>Public Library System (PLS)</w:t>
+      </w:r>
+      <w:r>
+        <w:rPr>
+          <w:lang w:val="en-GB"/>
+        </w:rPr>
+        <w:t xml:space="preserve"> provides the users with both a simple and advanced features. It’s well designed and easy to use interface that it can be used by both experts and typical users.</w:t>
+      </w:r>
     </w:p>
     <w:sectPr>
+      <w:headerReference w:type="default" r:id="rId9"/>
+      <w:footerReference w:type="default" r:id="rId10"/>
       <w:pgSz w:w="11906" w:h="16838"/>
       <w:pgMar w:top="1417" w:right="1417" w:bottom="1417" w:left="1417" w:header="708" w:footer="708" w:gutter="0"/>
       <w:cols w:space="708"/>
@@ -724,19 +3379,623 @@
 </w:document>
 </file>
 
+<file path=word/endnotes.xml><?xml version="1.0" encoding="utf-8"?>
+<w:endnotes xmlns:wpc="http://schemas.microsoft.com/office/word/2010/wordprocessingCanvas" xmlns:cx="http://schemas.microsoft.com/office/drawing/2014/chartex" xmlns:cx1="http://schemas.microsoft.com/office/drawing/2015/9/8/chartex" xmlns:cx2="http://schemas.microsoft.com/office/drawing/2015/10/21/chartex" xmlns:cx3="http://schemas.microsoft.com/office/drawing/2016/5/9/chartex" xmlns:cx4="http://schemas.microsoft.com/office/drawing/2016/5/10/chartex" xmlns:cx5="http://schemas.microsoft.com/office/drawing/2016/5/11/chartex" xmlns:cx6="http://schemas.microsoft.com/office/drawing/2016/5/12/chartex" xmlns:cx7="http://schemas.microsoft.com/office/drawing/2016/5/13/chartex" xmlns:cx8="http://schemas.microsoft.com/office/drawing/2016/5/14/chartex" xmlns:mc="http://schemas.openxmlformats.org/markup-compatibility/2006" xmlns:aink="http://schemas.microsoft.com/office/drawing/2016/ink" xmlns:am3d="http://schemas.microsoft.com/office/drawing/2017/model3d" xmlns:o="urn:schemas-microsoft-com:office:office" xmlns:r="http://schemas.openxmlformats.org/officeDocument/2006/relationships" xmlns:m="http://schemas.openxmlformats.org/officeDocument/2006/math" xmlns:v="urn:schemas-microsoft-com:vml" xmlns:wp14="http://schemas.microsoft.com/office/word/2010/wordprocessingDrawing" xmlns:wp="http://schemas.openxmlformats.org/drawingml/2006/wordprocessingDrawing" xmlns:w10="urn:schemas-microsoft-com:office:word" xmlns:w="http://schemas.openxmlformats.org/wordprocessingml/2006/main" xmlns:w14="http://schemas.microsoft.com/office/word/2010/wordml" xmlns:w15="http://schemas.microsoft.com/office/word/2012/wordml" xmlns:w16cex="http://schemas.microsoft.com/office/word/2018/wordml/cex" xmlns:w16cid="http://schemas.microsoft.com/office/word/2016/wordml/cid" xmlns:w16="http://schemas.microsoft.com/office/word/2018/wordml" xmlns:w16se="http://schemas.microsoft.com/office/word/2015/wordml/symex" xmlns:wpg="http://schemas.microsoft.com/office/word/2010/wordprocessingGroup" xmlns:wpi="http://schemas.microsoft.com/office/word/2010/wordprocessingInk" xmlns:wne="http://schemas.microsoft.com/office/word/2006/wordml" xmlns:wps="http://schemas.microsoft.com/office/word/2010/wordprocessingShape" mc:Ignorable="w14 w15 w16se w16cid w16 w16cex wp14">
+  <w:endnote w:type="separator" w:id="-1">
+    <w:p>
+      <w:pPr>
+        <w:spacing w:before="0" w:after="0" w:line="240" w:lineRule="auto"/>
+      </w:pPr>
+      <w:r>
+        <w:separator/>
+      </w:r>
+    </w:p>
+  </w:endnote>
+  <w:endnote w:type="continuationSeparator" w:id="0">
+    <w:p>
+      <w:pPr>
+        <w:spacing w:before="0" w:after="0" w:line="240" w:lineRule="auto"/>
+      </w:pPr>
+      <w:r>
+        <w:continuationSeparator/>
+      </w:r>
+    </w:p>
+  </w:endnote>
+</w:endnotes>
+</file>
+
+<file path=word/footer1.xml><?xml version="1.0" encoding="utf-8"?>
+<w:ftr xmlns:wpc="http://schemas.microsoft.com/office/word/2010/wordprocessingCanvas" xmlns:cx="http://schemas.microsoft.com/office/drawing/2014/chartex" xmlns:cx1="http://schemas.microsoft.com/office/drawing/2015/9/8/chartex" xmlns:cx2="http://schemas.microsoft.com/office/drawing/2015/10/21/chartex" xmlns:cx3="http://schemas.microsoft.com/office/drawing/2016/5/9/chartex" xmlns:cx4="http://schemas.microsoft.com/office/drawing/2016/5/10/chartex" xmlns:cx5="http://schemas.microsoft.com/office/drawing/2016/5/11/chartex" xmlns:cx6="http://schemas.microsoft.com/office/drawing/2016/5/12/chartex" xmlns:cx7="http://schemas.microsoft.com/office/drawing/2016/5/13/chartex" xmlns:cx8="http://schemas.microsoft.com/office/drawing/2016/5/14/chartex" xmlns:mc="http://schemas.openxmlformats.org/markup-compatibility/2006" xmlns:aink="http://schemas.microsoft.com/office/drawing/2016/ink" xmlns:am3d="http://schemas.microsoft.com/office/drawing/2017/model3d" xmlns:o="urn:schemas-microsoft-com:office:office" xmlns:r="http://schemas.openxmlformats.org/officeDocument/2006/relationships" xmlns:m="http://schemas.openxmlformats.org/officeDocument/2006/math" xmlns:v="urn:schemas-microsoft-com:vml" xmlns:wp14="http://schemas.microsoft.com/office/word/2010/wordprocessingDrawing" xmlns:wp="http://schemas.openxmlformats.org/drawingml/2006/wordprocessingDrawing" xmlns:w10="urn:schemas-microsoft-com:office:word" xmlns:w="http://schemas.openxmlformats.org/wordprocessingml/2006/main" xmlns:w14="http://schemas.microsoft.com/office/word/2010/wordml" xmlns:w15="http://schemas.microsoft.com/office/word/2012/wordml" xmlns:w16cex="http://schemas.microsoft.com/office/word/2018/wordml/cex" xmlns:w16cid="http://schemas.microsoft.com/office/word/2016/wordml/cid" xmlns:w16="http://schemas.microsoft.com/office/word/2018/wordml" xmlns:w16se="http://schemas.microsoft.com/office/word/2015/wordml/symex" xmlns:wpg="http://schemas.microsoft.com/office/word/2010/wordprocessingGroup" xmlns:wpi="http://schemas.microsoft.com/office/word/2010/wordprocessingInk" xmlns:wne="http://schemas.microsoft.com/office/word/2006/wordml" xmlns:wps="http://schemas.microsoft.com/office/word/2010/wordprocessingShape" mc:Ignorable="w14 w15 w16se w16cid w16 w16cex wp14">
+  <w:p>
+    <w:pPr>
+      <w:pBdr>
+        <w:left w:val="single" w:sz="12" w:space="11" w:color="4472C4" w:themeColor="accent1"/>
+      </w:pBdr>
+      <w:tabs>
+        <w:tab w:val="left" w:pos="622"/>
+      </w:tabs>
+      <w:spacing w:after="0"/>
+      <w:rPr>
+        <w:rFonts w:asciiTheme="majorHAnsi" w:eastAsiaTheme="majorEastAsia" w:hAnsiTheme="majorHAnsi" w:cstheme="majorBidi"/>
+        <w:color w:val="2F5496" w:themeColor="accent1" w:themeShade="BF"/>
+        <w:sz w:val="26"/>
+        <w:szCs w:val="26"/>
+      </w:rPr>
+    </w:pPr>
+    <w:r>
+      <w:rPr>
+        <w:rFonts w:asciiTheme="majorHAnsi" w:eastAsiaTheme="majorEastAsia" w:hAnsiTheme="majorHAnsi" w:cstheme="majorBidi"/>
+        <w:color w:val="2F5496" w:themeColor="accent1" w:themeShade="BF"/>
+        <w:sz w:val="26"/>
+        <w:szCs w:val="26"/>
+      </w:rPr>
+      <w:fldChar w:fldCharType="begin"/>
+    </w:r>
+    <w:r>
+      <w:rPr>
+        <w:rFonts w:asciiTheme="majorHAnsi" w:eastAsiaTheme="majorEastAsia" w:hAnsiTheme="majorHAnsi" w:cstheme="majorBidi"/>
+        <w:color w:val="2F5496" w:themeColor="accent1" w:themeShade="BF"/>
+        <w:sz w:val="26"/>
+        <w:szCs w:val="26"/>
+      </w:rPr>
+      <w:instrText>PAGE   \* MERGEFORMAT</w:instrText>
+    </w:r>
+    <w:r>
+      <w:rPr>
+        <w:rFonts w:asciiTheme="majorHAnsi" w:eastAsiaTheme="majorEastAsia" w:hAnsiTheme="majorHAnsi" w:cstheme="majorBidi"/>
+        <w:color w:val="2F5496" w:themeColor="accent1" w:themeShade="BF"/>
+        <w:sz w:val="26"/>
+        <w:szCs w:val="26"/>
+      </w:rPr>
+      <w:fldChar w:fldCharType="separate"/>
+    </w:r>
+    <w:r>
+      <w:rPr>
+        <w:rFonts w:asciiTheme="majorHAnsi" w:eastAsiaTheme="majorEastAsia" w:hAnsiTheme="majorHAnsi" w:cstheme="majorBidi"/>
+        <w:color w:val="2F5496" w:themeColor="accent1" w:themeShade="BF"/>
+        <w:sz w:val="26"/>
+        <w:szCs w:val="26"/>
+      </w:rPr>
+      <w:t>2</w:t>
+    </w:r>
+    <w:r>
+      <w:rPr>
+        <w:rFonts w:asciiTheme="majorHAnsi" w:eastAsiaTheme="majorEastAsia" w:hAnsiTheme="majorHAnsi" w:cstheme="majorBidi"/>
+        <w:color w:val="2F5496" w:themeColor="accent1" w:themeShade="BF"/>
+        <w:sz w:val="26"/>
+        <w:szCs w:val="26"/>
+      </w:rPr>
+      <w:fldChar w:fldCharType="end"/>
+    </w:r>
+  </w:p>
+  <w:p>
+    <w:pPr>
+      <w:pStyle w:val="Voettekst"/>
+    </w:pPr>
+  </w:p>
+</w:ftr>
+</file>
+
+<file path=word/footnotes.xml><?xml version="1.0" encoding="utf-8"?>
+<w:footnotes xmlns:wpc="http://schemas.microsoft.com/office/word/2010/wordprocessingCanvas" xmlns:cx="http://schemas.microsoft.com/office/drawing/2014/chartex" xmlns:cx1="http://schemas.microsoft.com/office/drawing/2015/9/8/chartex" xmlns:cx2="http://schemas.microsoft.com/office/drawing/2015/10/21/chartex" xmlns:cx3="http://schemas.microsoft.com/office/drawing/2016/5/9/chartex" xmlns:cx4="http://schemas.microsoft.com/office/drawing/2016/5/10/chartex" xmlns:cx5="http://schemas.microsoft.com/office/drawing/2016/5/11/chartex" xmlns:cx6="http://schemas.microsoft.com/office/drawing/2016/5/12/chartex" xmlns:cx7="http://schemas.microsoft.com/office/drawing/2016/5/13/chartex" xmlns:cx8="http://schemas.microsoft.com/office/drawing/2016/5/14/chartex" xmlns:mc="http://schemas.openxmlformats.org/markup-compatibility/2006" xmlns:aink="http://schemas.microsoft.com/office/drawing/2016/ink" xmlns:am3d="http://schemas.microsoft.com/office/drawing/2017/model3d" xmlns:o="urn:schemas-microsoft-com:office:office" xmlns:r="http://schemas.openxmlformats.org/officeDocument/2006/relationships" xmlns:m="http://schemas.openxmlformats.org/officeDocument/2006/math" xmlns:v="urn:schemas-microsoft-com:vml" xmlns:wp14="http://schemas.microsoft.com/office/word/2010/wordprocessingDrawing" xmlns:wp="http://schemas.openxmlformats.org/drawingml/2006/wordprocessingDrawing" xmlns:w10="urn:schemas-microsoft-com:office:word" xmlns:w="http://schemas.openxmlformats.org/wordprocessingml/2006/main" xmlns:w14="http://schemas.microsoft.com/office/word/2010/wordml" xmlns:w15="http://schemas.microsoft.com/office/word/2012/wordml" xmlns:w16cex="http://schemas.microsoft.com/office/word/2018/wordml/cex" xmlns:w16cid="http://schemas.microsoft.com/office/word/2016/wordml/cid" xmlns:w16="http://schemas.microsoft.com/office/word/2018/wordml" xmlns:w16se="http://schemas.microsoft.com/office/word/2015/wordml/symex" xmlns:wpg="http://schemas.microsoft.com/office/word/2010/wordprocessingGroup" xmlns:wpi="http://schemas.microsoft.com/office/word/2010/wordprocessingInk" xmlns:wne="http://schemas.microsoft.com/office/word/2006/wordml" xmlns:wps="http://schemas.microsoft.com/office/word/2010/wordprocessingShape" mc:Ignorable="w14 w15 w16se w16cid w16 w16cex wp14">
+  <w:footnote w:type="separator" w:id="-1">
+    <w:p>
+      <w:pPr>
+        <w:spacing w:before="0" w:after="0" w:line="240" w:lineRule="auto"/>
+      </w:pPr>
+      <w:r>
+        <w:separator/>
+      </w:r>
+    </w:p>
+  </w:footnote>
+  <w:footnote w:type="continuationSeparator" w:id="0">
+    <w:p>
+      <w:pPr>
+        <w:spacing w:before="0" w:after="0" w:line="240" w:lineRule="auto"/>
+      </w:pPr>
+      <w:r>
+        <w:continuationSeparator/>
+      </w:r>
+    </w:p>
+  </w:footnote>
+</w:footnotes>
+</file>
+
+<file path=word/header1.xml><?xml version="1.0" encoding="utf-8"?>
+<w:hdr xmlns:wpc="http://schemas.microsoft.com/office/word/2010/wordprocessingCanvas" xmlns:cx="http://schemas.microsoft.com/office/drawing/2014/chartex" xmlns:cx1="http://schemas.microsoft.com/office/drawing/2015/9/8/chartex" xmlns:cx2="http://schemas.microsoft.com/office/drawing/2015/10/21/chartex" xmlns:cx3="http://schemas.microsoft.com/office/drawing/2016/5/9/chartex" xmlns:cx4="http://schemas.microsoft.com/office/drawing/2016/5/10/chartex" xmlns:cx5="http://schemas.microsoft.com/office/drawing/2016/5/11/chartex" xmlns:cx6="http://schemas.microsoft.com/office/drawing/2016/5/12/chartex" xmlns:cx7="http://schemas.microsoft.com/office/drawing/2016/5/13/chartex" xmlns:cx8="http://schemas.microsoft.com/office/drawing/2016/5/14/chartex" xmlns:mc="http://schemas.openxmlformats.org/markup-compatibility/2006" xmlns:aink="http://schemas.microsoft.com/office/drawing/2016/ink" xmlns:am3d="http://schemas.microsoft.com/office/drawing/2017/model3d" xmlns:o="urn:schemas-microsoft-com:office:office" xmlns:r="http://schemas.openxmlformats.org/officeDocument/2006/relationships" xmlns:m="http://schemas.openxmlformats.org/officeDocument/2006/math" xmlns:v="urn:schemas-microsoft-com:vml" xmlns:wp14="http://schemas.microsoft.com/office/word/2010/wordprocessingDrawing" xmlns:wp="http://schemas.openxmlformats.org/drawingml/2006/wordprocessingDrawing" xmlns:w10="urn:schemas-microsoft-com:office:word" xmlns:w="http://schemas.openxmlformats.org/wordprocessingml/2006/main" xmlns:w14="http://schemas.microsoft.com/office/word/2010/wordml" xmlns:w15="http://schemas.microsoft.com/office/word/2012/wordml" xmlns:w16cex="http://schemas.microsoft.com/office/word/2018/wordml/cex" xmlns:w16cid="http://schemas.microsoft.com/office/word/2016/wordml/cid" xmlns:w16="http://schemas.microsoft.com/office/word/2018/wordml" xmlns:w16se="http://schemas.microsoft.com/office/word/2015/wordml/symex" xmlns:wpg="http://schemas.microsoft.com/office/word/2010/wordprocessingGroup" xmlns:wpi="http://schemas.microsoft.com/office/word/2010/wordprocessingInk" xmlns:wne="http://schemas.microsoft.com/office/word/2006/wordml" xmlns:wps="http://schemas.microsoft.com/office/word/2010/wordprocessingShape" mc:Ignorable="w14 w15 w16se w16cid w16 w16cex wp14">
+  <w:p>
+    <w:pPr>
+      <w:pBdr>
+        <w:left w:val="single" w:sz="12" w:space="11" w:color="4472C4" w:themeColor="accent1"/>
+      </w:pBdr>
+      <w:tabs>
+        <w:tab w:val="left" w:pos="3620"/>
+        <w:tab w:val="left" w:pos="3964"/>
+      </w:tabs>
+      <w:spacing w:after="0"/>
+      <w:rPr>
+        <w:rFonts w:asciiTheme="majorHAnsi" w:eastAsiaTheme="majorEastAsia" w:hAnsiTheme="majorHAnsi" w:cstheme="majorBidi"/>
+        <w:i/>
+        <w:iCs/>
+        <w:color w:val="2F5496" w:themeColor="accent1" w:themeShade="BF"/>
+        <w:sz w:val="26"/>
+        <w:szCs w:val="26"/>
+      </w:rPr>
+    </w:pPr>
+    <w:sdt>
+      <w:sdtPr>
+        <w:rPr>
+          <w:rFonts w:asciiTheme="majorHAnsi" w:eastAsiaTheme="majorEastAsia" w:hAnsiTheme="majorHAnsi" w:cstheme="majorBidi"/>
+          <w:i/>
+          <w:iCs/>
+          <w:color w:val="2F5496" w:themeColor="accent1" w:themeShade="BF"/>
+          <w:sz w:val="26"/>
+          <w:szCs w:val="26"/>
+        </w:rPr>
+        <w:alias w:val="Titel"/>
+        <w:tag w:val=""/>
+        <w:id w:val="-932208079"/>
+        <w:placeholder>
+          <w:docPart w:val="1A3BC71B643045C6B0CF10F9504294D7"/>
+        </w:placeholder>
+        <w:dataBinding w:prefixMappings="xmlns:ns0='http://purl.org/dc/elements/1.1/' xmlns:ns1='http://schemas.openxmlformats.org/package/2006/metadata/core-properties' " w:xpath="/ns1:coreProperties[1]/ns0:title[1]" w:storeItemID="{6C3C8BC8-F283-45AE-878A-BAB7291924A1}"/>
+        <w:text/>
+      </w:sdtPr>
+      <w:sdtContent>
+        <w:r>
+          <w:rPr>
+            <w:rFonts w:asciiTheme="majorHAnsi" w:eastAsiaTheme="majorEastAsia" w:hAnsiTheme="majorHAnsi" w:cstheme="majorBidi"/>
+            <w:i/>
+            <w:iCs/>
+            <w:color w:val="2F5496" w:themeColor="accent1" w:themeShade="BF"/>
+            <w:sz w:val="26"/>
+            <w:szCs w:val="26"/>
+          </w:rPr>
+          <w:t xml:space="preserve">Software </w:t>
+        </w:r>
+        <w:proofErr w:type="spellStart"/>
+        <w:r>
+          <w:rPr>
+            <w:rFonts w:asciiTheme="majorHAnsi" w:eastAsiaTheme="majorEastAsia" w:hAnsiTheme="majorHAnsi" w:cstheme="majorBidi"/>
+            <w:i/>
+            <w:iCs/>
+            <w:color w:val="2F5496" w:themeColor="accent1" w:themeShade="BF"/>
+            <w:sz w:val="26"/>
+            <w:szCs w:val="26"/>
+          </w:rPr>
+          <w:t>Requirements</w:t>
+        </w:r>
+        <w:proofErr w:type="spellEnd"/>
+        <w:r>
+          <w:rPr>
+            <w:rFonts w:asciiTheme="majorHAnsi" w:eastAsiaTheme="majorEastAsia" w:hAnsiTheme="majorHAnsi" w:cstheme="majorBidi"/>
+            <w:i/>
+            <w:iCs/>
+            <w:color w:val="2F5496" w:themeColor="accent1" w:themeShade="BF"/>
+            <w:sz w:val="26"/>
+            <w:szCs w:val="26"/>
+          </w:rPr>
+          <w:t xml:space="preserve"> </w:t>
+        </w:r>
+        <w:proofErr w:type="spellStart"/>
+        <w:r>
+          <w:rPr>
+            <w:rFonts w:asciiTheme="majorHAnsi" w:eastAsiaTheme="majorEastAsia" w:hAnsiTheme="majorHAnsi" w:cstheme="majorBidi"/>
+            <w:i/>
+            <w:iCs/>
+            <w:color w:val="2F5496" w:themeColor="accent1" w:themeShade="BF"/>
+            <w:sz w:val="26"/>
+            <w:szCs w:val="26"/>
+          </w:rPr>
+          <w:t>Specification</w:t>
+        </w:r>
+        <w:proofErr w:type="spellEnd"/>
+        <w:r>
+          <w:rPr>
+            <w:rFonts w:asciiTheme="majorHAnsi" w:eastAsiaTheme="majorEastAsia" w:hAnsiTheme="majorHAnsi" w:cstheme="majorBidi"/>
+            <w:i/>
+            <w:iCs/>
+            <w:color w:val="2F5496" w:themeColor="accent1" w:themeShade="BF"/>
+            <w:sz w:val="26"/>
+            <w:szCs w:val="26"/>
+          </w:rPr>
+          <w:t xml:space="preserve"> </w:t>
+        </w:r>
+        <w:proofErr w:type="spellStart"/>
+        <w:r>
+          <w:rPr>
+            <w:rFonts w:asciiTheme="majorHAnsi" w:eastAsiaTheme="majorEastAsia" w:hAnsiTheme="majorHAnsi" w:cstheme="majorBidi"/>
+            <w:i/>
+            <w:iCs/>
+            <w:color w:val="2F5496" w:themeColor="accent1" w:themeShade="BF"/>
+            <w:sz w:val="26"/>
+            <w:szCs w:val="26"/>
+          </w:rPr>
+          <w:t>for</w:t>
+        </w:r>
+        <w:proofErr w:type="spellEnd"/>
+        <w:r>
+          <w:rPr>
+            <w:rFonts w:asciiTheme="majorHAnsi" w:eastAsiaTheme="majorEastAsia" w:hAnsiTheme="majorHAnsi" w:cstheme="majorBidi"/>
+            <w:i/>
+            <w:iCs/>
+            <w:color w:val="2F5496" w:themeColor="accent1" w:themeShade="BF"/>
+            <w:sz w:val="26"/>
+            <w:szCs w:val="26"/>
+          </w:rPr>
+          <w:t xml:space="preserve"> PLS</w:t>
+        </w:r>
+      </w:sdtContent>
+    </w:sdt>
+  </w:p>
+  <w:p>
+    <w:pPr>
+      <w:pStyle w:val="Koptekst"/>
+    </w:pPr>
+  </w:p>
+</w:hdr>
+</file>
+
 <file path=word/numbering.xml><?xml version="1.0" encoding="utf-8"?>
 <w:numbering xmlns:wpc="http://schemas.microsoft.com/office/word/2010/wordprocessingCanvas" xmlns:cx="http://schemas.microsoft.com/office/drawing/2014/chartex" xmlns:cx1="http://schemas.microsoft.com/office/drawing/2015/9/8/chartex" xmlns:cx2="http://schemas.microsoft.com/office/drawing/2015/10/21/chartex" xmlns:cx3="http://schemas.microsoft.com/office/drawing/2016/5/9/chartex" xmlns:cx4="http://schemas.microsoft.com/office/drawing/2016/5/10/chartex" xmlns:cx5="http://schemas.microsoft.com/office/drawing/2016/5/11/chartex" xmlns:cx6="http://schemas.microsoft.com/office/drawing/2016/5/12/chartex" xmlns:cx7="http://schemas.microsoft.com/office/drawing/2016/5/13/chartex" xmlns:cx8="http://schemas.microsoft.com/office/drawing/2016/5/14/chartex" xmlns:mc="http://schemas.openxmlformats.org/markup-compatibility/2006" xmlns:aink="http://schemas.microsoft.com/office/drawing/2016/ink" xmlns:am3d="http://schemas.microsoft.com/office/drawing/2017/model3d" xmlns:o="urn:schemas-microsoft-com:office:office" xmlns:r="http://schemas.openxmlformats.org/officeDocument/2006/relationships" xmlns:m="http://schemas.openxmlformats.org/officeDocument/2006/math" xmlns:v="urn:schemas-microsoft-com:vml" xmlns:wp14="http://schemas.microsoft.com/office/word/2010/wordprocessingDrawing" xmlns:wp="http://schemas.openxmlformats.org/drawingml/2006/wordprocessingDrawing" xmlns:w10="urn:schemas-microsoft-com:office:word" xmlns:w="http://schemas.openxmlformats.org/wordprocessingml/2006/main" xmlns:w14="http://schemas.microsoft.com/office/word/2010/wordml" xmlns:w15="http://schemas.microsoft.com/office/word/2012/wordml" xmlns:w16cex="http://schemas.microsoft.com/office/word/2018/wordml/cex" xmlns:w16cid="http://schemas.microsoft.com/office/word/2016/wordml/cid" xmlns:w16="http://schemas.microsoft.com/office/word/2018/wordml" xmlns:w16se="http://schemas.microsoft.com/office/word/2015/wordml/symex" xmlns:wpg="http://schemas.microsoft.com/office/word/2010/wordprocessingGroup" xmlns:wpi="http://schemas.microsoft.com/office/word/2010/wordprocessingInk" xmlns:wne="http://schemas.microsoft.com/office/word/2006/wordml" xmlns:wps="http://schemas.microsoft.com/office/word/2010/wordprocessingShape" mc:Ignorable="w14 w15 w16se w16cid w16 w16cex wp14">
   <w:abstractNum w:abstractNumId="0" w15:restartNumberingAfterBreak="0">
+    <w:nsid w:val="090F4839"/>
+    <w:multiLevelType w:val="hybridMultilevel"/>
+    <w:tmpl w:val="EDB85F8E"/>
+    <w:lvl w:ilvl="0" w:tplc="04130005">
+      <w:start w:val="1"/>
+      <w:numFmt w:val="bullet"/>
+      <w:lvlText w:val=""/>
+      <w:lvlJc w:val="left"/>
+      <w:pPr>
+        <w:ind w:left="1110" w:hanging="360"/>
+      </w:pPr>
+      <w:rPr>
+        <w:rFonts w:ascii="Wingdings" w:hAnsi="Wingdings" w:hint="default"/>
+      </w:rPr>
+    </w:lvl>
+    <w:lvl w:ilvl="1" w:tplc="04130003" w:tentative="1">
+      <w:start w:val="1"/>
+      <w:numFmt w:val="bullet"/>
+      <w:lvlText w:val="o"/>
+      <w:lvlJc w:val="left"/>
+      <w:pPr>
+        <w:ind w:left="1830" w:hanging="360"/>
+      </w:pPr>
+      <w:rPr>
+        <w:rFonts w:ascii="Courier New" w:hAnsi="Courier New" w:cs="Courier New" w:hint="default"/>
+      </w:rPr>
+    </w:lvl>
+    <w:lvl w:ilvl="2" w:tplc="04130005" w:tentative="1">
+      <w:start w:val="1"/>
+      <w:numFmt w:val="bullet"/>
+      <w:lvlText w:val=""/>
+      <w:lvlJc w:val="left"/>
+      <w:pPr>
+        <w:ind w:left="2550" w:hanging="360"/>
+      </w:pPr>
+      <w:rPr>
+        <w:rFonts w:ascii="Wingdings" w:hAnsi="Wingdings" w:hint="default"/>
+      </w:rPr>
+    </w:lvl>
+    <w:lvl w:ilvl="3" w:tplc="04130001" w:tentative="1">
+      <w:start w:val="1"/>
+      <w:numFmt w:val="bullet"/>
+      <w:lvlText w:val=""/>
+      <w:lvlJc w:val="left"/>
+      <w:pPr>
+        <w:ind w:left="3270" w:hanging="360"/>
+      </w:pPr>
+      <w:rPr>
+        <w:rFonts w:ascii="Symbol" w:hAnsi="Symbol" w:hint="default"/>
+      </w:rPr>
+    </w:lvl>
+    <w:lvl w:ilvl="4" w:tplc="04130003" w:tentative="1">
+      <w:start w:val="1"/>
+      <w:numFmt w:val="bullet"/>
+      <w:lvlText w:val="o"/>
+      <w:lvlJc w:val="left"/>
+      <w:pPr>
+        <w:ind w:left="3990" w:hanging="360"/>
+      </w:pPr>
+      <w:rPr>
+        <w:rFonts w:ascii="Courier New" w:hAnsi="Courier New" w:cs="Courier New" w:hint="default"/>
+      </w:rPr>
+    </w:lvl>
+    <w:lvl w:ilvl="5" w:tplc="04130005" w:tentative="1">
+      <w:start w:val="1"/>
+      <w:numFmt w:val="bullet"/>
+      <w:lvlText w:val=""/>
+      <w:lvlJc w:val="left"/>
+      <w:pPr>
+        <w:ind w:left="4710" w:hanging="360"/>
+      </w:pPr>
+      <w:rPr>
+        <w:rFonts w:ascii="Wingdings" w:hAnsi="Wingdings" w:hint="default"/>
+      </w:rPr>
+    </w:lvl>
+    <w:lvl w:ilvl="6" w:tplc="04130001" w:tentative="1">
+      <w:start w:val="1"/>
+      <w:numFmt w:val="bullet"/>
+      <w:lvlText w:val=""/>
+      <w:lvlJc w:val="left"/>
+      <w:pPr>
+        <w:ind w:left="5430" w:hanging="360"/>
+      </w:pPr>
+      <w:rPr>
+        <w:rFonts w:ascii="Symbol" w:hAnsi="Symbol" w:hint="default"/>
+      </w:rPr>
+    </w:lvl>
+    <w:lvl w:ilvl="7" w:tplc="04130003" w:tentative="1">
+      <w:start w:val="1"/>
+      <w:numFmt w:val="bullet"/>
+      <w:lvlText w:val="o"/>
+      <w:lvlJc w:val="left"/>
+      <w:pPr>
+        <w:ind w:left="6150" w:hanging="360"/>
+      </w:pPr>
+      <w:rPr>
+        <w:rFonts w:ascii="Courier New" w:hAnsi="Courier New" w:cs="Courier New" w:hint="default"/>
+      </w:rPr>
+    </w:lvl>
+    <w:lvl w:ilvl="8" w:tplc="04130005" w:tentative="1">
+      <w:start w:val="1"/>
+      <w:numFmt w:val="bullet"/>
+      <w:lvlText w:val=""/>
+      <w:lvlJc w:val="left"/>
+      <w:pPr>
+        <w:ind w:left="6870" w:hanging="360"/>
+      </w:pPr>
+      <w:rPr>
+        <w:rFonts w:ascii="Wingdings" w:hAnsi="Wingdings" w:hint="default"/>
+      </w:rPr>
+    </w:lvl>
+  </w:abstractNum>
+  <w:abstractNum w:abstractNumId="1" w15:restartNumberingAfterBreak="0">
+    <w:nsid w:val="2C73653B"/>
+    <w:multiLevelType w:val="hybridMultilevel"/>
+    <w:tmpl w:val="9BA8F89C"/>
+    <w:lvl w:ilvl="0" w:tplc="04130005">
+      <w:start w:val="1"/>
+      <w:numFmt w:val="bullet"/>
+      <w:lvlText w:val=""/>
+      <w:lvlJc w:val="left"/>
+      <w:pPr>
+        <w:ind w:left="1110" w:hanging="360"/>
+      </w:pPr>
+      <w:rPr>
+        <w:rFonts w:ascii="Wingdings" w:hAnsi="Wingdings" w:hint="default"/>
+      </w:rPr>
+    </w:lvl>
+    <w:lvl w:ilvl="1" w:tplc="04130003" w:tentative="1">
+      <w:start w:val="1"/>
+      <w:numFmt w:val="bullet"/>
+      <w:lvlText w:val="o"/>
+      <w:lvlJc w:val="left"/>
+      <w:pPr>
+        <w:ind w:left="1830" w:hanging="360"/>
+      </w:pPr>
+      <w:rPr>
+        <w:rFonts w:ascii="Courier New" w:hAnsi="Courier New" w:cs="Courier New" w:hint="default"/>
+      </w:rPr>
+    </w:lvl>
+    <w:lvl w:ilvl="2" w:tplc="04130005" w:tentative="1">
+      <w:start w:val="1"/>
+      <w:numFmt w:val="bullet"/>
+      <w:lvlText w:val=""/>
+      <w:lvlJc w:val="left"/>
+      <w:pPr>
+        <w:ind w:left="2550" w:hanging="360"/>
+      </w:pPr>
+      <w:rPr>
+        <w:rFonts w:ascii="Wingdings" w:hAnsi="Wingdings" w:hint="default"/>
+      </w:rPr>
+    </w:lvl>
+    <w:lvl w:ilvl="3" w:tplc="04130001" w:tentative="1">
+      <w:start w:val="1"/>
+      <w:numFmt w:val="bullet"/>
+      <w:lvlText w:val=""/>
+      <w:lvlJc w:val="left"/>
+      <w:pPr>
+        <w:ind w:left="3270" w:hanging="360"/>
+      </w:pPr>
+      <w:rPr>
+        <w:rFonts w:ascii="Symbol" w:hAnsi="Symbol" w:hint="default"/>
+      </w:rPr>
+    </w:lvl>
+    <w:lvl w:ilvl="4" w:tplc="04130003" w:tentative="1">
+      <w:start w:val="1"/>
+      <w:numFmt w:val="bullet"/>
+      <w:lvlText w:val="o"/>
+      <w:lvlJc w:val="left"/>
+      <w:pPr>
+        <w:ind w:left="3990" w:hanging="360"/>
+      </w:pPr>
+      <w:rPr>
+        <w:rFonts w:ascii="Courier New" w:hAnsi="Courier New" w:cs="Courier New" w:hint="default"/>
+      </w:rPr>
+    </w:lvl>
+    <w:lvl w:ilvl="5" w:tplc="04130005" w:tentative="1">
+      <w:start w:val="1"/>
+      <w:numFmt w:val="bullet"/>
+      <w:lvlText w:val=""/>
+      <w:lvlJc w:val="left"/>
+      <w:pPr>
+        <w:ind w:left="4710" w:hanging="360"/>
+      </w:pPr>
+      <w:rPr>
+        <w:rFonts w:ascii="Wingdings" w:hAnsi="Wingdings" w:hint="default"/>
+      </w:rPr>
+    </w:lvl>
+    <w:lvl w:ilvl="6" w:tplc="04130001" w:tentative="1">
+      <w:start w:val="1"/>
+      <w:numFmt w:val="bullet"/>
+      <w:lvlText w:val=""/>
+      <w:lvlJc w:val="left"/>
+      <w:pPr>
+        <w:ind w:left="5430" w:hanging="360"/>
+      </w:pPr>
+      <w:rPr>
+        <w:rFonts w:ascii="Symbol" w:hAnsi="Symbol" w:hint="default"/>
+      </w:rPr>
+    </w:lvl>
+    <w:lvl w:ilvl="7" w:tplc="04130003" w:tentative="1">
+      <w:start w:val="1"/>
+      <w:numFmt w:val="bullet"/>
+      <w:lvlText w:val="o"/>
+      <w:lvlJc w:val="left"/>
+      <w:pPr>
+        <w:ind w:left="6150" w:hanging="360"/>
+      </w:pPr>
+      <w:rPr>
+        <w:rFonts w:ascii="Courier New" w:hAnsi="Courier New" w:cs="Courier New" w:hint="default"/>
+      </w:rPr>
+    </w:lvl>
+    <w:lvl w:ilvl="8" w:tplc="04130005" w:tentative="1">
+      <w:start w:val="1"/>
+      <w:numFmt w:val="bullet"/>
+      <w:lvlText w:val=""/>
+      <w:lvlJc w:val="left"/>
+      <w:pPr>
+        <w:ind w:left="6870" w:hanging="360"/>
+      </w:pPr>
+      <w:rPr>
+        <w:rFonts w:ascii="Wingdings" w:hAnsi="Wingdings" w:hint="default"/>
+      </w:rPr>
+    </w:lvl>
+  </w:abstractNum>
+  <w:abstractNum w:abstractNumId="2" w15:restartNumberingAfterBreak="0">
     <w:nsid w:val="2CE2198B"/>
+    <w:multiLevelType w:val="multilevel"/>
+    <w:tmpl w:val="B0E259BA"/>
+    <w:lvl w:ilvl="0">
+      <w:start w:val="1"/>
+      <w:numFmt w:val="decimal"/>
+      <w:lvlText w:val="%1."/>
+      <w:lvlJc w:val="left"/>
+      <w:pPr>
+        <w:ind w:left="360" w:hanging="360"/>
+      </w:pPr>
+      <w:rPr>
+        <w:rFonts w:hint="default"/>
+      </w:rPr>
+    </w:lvl>
+    <w:lvl w:ilvl="1">
+      <w:start w:val="1"/>
+      <w:numFmt w:val="decimal"/>
+      <w:isLgl/>
+      <w:lvlText w:val="%1.%2"/>
+      <w:lvlJc w:val="left"/>
+      <w:pPr>
+        <w:ind w:left="390" w:hanging="390"/>
+      </w:pPr>
+      <w:rPr>
+        <w:rFonts w:hint="default"/>
+      </w:rPr>
+    </w:lvl>
+    <w:lvl w:ilvl="2">
+      <w:start w:val="1"/>
+      <w:numFmt w:val="decimal"/>
+      <w:isLgl/>
+      <w:lvlText w:val="%1.%2.%3"/>
+      <w:lvlJc w:val="left"/>
+      <w:pPr>
+        <w:ind w:left="720" w:hanging="720"/>
+      </w:pPr>
+      <w:rPr>
+        <w:rFonts w:hint="default"/>
+      </w:rPr>
+    </w:lvl>
+    <w:lvl w:ilvl="3">
+      <w:start w:val="1"/>
+      <w:numFmt w:val="decimal"/>
+      <w:isLgl/>
+      <w:lvlText w:val="%1.%2.%3.%4"/>
+      <w:lvlJc w:val="left"/>
+      <w:pPr>
+        <w:ind w:left="720" w:hanging="720"/>
+      </w:pPr>
+      <w:rPr>
+        <w:rFonts w:hint="default"/>
+      </w:rPr>
+    </w:lvl>
+    <w:lvl w:ilvl="4">
+      <w:start w:val="1"/>
+      <w:numFmt w:val="decimal"/>
+      <w:isLgl/>
+      <w:lvlText w:val="%1.%2.%3.%4.%5"/>
+      <w:lvlJc w:val="left"/>
+      <w:pPr>
+        <w:ind w:left="1080" w:hanging="1080"/>
+      </w:pPr>
+      <w:rPr>
+        <w:rFonts w:hint="default"/>
+      </w:rPr>
+    </w:lvl>
+    <w:lvl w:ilvl="5">
+      <w:start w:val="1"/>
+      <w:numFmt w:val="decimal"/>
+      <w:isLgl/>
+      <w:lvlText w:val="%1.%2.%3.%4.%5.%6"/>
+      <w:lvlJc w:val="left"/>
+      <w:pPr>
+        <w:ind w:left="1080" w:hanging="1080"/>
+      </w:pPr>
+      <w:rPr>
+        <w:rFonts w:hint="default"/>
+      </w:rPr>
+    </w:lvl>
+    <w:lvl w:ilvl="6">
+      <w:start w:val="1"/>
+      <w:numFmt w:val="decimal"/>
+      <w:isLgl/>
+      <w:lvlText w:val="%1.%2.%3.%4.%5.%6.%7"/>
+      <w:lvlJc w:val="left"/>
+      <w:pPr>
+        <w:ind w:left="1440" w:hanging="1440"/>
+      </w:pPr>
+      <w:rPr>
+        <w:rFonts w:hint="default"/>
+      </w:rPr>
+    </w:lvl>
+    <w:lvl w:ilvl="7">
+      <w:start w:val="1"/>
+      <w:numFmt w:val="decimal"/>
+      <w:isLgl/>
+      <w:lvlText w:val="%1.%2.%3.%4.%5.%6.%7.%8"/>
+      <w:lvlJc w:val="left"/>
+      <w:pPr>
+        <w:ind w:left="1440" w:hanging="1440"/>
+      </w:pPr>
+      <w:rPr>
+        <w:rFonts w:hint="default"/>
+      </w:rPr>
+    </w:lvl>
+    <w:lvl w:ilvl="8">
+      <w:start w:val="1"/>
+      <w:numFmt w:val="decimal"/>
+      <w:isLgl/>
+      <w:lvlText w:val="%1.%2.%3.%4.%5.%6.%7.%8.%9"/>
+      <w:lvlJc w:val="left"/>
+      <w:pPr>
+        <w:ind w:left="1440" w:hanging="1440"/>
+      </w:pPr>
+      <w:rPr>
+        <w:rFonts w:hint="default"/>
+      </w:rPr>
+    </w:lvl>
+  </w:abstractNum>
+  <w:abstractNum w:abstractNumId="3" w15:restartNumberingAfterBreak="0">
+    <w:nsid w:val="2FF5794E"/>
     <w:multiLevelType w:val="hybridMultilevel"/>
-    <w:tmpl w:val="3D00B558"/>
+    <w:tmpl w:val="D90EA038"/>
     <w:lvl w:ilvl="0" w:tplc="0413000F">
       <w:start w:val="1"/>
       <w:numFmt w:val="decimal"/>
       <w:lvlText w:val="%1."/>
       <w:lvlJc w:val="left"/>
       <w:pPr>
-        <w:ind w:left="360" w:hanging="360"/>
+        <w:ind w:left="720" w:hanging="360"/>
       </w:pPr>
       <w:rPr>
         <w:rFonts w:hint="default"/>
@@ -815,96 +4074,7 @@
       </w:pPr>
     </w:lvl>
   </w:abstractNum>
-  <w:abstractNum w:abstractNumId="1" w15:restartNumberingAfterBreak="0">
-    <w:nsid w:val="2FF5794E"/>
-    <w:multiLevelType w:val="hybridMultilevel"/>
-    <w:tmpl w:val="D90EA038"/>
-    <w:lvl w:ilvl="0" w:tplc="0413000F">
-      <w:start w:val="1"/>
-      <w:numFmt w:val="decimal"/>
-      <w:lvlText w:val="%1."/>
-      <w:lvlJc w:val="left"/>
-      <w:pPr>
-        <w:ind w:left="720" w:hanging="360"/>
-      </w:pPr>
-      <w:rPr>
-        <w:rFonts w:hint="default"/>
-      </w:rPr>
-    </w:lvl>
-    <w:lvl w:ilvl="1" w:tplc="04130019" w:tentative="1">
-      <w:start w:val="1"/>
-      <w:numFmt w:val="lowerLetter"/>
-      <w:lvlText w:val="%2."/>
-      <w:lvlJc w:val="left"/>
-      <w:pPr>
-        <w:ind w:left="1440" w:hanging="360"/>
-      </w:pPr>
-    </w:lvl>
-    <w:lvl w:ilvl="2" w:tplc="0413001B" w:tentative="1">
-      <w:start w:val="1"/>
-      <w:numFmt w:val="lowerRoman"/>
-      <w:lvlText w:val="%3."/>
-      <w:lvlJc w:val="right"/>
-      <w:pPr>
-        <w:ind w:left="2160" w:hanging="180"/>
-      </w:pPr>
-    </w:lvl>
-    <w:lvl w:ilvl="3" w:tplc="0413000F" w:tentative="1">
-      <w:start w:val="1"/>
-      <w:numFmt w:val="decimal"/>
-      <w:lvlText w:val="%4."/>
-      <w:lvlJc w:val="left"/>
-      <w:pPr>
-        <w:ind w:left="2880" w:hanging="360"/>
-      </w:pPr>
-    </w:lvl>
-    <w:lvl w:ilvl="4" w:tplc="04130019" w:tentative="1">
-      <w:start w:val="1"/>
-      <w:numFmt w:val="lowerLetter"/>
-      <w:lvlText w:val="%5."/>
-      <w:lvlJc w:val="left"/>
-      <w:pPr>
-        <w:ind w:left="3600" w:hanging="360"/>
-      </w:pPr>
-    </w:lvl>
-    <w:lvl w:ilvl="5" w:tplc="0413001B" w:tentative="1">
-      <w:start w:val="1"/>
-      <w:numFmt w:val="lowerRoman"/>
-      <w:lvlText w:val="%6."/>
-      <w:lvlJc w:val="right"/>
-      <w:pPr>
-        <w:ind w:left="4320" w:hanging="180"/>
-      </w:pPr>
-    </w:lvl>
-    <w:lvl w:ilvl="6" w:tplc="0413000F" w:tentative="1">
-      <w:start w:val="1"/>
-      <w:numFmt w:val="decimal"/>
-      <w:lvlText w:val="%7."/>
-      <w:lvlJc w:val="left"/>
-      <w:pPr>
-        <w:ind w:left="5040" w:hanging="360"/>
-      </w:pPr>
-    </w:lvl>
-    <w:lvl w:ilvl="7" w:tplc="04130019" w:tentative="1">
-      <w:start w:val="1"/>
-      <w:numFmt w:val="lowerLetter"/>
-      <w:lvlText w:val="%8."/>
-      <w:lvlJc w:val="left"/>
-      <w:pPr>
-        <w:ind w:left="5760" w:hanging="360"/>
-      </w:pPr>
-    </w:lvl>
-    <w:lvl w:ilvl="8" w:tplc="0413001B" w:tentative="1">
-      <w:start w:val="1"/>
-      <w:numFmt w:val="lowerRoman"/>
-      <w:lvlText w:val="%9."/>
-      <w:lvlJc w:val="right"/>
-      <w:pPr>
-        <w:ind w:left="6480" w:hanging="180"/>
-      </w:pPr>
-    </w:lvl>
-  </w:abstractNum>
-  <w:abstractNum w:abstractNumId="2" w15:restartNumberingAfterBreak="0">
+  <w:abstractNum w:abstractNumId="4" w15:restartNumberingAfterBreak="0">
     <w:nsid w:val="4F6B14B5"/>
     <w:multiLevelType w:val="hybridMultilevel"/>
     <w:tmpl w:val="F064B05E"/>
@@ -1017,14 +4187,252 @@
       </w:rPr>
     </w:lvl>
   </w:abstractNum>
+  <w:abstractNum w:abstractNumId="5" w15:restartNumberingAfterBreak="0">
+    <w:nsid w:val="5A007769"/>
+    <w:multiLevelType w:val="hybridMultilevel"/>
+    <w:tmpl w:val="92CAF3A6"/>
+    <w:lvl w:ilvl="0" w:tplc="04130005">
+      <w:start w:val="1"/>
+      <w:numFmt w:val="bullet"/>
+      <w:lvlText w:val=""/>
+      <w:lvlJc w:val="left"/>
+      <w:pPr>
+        <w:ind w:left="1110" w:hanging="360"/>
+      </w:pPr>
+      <w:rPr>
+        <w:rFonts w:ascii="Wingdings" w:hAnsi="Wingdings" w:hint="default"/>
+      </w:rPr>
+    </w:lvl>
+    <w:lvl w:ilvl="1" w:tplc="04130003" w:tentative="1">
+      <w:start w:val="1"/>
+      <w:numFmt w:val="bullet"/>
+      <w:lvlText w:val="o"/>
+      <w:lvlJc w:val="left"/>
+      <w:pPr>
+        <w:ind w:left="1830" w:hanging="360"/>
+      </w:pPr>
+      <w:rPr>
+        <w:rFonts w:ascii="Courier New" w:hAnsi="Courier New" w:cs="Courier New" w:hint="default"/>
+      </w:rPr>
+    </w:lvl>
+    <w:lvl w:ilvl="2" w:tplc="04130005" w:tentative="1">
+      <w:start w:val="1"/>
+      <w:numFmt w:val="bullet"/>
+      <w:lvlText w:val=""/>
+      <w:lvlJc w:val="left"/>
+      <w:pPr>
+        <w:ind w:left="2550" w:hanging="360"/>
+      </w:pPr>
+      <w:rPr>
+        <w:rFonts w:ascii="Wingdings" w:hAnsi="Wingdings" w:hint="default"/>
+      </w:rPr>
+    </w:lvl>
+    <w:lvl w:ilvl="3" w:tplc="04130001" w:tentative="1">
+      <w:start w:val="1"/>
+      <w:numFmt w:val="bullet"/>
+      <w:lvlText w:val=""/>
+      <w:lvlJc w:val="left"/>
+      <w:pPr>
+        <w:ind w:left="3270" w:hanging="360"/>
+      </w:pPr>
+      <w:rPr>
+        <w:rFonts w:ascii="Symbol" w:hAnsi="Symbol" w:hint="default"/>
+      </w:rPr>
+    </w:lvl>
+    <w:lvl w:ilvl="4" w:tplc="04130003" w:tentative="1">
+      <w:start w:val="1"/>
+      <w:numFmt w:val="bullet"/>
+      <w:lvlText w:val="o"/>
+      <w:lvlJc w:val="left"/>
+      <w:pPr>
+        <w:ind w:left="3990" w:hanging="360"/>
+      </w:pPr>
+      <w:rPr>
+        <w:rFonts w:ascii="Courier New" w:hAnsi="Courier New" w:cs="Courier New" w:hint="default"/>
+      </w:rPr>
+    </w:lvl>
+    <w:lvl w:ilvl="5" w:tplc="04130005" w:tentative="1">
+      <w:start w:val="1"/>
+      <w:numFmt w:val="bullet"/>
+      <w:lvlText w:val=""/>
+      <w:lvlJc w:val="left"/>
+      <w:pPr>
+        <w:ind w:left="4710" w:hanging="360"/>
+      </w:pPr>
+      <w:rPr>
+        <w:rFonts w:ascii="Wingdings" w:hAnsi="Wingdings" w:hint="default"/>
+      </w:rPr>
+    </w:lvl>
+    <w:lvl w:ilvl="6" w:tplc="04130001" w:tentative="1">
+      <w:start w:val="1"/>
+      <w:numFmt w:val="bullet"/>
+      <w:lvlText w:val=""/>
+      <w:lvlJc w:val="left"/>
+      <w:pPr>
+        <w:ind w:left="5430" w:hanging="360"/>
+      </w:pPr>
+      <w:rPr>
+        <w:rFonts w:ascii="Symbol" w:hAnsi="Symbol" w:hint="default"/>
+      </w:rPr>
+    </w:lvl>
+    <w:lvl w:ilvl="7" w:tplc="04130003" w:tentative="1">
+      <w:start w:val="1"/>
+      <w:numFmt w:val="bullet"/>
+      <w:lvlText w:val="o"/>
+      <w:lvlJc w:val="left"/>
+      <w:pPr>
+        <w:ind w:left="6150" w:hanging="360"/>
+      </w:pPr>
+      <w:rPr>
+        <w:rFonts w:ascii="Courier New" w:hAnsi="Courier New" w:cs="Courier New" w:hint="default"/>
+      </w:rPr>
+    </w:lvl>
+    <w:lvl w:ilvl="8" w:tplc="04130005" w:tentative="1">
+      <w:start w:val="1"/>
+      <w:numFmt w:val="bullet"/>
+      <w:lvlText w:val=""/>
+      <w:lvlJc w:val="left"/>
+      <w:pPr>
+        <w:ind w:left="6870" w:hanging="360"/>
+      </w:pPr>
+      <w:rPr>
+        <w:rFonts w:ascii="Wingdings" w:hAnsi="Wingdings" w:hint="default"/>
+      </w:rPr>
+    </w:lvl>
+  </w:abstractNum>
+  <w:abstractNum w:abstractNumId="6" w15:restartNumberingAfterBreak="0">
+    <w:nsid w:val="5B0460B8"/>
+    <w:multiLevelType w:val="hybridMultilevel"/>
+    <w:tmpl w:val="8290310E"/>
+    <w:lvl w:ilvl="0" w:tplc="04130005">
+      <w:start w:val="1"/>
+      <w:numFmt w:val="bullet"/>
+      <w:lvlText w:val=""/>
+      <w:lvlJc w:val="left"/>
+      <w:pPr>
+        <w:ind w:left="720" w:hanging="360"/>
+      </w:pPr>
+      <w:rPr>
+        <w:rFonts w:ascii="Wingdings" w:hAnsi="Wingdings" w:hint="default"/>
+      </w:rPr>
+    </w:lvl>
+    <w:lvl w:ilvl="1" w:tplc="04130003" w:tentative="1">
+      <w:start w:val="1"/>
+      <w:numFmt w:val="bullet"/>
+      <w:lvlText w:val="o"/>
+      <w:lvlJc w:val="left"/>
+      <w:pPr>
+        <w:ind w:left="1440" w:hanging="360"/>
+      </w:pPr>
+      <w:rPr>
+        <w:rFonts w:ascii="Courier New" w:hAnsi="Courier New" w:cs="Courier New" w:hint="default"/>
+      </w:rPr>
+    </w:lvl>
+    <w:lvl w:ilvl="2" w:tplc="04130005" w:tentative="1">
+      <w:start w:val="1"/>
+      <w:numFmt w:val="bullet"/>
+      <w:lvlText w:val=""/>
+      <w:lvlJc w:val="left"/>
+      <w:pPr>
+        <w:ind w:left="2160" w:hanging="360"/>
+      </w:pPr>
+      <w:rPr>
+        <w:rFonts w:ascii="Wingdings" w:hAnsi="Wingdings" w:hint="default"/>
+      </w:rPr>
+    </w:lvl>
+    <w:lvl w:ilvl="3" w:tplc="04130001" w:tentative="1">
+      <w:start w:val="1"/>
+      <w:numFmt w:val="bullet"/>
+      <w:lvlText w:val=""/>
+      <w:lvlJc w:val="left"/>
+      <w:pPr>
+        <w:ind w:left="2880" w:hanging="360"/>
+      </w:pPr>
+      <w:rPr>
+        <w:rFonts w:ascii="Symbol" w:hAnsi="Symbol" w:hint="default"/>
+      </w:rPr>
+    </w:lvl>
+    <w:lvl w:ilvl="4" w:tplc="04130003" w:tentative="1">
+      <w:start w:val="1"/>
+      <w:numFmt w:val="bullet"/>
+      <w:lvlText w:val="o"/>
+      <w:lvlJc w:val="left"/>
+      <w:pPr>
+        <w:ind w:left="3600" w:hanging="360"/>
+      </w:pPr>
+      <w:rPr>
+        <w:rFonts w:ascii="Courier New" w:hAnsi="Courier New" w:cs="Courier New" w:hint="default"/>
+      </w:rPr>
+    </w:lvl>
+    <w:lvl w:ilvl="5" w:tplc="04130005" w:tentative="1">
+      <w:start w:val="1"/>
+      <w:numFmt w:val="bullet"/>
+      <w:lvlText w:val=""/>
+      <w:lvlJc w:val="left"/>
+      <w:pPr>
+        <w:ind w:left="4320" w:hanging="360"/>
+      </w:pPr>
+      <w:rPr>
+        <w:rFonts w:ascii="Wingdings" w:hAnsi="Wingdings" w:hint="default"/>
+      </w:rPr>
+    </w:lvl>
+    <w:lvl w:ilvl="6" w:tplc="04130001" w:tentative="1">
+      <w:start w:val="1"/>
+      <w:numFmt w:val="bullet"/>
+      <w:lvlText w:val=""/>
+      <w:lvlJc w:val="left"/>
+      <w:pPr>
+        <w:ind w:left="5040" w:hanging="360"/>
+      </w:pPr>
+      <w:rPr>
+        <w:rFonts w:ascii="Symbol" w:hAnsi="Symbol" w:hint="default"/>
+      </w:rPr>
+    </w:lvl>
+    <w:lvl w:ilvl="7" w:tplc="04130003" w:tentative="1">
+      <w:start w:val="1"/>
+      <w:numFmt w:val="bullet"/>
+      <w:lvlText w:val="o"/>
+      <w:lvlJc w:val="left"/>
+      <w:pPr>
+        <w:ind w:left="5760" w:hanging="360"/>
+      </w:pPr>
+      <w:rPr>
+        <w:rFonts w:ascii="Courier New" w:hAnsi="Courier New" w:cs="Courier New" w:hint="default"/>
+      </w:rPr>
+    </w:lvl>
+    <w:lvl w:ilvl="8" w:tplc="04130005" w:tentative="1">
+      <w:start w:val="1"/>
+      <w:numFmt w:val="bullet"/>
+      <w:lvlText w:val=""/>
+      <w:lvlJc w:val="left"/>
+      <w:pPr>
+        <w:ind w:left="6480" w:hanging="360"/>
+      </w:pPr>
+      <w:rPr>
+        <w:rFonts w:ascii="Wingdings" w:hAnsi="Wingdings" w:hint="default"/>
+      </w:rPr>
+    </w:lvl>
+  </w:abstractNum>
   <w:num w:numId="1">
+    <w:abstractNumId w:val="3"/>
+  </w:num>
+  <w:num w:numId="2">
+    <w:abstractNumId w:val="2"/>
+  </w:num>
+  <w:num w:numId="3">
+    <w:abstractNumId w:val="4"/>
+  </w:num>
+  <w:num w:numId="4">
+    <w:abstractNumId w:val="0"/>
+  </w:num>
+  <w:num w:numId="5">
+    <w:abstractNumId w:val="6"/>
+  </w:num>
+  <w:num w:numId="6">
     <w:abstractNumId w:val="1"/>
   </w:num>
-  <w:num w:numId="2">
-    <w:abstractNumId w:val="0"/>
-  </w:num>
-  <w:num w:numId="3">
-    <w:abstractNumId w:val="2"/>
+  <w:num w:numId="7">
+    <w:abstractNumId w:val="5"/>
   </w:num>
 </w:numbering>
 </file>
@@ -1034,10 +4442,1233 @@
   <w:docDefaults>
     <w:rPrDefault>
       <w:rPr>
-        <w:rFonts w:asciiTheme="minorHAnsi" w:eastAsiaTheme="minorHAnsi" w:hAnsiTheme="minorHAnsi" w:cstheme="minorBidi"/>
+        <w:rFonts w:asciiTheme="minorHAnsi" w:eastAsiaTheme="minorEastAsia" w:hAnsiTheme="minorHAnsi" w:cstheme="minorBidi"/>
+        <w:lang w:val="nl-NL" w:eastAsia="en-US" w:bidi="ar-SA"/>
+      </w:rPr>
+    </w:rPrDefault>
+    <w:pPrDefault>
+      <w:pPr>
+        <w:spacing w:before="100" w:after="200" w:line="276" w:lineRule="auto"/>
+      </w:pPr>
+    </w:pPrDefault>
+  </w:docDefaults>
+  <w:latentStyles w:defLockedState="0" w:defUIPriority="99" w:defSemiHidden="0" w:defUnhideWhenUsed="0" w:defQFormat="0" w:count="376">
+    <w:lsdException w:name="Normal" w:uiPriority="0" w:qFormat="1"/>
+    <w:lsdException w:name="heading 1" w:uiPriority="9" w:qFormat="1"/>
+    <w:lsdException w:name="heading 2" w:semiHidden="1" w:uiPriority="9" w:unhideWhenUsed="1" w:qFormat="1"/>
+    <w:lsdException w:name="heading 3" w:semiHidden="1" w:uiPriority="9" w:unhideWhenUsed="1" w:qFormat="1"/>
+    <w:lsdException w:name="heading 4" w:semiHidden="1" w:uiPriority="9" w:unhideWhenUsed="1" w:qFormat="1"/>
+    <w:lsdException w:name="heading 5" w:semiHidden="1" w:uiPriority="9" w:unhideWhenUsed="1" w:qFormat="1"/>
+    <w:lsdException w:name="heading 6" w:semiHidden="1" w:uiPriority="9" w:unhideWhenUsed="1" w:qFormat="1"/>
+    <w:lsdException w:name="heading 7" w:semiHidden="1" w:uiPriority="9" w:unhideWhenUsed="1" w:qFormat="1"/>
+    <w:lsdException w:name="heading 8" w:semiHidden="1" w:uiPriority="9" w:unhideWhenUsed="1" w:qFormat="1"/>
+    <w:lsdException w:name="heading 9" w:semiHidden="1" w:uiPriority="9" w:unhideWhenUsed="1" w:qFormat="1"/>
+    <w:lsdException w:name="index 1" w:semiHidden="1" w:unhideWhenUsed="1"/>
+    <w:lsdException w:name="index 2" w:semiHidden="1" w:unhideWhenUsed="1"/>
+    <w:lsdException w:name="index 3" w:semiHidden="1" w:unhideWhenUsed="1"/>
+    <w:lsdException w:name="index 4" w:semiHidden="1" w:unhideWhenUsed="1"/>
+    <w:lsdException w:name="index 5" w:semiHidden="1" w:unhideWhenUsed="1"/>
+    <w:lsdException w:name="index 6" w:semiHidden="1" w:unhideWhenUsed="1"/>
+    <w:lsdException w:name="index 7" w:semiHidden="1" w:unhideWhenUsed="1"/>
+    <w:lsdException w:name="index 8" w:semiHidden="1" w:unhideWhenUsed="1"/>
+    <w:lsdException w:name="index 9" w:semiHidden="1" w:unhideWhenUsed="1"/>
+    <w:lsdException w:name="toc 1" w:semiHidden="1" w:uiPriority="39" w:unhideWhenUsed="1"/>
+    <w:lsdException w:name="toc 2" w:semiHidden="1" w:uiPriority="39" w:unhideWhenUsed="1"/>
+    <w:lsdException w:name="toc 3" w:semiHidden="1" w:uiPriority="39" w:unhideWhenUsed="1"/>
+    <w:lsdException w:name="toc 4" w:semiHidden="1" w:uiPriority="39" w:unhideWhenUsed="1"/>
+    <w:lsdException w:name="toc 5" w:semiHidden="1" w:uiPriority="39" w:unhideWhenUsed="1"/>
+    <w:lsdException w:name="toc 6" w:semiHidden="1" w:uiPriority="39" w:unhideWhenUsed="1"/>
+    <w:lsdException w:name="toc 7" w:semiHidden="1" w:uiPriority="39" w:unhideWhenUsed="1"/>
+    <w:lsdException w:name="toc 8" w:semiHidden="1" w:uiPriority="39" w:unhideWhenUsed="1"/>
+    <w:lsdException w:name="toc 9" w:semiHidden="1" w:uiPriority="39" w:unhideWhenUsed="1"/>
+    <w:lsdException w:name="Normal Indent" w:semiHidden="1" w:unhideWhenUsed="1"/>
+    <w:lsdException w:name="footnote text" w:semiHidden="1" w:unhideWhenUsed="1"/>
+    <w:lsdException w:name="annotation text" w:semiHidden="1" w:unhideWhenUsed="1"/>
+    <w:lsdException w:name="header" w:semiHidden="1" w:unhideWhenUsed="1"/>
+    <w:lsdException w:name="footer" w:semiHidden="1" w:unhideWhenUsed="1"/>
+    <w:lsdException w:name="index heading" w:semiHidden="1" w:unhideWhenUsed="1"/>
+    <w:lsdException w:name="caption" w:semiHidden="1" w:uiPriority="35" w:unhideWhenUsed="1" w:qFormat="1"/>
+    <w:lsdException w:name="table of figures" w:semiHidden="1" w:unhideWhenUsed="1"/>
+    <w:lsdException w:name="envelope address" w:semiHidden="1" w:unhideWhenUsed="1"/>
+    <w:lsdException w:name="envelope return" w:semiHidden="1" w:unhideWhenUsed="1"/>
+    <w:lsdException w:name="footnote reference" w:semiHidden="1" w:unhideWhenUsed="1"/>
+    <w:lsdException w:name="annotation reference" w:semiHidden="1" w:unhideWhenUsed="1"/>
+    <w:lsdException w:name="line number" w:semiHidden="1" w:unhideWhenUsed="1"/>
+    <w:lsdException w:name="page number" w:semiHidden="1" w:unhideWhenUsed="1"/>
+    <w:lsdException w:name="endnote reference" w:semiHidden="1" w:unhideWhenUsed="1"/>
+    <w:lsdException w:name="endnote text" w:semiHidden="1" w:unhideWhenUsed="1"/>
+    <w:lsdException w:name="table of authorities" w:semiHidden="1" w:unhideWhenUsed="1"/>
+    <w:lsdException w:name="macro" w:semiHidden="1" w:unhideWhenUsed="1"/>
+    <w:lsdException w:name="toa heading" w:semiHidden="1" w:unhideWhenUsed="1"/>
+    <w:lsdException w:name="List" w:semiHidden="1" w:unhideWhenUsed="1"/>
+    <w:lsdException w:name="List Bullet" w:semiHidden="1" w:unhideWhenUsed="1"/>
+    <w:lsdException w:name="List Number" w:semiHidden="1" w:unhideWhenUsed="1"/>
+    <w:lsdException w:name="List 2" w:semiHidden="1" w:unhideWhenUsed="1"/>
+    <w:lsdException w:name="List 3" w:semiHidden="1" w:unhideWhenUsed="1"/>
+    <w:lsdException w:name="List 4" w:semiHidden="1" w:unhideWhenUsed="1"/>
+    <w:lsdException w:name="List 5" w:semiHidden="1" w:unhideWhenUsed="1"/>
+    <w:lsdException w:name="List Bullet 2" w:semiHidden="1" w:unhideWhenUsed="1"/>
+    <w:lsdException w:name="List Bullet 3" w:semiHidden="1" w:unhideWhenUsed="1"/>
+    <w:lsdException w:name="List Bullet 4" w:semiHidden="1" w:unhideWhenUsed="1"/>
+    <w:lsdException w:name="List Bullet 5" w:semiHidden="1" w:unhideWhenUsed="1"/>
+    <w:lsdException w:name="List Number 2" w:semiHidden="1" w:unhideWhenUsed="1"/>
+    <w:lsdException w:name="List Number 3" w:semiHidden="1" w:unhideWhenUsed="1"/>
+    <w:lsdException w:name="List Number 4" w:semiHidden="1" w:unhideWhenUsed="1"/>
+    <w:lsdException w:name="List Number 5" w:semiHidden="1" w:unhideWhenUsed="1"/>
+    <w:lsdException w:name="Title" w:uiPriority="10" w:qFormat="1"/>
+    <w:lsdException w:name="Closing" w:semiHidden="1" w:unhideWhenUsed="1"/>
+    <w:lsdException w:name="Signature" w:semiHidden="1" w:unhideWhenUsed="1"/>
+    <w:lsdException w:name="Default Paragraph Font" w:semiHidden="1" w:uiPriority="1" w:unhideWhenUsed="1"/>
+    <w:lsdException w:name="Body Text" w:semiHidden="1" w:unhideWhenUsed="1"/>
+    <w:lsdException w:name="Body Text Indent" w:semiHidden="1" w:unhideWhenUsed="1"/>
+    <w:lsdException w:name="List Continue" w:semiHidden="1" w:unhideWhenUsed="1"/>
+    <w:lsdException w:name="List Continue 2" w:semiHidden="1" w:unhideWhenUsed="1"/>
+    <w:lsdException w:name="List Continue 3" w:semiHidden="1" w:unhideWhenUsed="1"/>
+    <w:lsdException w:name="List Continue 4" w:semiHidden="1" w:unhideWhenUsed="1"/>
+    <w:lsdException w:name="List Continue 5" w:semiHidden="1" w:unhideWhenUsed="1"/>
+    <w:lsdException w:name="Message Header" w:semiHidden="1" w:unhideWhenUsed="1"/>
+    <w:lsdException w:name="Subtitle" w:uiPriority="11" w:qFormat="1"/>
+    <w:lsdException w:name="Salutation" w:semiHidden="1" w:unhideWhenUsed="1"/>
+    <w:lsdException w:name="Date" w:semiHidden="1" w:unhideWhenUsed="1"/>
+    <w:lsdException w:name="Body Text First Indent" w:semiHidden="1" w:unhideWhenUsed="1"/>
+    <w:lsdException w:name="Body Text First Indent 2" w:semiHidden="1" w:unhideWhenUsed="1"/>
+    <w:lsdException w:name="Note Heading" w:semiHidden="1" w:unhideWhenUsed="1"/>
+    <w:lsdException w:name="Body Text 2" w:semiHidden="1" w:unhideWhenUsed="1"/>
+    <w:lsdException w:name="Body Text 3" w:semiHidden="1" w:unhideWhenUsed="1"/>
+    <w:lsdException w:name="Body Text Indent 2" w:semiHidden="1" w:unhideWhenUsed="1"/>
+    <w:lsdException w:name="Body Text Indent 3" w:semiHidden="1" w:unhideWhenUsed="1"/>
+    <w:lsdException w:name="Block Text" w:semiHidden="1" w:unhideWhenUsed="1"/>
+    <w:lsdException w:name="Hyperlink" w:semiHidden="1" w:unhideWhenUsed="1"/>
+    <w:lsdException w:name="FollowedHyperlink" w:semiHidden="1" w:unhideWhenUsed="1"/>
+    <w:lsdException w:name="Strong" w:uiPriority="22" w:qFormat="1"/>
+    <w:lsdException w:name="Emphasis" w:uiPriority="20" w:qFormat="1"/>
+    <w:lsdException w:name="Document Map" w:semiHidden="1" w:unhideWhenUsed="1"/>
+    <w:lsdException w:name="Plain Text" w:semiHidden="1" w:unhideWhenUsed="1"/>
+    <w:lsdException w:name="E-mail Signature" w:semiHidden="1" w:unhideWhenUsed="1"/>
+    <w:lsdException w:name="HTML Top of Form" w:semiHidden="1" w:unhideWhenUsed="1"/>
+    <w:lsdException w:name="HTML Bottom of Form" w:semiHidden="1" w:unhideWhenUsed="1"/>
+    <w:lsdException w:name="Normal (Web)" w:semiHidden="1" w:unhideWhenUsed="1"/>
+    <w:lsdException w:name="HTML Acronym" w:semiHidden="1" w:unhideWhenUsed="1"/>
+    <w:lsdException w:name="HTML Address" w:semiHidden="1" w:unhideWhenUsed="1"/>
+    <w:lsdException w:name="HTML Cite" w:semiHidden="1" w:unhideWhenUsed="1"/>
+    <w:lsdException w:name="HTML Code" w:semiHidden="1" w:unhideWhenUsed="1"/>
+    <w:lsdException w:name="HTML Definition" w:semiHidden="1" w:unhideWhenUsed="1"/>
+    <w:lsdException w:name="HTML Keyboard" w:semiHidden="1" w:unhideWhenUsed="1"/>
+    <w:lsdException w:name="HTML Preformatted" w:semiHidden="1" w:unhideWhenUsed="1"/>
+    <w:lsdException w:name="HTML Sample" w:semiHidden="1" w:unhideWhenUsed="1"/>
+    <w:lsdException w:name="HTML Typewriter" w:semiHidden="1" w:unhideWhenUsed="1"/>
+    <w:lsdException w:name="HTML Variable" w:semiHidden="1" w:unhideWhenUsed="1"/>
+    <w:lsdException w:name="Normal Table" w:semiHidden="1" w:unhideWhenUsed="1"/>
+    <w:lsdException w:name="annotation subject" w:semiHidden="1" w:unhideWhenUsed="1"/>
+    <w:lsdException w:name="No List" w:semiHidden="1" w:unhideWhenUsed="1"/>
+    <w:lsdException w:name="Outline List 1" w:semiHidden="1" w:unhideWhenUsed="1"/>
+    <w:lsdException w:name="Outline List 2" w:semiHidden="1" w:unhideWhenUsed="1"/>
+    <w:lsdException w:name="Outline List 3" w:semiHidden="1" w:unhideWhenUsed="1"/>
+    <w:lsdException w:name="Table Simple 1" w:semiHidden="1" w:unhideWhenUsed="1"/>
+    <w:lsdException w:name="Table Simple 2" w:semiHidden="1" w:unhideWhenUsed="1"/>
+    <w:lsdException w:name="Table Simple 3" w:semiHidden="1" w:unhideWhenUsed="1"/>
+    <w:lsdException w:name="Table Classic 1" w:semiHidden="1" w:unhideWhenUsed="1"/>
+    <w:lsdException w:name="Table Classic 2" w:semiHidden="1" w:unhideWhenUsed="1"/>
+    <w:lsdException w:name="Table Classic 3" w:semiHidden="1" w:unhideWhenUsed="1"/>
+    <w:lsdException w:name="Table Classic 4" w:semiHidden="1" w:unhideWhenUsed="1"/>
+    <w:lsdException w:name="Table Colorful 1" w:semiHidden="1" w:unhideWhenUsed="1"/>
+    <w:lsdException w:name="Table Colorful 2" w:semiHidden="1" w:unhideWhenUsed="1"/>
+    <w:lsdException w:name="Table Colorful 3" w:semiHidden="1" w:unhideWhenUsed="1"/>
+    <w:lsdException w:name="Table Columns 1" w:semiHidden="1" w:unhideWhenUsed="1"/>
+    <w:lsdException w:name="Table Columns 2" w:semiHidden="1" w:unhideWhenUsed="1"/>
+    <w:lsdException w:name="Table Columns 3" w:semiHidden="1" w:unhideWhenUsed="1"/>
+    <w:lsdException w:name="Table Columns 4" w:semiHidden="1" w:unhideWhenUsed="1"/>
+    <w:lsdException w:name="Table Columns 5" w:semiHidden="1" w:unhideWhenUsed="1"/>
+    <w:lsdException w:name="Table Grid 1" w:semiHidden="1" w:unhideWhenUsed="1"/>
+    <w:lsdException w:name="Table Grid 2" w:semiHidden="1" w:unhideWhenUsed="1"/>
+    <w:lsdException w:name="Table Grid 3" w:semiHidden="1" w:unhideWhenUsed="1"/>
+    <w:lsdException w:name="Table Grid 4" w:semiHidden="1" w:unhideWhenUsed="1"/>
+    <w:lsdException w:name="Table Grid 5" w:semiHidden="1" w:unhideWhenUsed="1"/>
+    <w:lsdException w:name="Table Grid 6" w:semiHidden="1" w:unhideWhenUsed="1"/>
+    <w:lsdException w:name="Table Grid 7" w:semiHidden="1" w:unhideWhenUsed="1"/>
+    <w:lsdException w:name="Table Grid 8" w:semiHidden="1" w:unhideWhenUsed="1"/>
+    <w:lsdException w:name="Table List 1" w:semiHidden="1" w:unhideWhenUsed="1"/>
+    <w:lsdException w:name="Table List 2" w:semiHidden="1" w:unhideWhenUsed="1"/>
+    <w:lsdException w:name="Table List 3" w:semiHidden="1" w:unhideWhenUsed="1"/>
+    <w:lsdException w:name="Table List 4" w:semiHidden="1" w:unhideWhenUsed="1"/>
+    <w:lsdException w:name="Table List 5" w:semiHidden="1" w:unhideWhenUsed="1"/>
+    <w:lsdException w:name="Table List 6" w:semiHidden="1" w:unhideWhenUsed="1"/>
+    <w:lsdException w:name="Table List 7" w:semiHidden="1" w:unhideWhenUsed="1"/>
+    <w:lsdException w:name="Table List 8" w:semiHidden="1" w:unhideWhenUsed="1"/>
+    <w:lsdException w:name="Table 3D effects 1" w:semiHidden="1" w:unhideWhenUsed="1"/>
+    <w:lsdException w:name="Table 3D effects 2" w:semiHidden="1" w:unhideWhenUsed="1"/>
+    <w:lsdException w:name="Table 3D effects 3" w:semiHidden="1" w:unhideWhenUsed="1"/>
+    <w:lsdException w:name="Table Contemporary" w:semiHidden="1" w:unhideWhenUsed="1"/>
+    <w:lsdException w:name="Table Elegant" w:semiHidden="1" w:unhideWhenUsed="1"/>
+    <w:lsdException w:name="Table Professional" w:semiHidden="1" w:unhideWhenUsed="1"/>
+    <w:lsdException w:name="Table Subtle 1" w:semiHidden="1" w:unhideWhenUsed="1"/>
+    <w:lsdException w:name="Table Subtle 2" w:semiHidden="1" w:unhideWhenUsed="1"/>
+    <w:lsdException w:name="Table Web 1" w:semiHidden="1" w:unhideWhenUsed="1"/>
+    <w:lsdException w:name="Table Web 2" w:semiHidden="1" w:unhideWhenUsed="1"/>
+    <w:lsdException w:name="Table Web 3" w:semiHidden="1" w:unhideWhenUsed="1"/>
+    <w:lsdException w:name="Balloon Text" w:semiHidden="1" w:unhideWhenUsed="1"/>
+    <w:lsdException w:name="Table Grid" w:uiPriority="39"/>
+    <w:lsdException w:name="Table Theme" w:semiHidden="1" w:unhideWhenUsed="1"/>
+    <w:lsdException w:name="Placeholder Text" w:semiHidden="1"/>
+    <w:lsdException w:name="No Spacing" w:uiPriority="1" w:qFormat="1"/>
+    <w:lsdException w:name="Light Shading" w:uiPriority="60"/>
+    <w:lsdException w:name="Light List" w:uiPriority="61"/>
+    <w:lsdException w:name="Light Grid" w:uiPriority="62"/>
+    <w:lsdException w:name="Medium Shading 1" w:uiPriority="63"/>
+    <w:lsdException w:name="Medium Shading 2" w:uiPriority="64"/>
+    <w:lsdException w:name="Medium List 1" w:uiPriority="65"/>
+    <w:lsdException w:name="Medium List 2" w:uiPriority="66"/>
+    <w:lsdException w:name="Medium Grid 1" w:uiPriority="67"/>
+    <w:lsdException w:name="Medium Grid 2" w:uiPriority="68"/>
+    <w:lsdException w:name="Medium Grid 3" w:uiPriority="69"/>
+    <w:lsdException w:name="Dark List" w:uiPriority="70"/>
+    <w:lsdException w:name="Colorful Shading" w:uiPriority="71"/>
+    <w:lsdException w:name="Colorful List" w:uiPriority="72"/>
+    <w:lsdException w:name="Colorful Grid" w:uiPriority="73"/>
+    <w:lsdException w:name="Light Shading Accent 1" w:uiPriority="60"/>
+    <w:lsdException w:name="Light List Accent 1" w:uiPriority="61"/>
+    <w:lsdException w:name="Light Grid Accent 1" w:uiPriority="62"/>
+    <w:lsdException w:name="Medium Shading 1 Accent 1" w:uiPriority="63"/>
+    <w:lsdException w:name="Medium Shading 2 Accent 1" w:uiPriority="64"/>
+    <w:lsdException w:name="Medium List 1 Accent 1" w:uiPriority="65"/>
+    <w:lsdException w:name="Revision" w:semiHidden="1"/>
+    <w:lsdException w:name="List Paragraph" w:uiPriority="34" w:qFormat="1"/>
+    <w:lsdException w:name="Quote" w:uiPriority="29" w:qFormat="1"/>
+    <w:lsdException w:name="Intense Quote" w:uiPriority="30" w:qFormat="1"/>
+    <w:lsdException w:name="Medium List 2 Accent 1" w:uiPriority="66"/>
+    <w:lsdException w:name="Medium Grid 1 Accent 1" w:uiPriority="67"/>
+    <w:lsdException w:name="Medium Grid 2 Accent 1" w:uiPriority="68"/>
+    <w:lsdException w:name="Medium Grid 3 Accent 1" w:uiPriority="69"/>
+    <w:lsdException w:name="Dark List Accent 1" w:uiPriority="70"/>
+    <w:lsdException w:name="Colorful Shading Accent 1" w:uiPriority="71"/>
+    <w:lsdException w:name="Colorful List Accent 1" w:uiPriority="72"/>
+    <w:lsdException w:name="Colorful Grid Accent 1" w:uiPriority="73"/>
+    <w:lsdException w:name="Light Shading Accent 2" w:uiPriority="60"/>
+    <w:lsdException w:name="Light List Accent 2" w:uiPriority="61"/>
+    <w:lsdException w:name="Light Grid Accent 2" w:uiPriority="62"/>
+    <w:lsdException w:name="Medium Shading 1 Accent 2" w:uiPriority="63"/>
+    <w:lsdException w:name="Medium Shading 2 Accent 2" w:uiPriority="64"/>
+    <w:lsdException w:name="Medium List 1 Accent 2" w:uiPriority="65"/>
+    <w:lsdException w:name="Medium List 2 Accent 2" w:uiPriority="66"/>
+    <w:lsdException w:name="Medium Grid 1 Accent 2" w:uiPriority="67"/>
+    <w:lsdException w:name="Medium Grid 2 Accent 2" w:uiPriority="68"/>
+    <w:lsdException w:name="Medium Grid 3 Accent 2" w:uiPriority="69"/>
+    <w:lsdException w:name="Dark List Accent 2" w:uiPriority="70"/>
+    <w:lsdException w:name="Colorful Shading Accent 2" w:uiPriority="71"/>
+    <w:lsdException w:name="Colorful List Accent 2" w:uiPriority="72"/>
+    <w:lsdException w:name="Colorful Grid Accent 2" w:uiPriority="73"/>
+    <w:lsdException w:name="Light Shading Accent 3" w:uiPriority="60"/>
+    <w:lsdException w:name="Light List Accent 3" w:uiPriority="61"/>
+    <w:lsdException w:name="Light Grid Accent 3" w:uiPriority="62"/>
+    <w:lsdException w:name="Medium Shading 1 Accent 3" w:uiPriority="63"/>
+    <w:lsdException w:name="Medium Shading 2 Accent 3" w:uiPriority="64"/>
+    <w:lsdException w:name="Medium List 1 Accent 3" w:uiPriority="65"/>
+    <w:lsdException w:name="Medium List 2 Accent 3" w:uiPriority="66"/>
+    <w:lsdException w:name="Medium Grid 1 Accent 3" w:uiPriority="67"/>
+    <w:lsdException w:name="Medium Grid 2 Accent 3" w:uiPriority="68"/>
+    <w:lsdException w:name="Medium Grid 3 Accent 3" w:uiPriority="69"/>
+    <w:lsdException w:name="Dark List Accent 3" w:uiPriority="70"/>
+    <w:lsdException w:name="Colorful Shading Accent 3" w:uiPriority="71"/>
+    <w:lsdException w:name="Colorful List Accent 3" w:uiPriority="72"/>
+    <w:lsdException w:name="Colorful Grid Accent 3" w:uiPriority="73"/>
+    <w:lsdException w:name="Light Shading Accent 4" w:uiPriority="60"/>
+    <w:lsdException w:name="Light List Accent 4" w:uiPriority="61"/>
+    <w:lsdException w:name="Light Grid Accent 4" w:uiPriority="62"/>
+    <w:lsdException w:name="Medium Shading 1 Accent 4" w:uiPriority="63"/>
+    <w:lsdException w:name="Medium Shading 2 Accent 4" w:uiPriority="64"/>
+    <w:lsdException w:name="Medium List 1 Accent 4" w:uiPriority="65"/>
+    <w:lsdException w:name="Medium List 2 Accent 4" w:uiPriority="66"/>
+    <w:lsdException w:name="Medium Grid 1 Accent 4" w:uiPriority="67"/>
+    <w:lsdException w:name="Medium Grid 2 Accent 4" w:uiPriority="68"/>
+    <w:lsdException w:name="Medium Grid 3 Accent 4" w:uiPriority="69"/>
+    <w:lsdException w:name="Dark List Accent 4" w:uiPriority="70"/>
+    <w:lsdException w:name="Colorful Shading Accent 4" w:uiPriority="71"/>
+    <w:lsdException w:name="Colorful List Accent 4" w:uiPriority="72"/>
+    <w:lsdException w:name="Colorful Grid Accent 4" w:uiPriority="73"/>
+    <w:lsdException w:name="Light Shading Accent 5" w:uiPriority="60"/>
+    <w:lsdException w:name="Light List Accent 5" w:uiPriority="61"/>
+    <w:lsdException w:name="Light Grid Accent 5" w:uiPriority="62"/>
+    <w:lsdException w:name="Medium Shading 1 Accent 5" w:uiPriority="63"/>
+    <w:lsdException w:name="Medium Shading 2 Accent 5" w:uiPriority="64"/>
+    <w:lsdException w:name="Medium List 1 Accent 5" w:uiPriority="65"/>
+    <w:lsdException w:name="Medium List 2 Accent 5" w:uiPriority="66"/>
+    <w:lsdException w:name="Medium Grid 1 Accent 5" w:uiPriority="67"/>
+    <w:lsdException w:name="Medium Grid 2 Accent 5" w:uiPriority="68"/>
+    <w:lsdException w:name="Medium Grid 3 Accent 5" w:uiPriority="69"/>
+    <w:lsdException w:name="Dark List Accent 5" w:uiPriority="70"/>
+    <w:lsdException w:name="Colorful Shading Accent 5" w:uiPriority="71"/>
+    <w:lsdException w:name="Colorful List Accent 5" w:uiPriority="72"/>
+    <w:lsdException w:name="Colorful Grid Accent 5" w:uiPriority="73"/>
+    <w:lsdException w:name="Light Shading Accent 6" w:uiPriority="60"/>
+    <w:lsdException w:name="Light List Accent 6" w:uiPriority="61"/>
+    <w:lsdException w:name="Light Grid Accent 6" w:uiPriority="62"/>
+    <w:lsdException w:name="Medium Shading 1 Accent 6" w:uiPriority="63"/>
+    <w:lsdException w:name="Medium Shading 2 Accent 6" w:uiPriority="64"/>
+    <w:lsdException w:name="Medium List 1 Accent 6" w:uiPriority="65"/>
+    <w:lsdException w:name="Medium List 2 Accent 6" w:uiPriority="66"/>
+    <w:lsdException w:name="Medium Grid 1 Accent 6" w:uiPriority="67"/>
+    <w:lsdException w:name="Medium Grid 2 Accent 6" w:uiPriority="68"/>
+    <w:lsdException w:name="Medium Grid 3 Accent 6" w:uiPriority="69"/>
+    <w:lsdException w:name="Dark List Accent 6" w:uiPriority="70"/>
+    <w:lsdException w:name="Colorful Shading Accent 6" w:uiPriority="71"/>
+    <w:lsdException w:name="Colorful List Accent 6" w:uiPriority="72"/>
+    <w:lsdException w:name="Colorful Grid Accent 6" w:uiPriority="73"/>
+    <w:lsdException w:name="Subtle Emphasis" w:uiPriority="19" w:qFormat="1"/>
+    <w:lsdException w:name="Intense Emphasis" w:uiPriority="21" w:qFormat="1"/>
+    <w:lsdException w:name="Subtle Reference" w:uiPriority="31" w:qFormat="1"/>
+    <w:lsdException w:name="Intense Reference" w:uiPriority="32" w:qFormat="1"/>
+    <w:lsdException w:name="Book Title" w:uiPriority="33" w:qFormat="1"/>
+    <w:lsdException w:name="Bibliography" w:semiHidden="1" w:uiPriority="37" w:unhideWhenUsed="1"/>
+    <w:lsdException w:name="TOC Heading" w:semiHidden="1" w:uiPriority="39" w:unhideWhenUsed="1" w:qFormat="1"/>
+    <w:lsdException w:name="Plain Table 1" w:uiPriority="41"/>
+    <w:lsdException w:name="Plain Table 2" w:uiPriority="42"/>
+    <w:lsdException w:name="Plain Table 3" w:uiPriority="43"/>
+    <w:lsdException w:name="Plain Table 4" w:uiPriority="44"/>
+    <w:lsdException w:name="Plain Table 5" w:uiPriority="45"/>
+    <w:lsdException w:name="Grid Table Light" w:uiPriority="40"/>
+    <w:lsdException w:name="Grid Table 1 Light" w:uiPriority="46"/>
+    <w:lsdException w:name="Grid Table 2" w:uiPriority="47"/>
+    <w:lsdException w:name="Grid Table 3" w:uiPriority="48"/>
+    <w:lsdException w:name="Grid Table 4" w:uiPriority="49"/>
+    <w:lsdException w:name="Grid Table 5 Dark" w:uiPriority="50"/>
+    <w:lsdException w:name="Grid Table 6 Colorful" w:uiPriority="51"/>
+    <w:lsdException w:name="Grid Table 7 Colorful" w:uiPriority="52"/>
+    <w:lsdException w:name="Grid Table 1 Light Accent 1" w:uiPriority="46"/>
+    <w:lsdException w:name="Grid Table 2 Accent 1" w:uiPriority="47"/>
+    <w:lsdException w:name="Grid Table 3 Accent 1" w:uiPriority="48"/>
+    <w:lsdException w:name="Grid Table 4 Accent 1" w:uiPriority="49"/>
+    <w:lsdException w:name="Grid Table 5 Dark Accent 1" w:uiPriority="50"/>
+    <w:lsdException w:name="Grid Table 6 Colorful Accent 1" w:uiPriority="51"/>
+    <w:lsdException w:name="Grid Table 7 Colorful Accent 1" w:uiPriority="52"/>
+    <w:lsdException w:name="Grid Table 1 Light Accent 2" w:uiPriority="46"/>
+    <w:lsdException w:name="Grid Table 2 Accent 2" w:uiPriority="47"/>
+    <w:lsdException w:name="Grid Table 3 Accent 2" w:uiPriority="48"/>
+    <w:lsdException w:name="Grid Table 4 Accent 2" w:uiPriority="49"/>
+    <w:lsdException w:name="Grid Table 5 Dark Accent 2" w:uiPriority="50"/>
+    <w:lsdException w:name="Grid Table 6 Colorful Accent 2" w:uiPriority="51"/>
+    <w:lsdException w:name="Grid Table 7 Colorful Accent 2" w:uiPriority="52"/>
+    <w:lsdException w:name="Grid Table 1 Light Accent 3" w:uiPriority="46"/>
+    <w:lsdException w:name="Grid Table 2 Accent 3" w:uiPriority="47"/>
+    <w:lsdException w:name="Grid Table 3 Accent 3" w:uiPriority="48"/>
+    <w:lsdException w:name="Grid Table 4 Accent 3" w:uiPriority="49"/>
+    <w:lsdException w:name="Grid Table 5 Dark Accent 3" w:uiPriority="50"/>
+    <w:lsdException w:name="Grid Table 6 Colorful Accent 3" w:uiPriority="51"/>
+    <w:lsdException w:name="Grid Table 7 Colorful Accent 3" w:uiPriority="52"/>
+    <w:lsdException w:name="Grid Table 1 Light Accent 4" w:uiPriority="46"/>
+    <w:lsdException w:name="Grid Table 2 Accent 4" w:uiPriority="47"/>
+    <w:lsdException w:name="Grid Table 3 Accent 4" w:uiPriority="48"/>
+    <w:lsdException w:name="Grid Table 4 Accent 4" w:uiPriority="49"/>
+    <w:lsdException w:name="Grid Table 5 Dark Accent 4" w:uiPriority="50"/>
+    <w:lsdException w:name="Grid Table 6 Colorful Accent 4" w:uiPriority="51"/>
+    <w:lsdException w:name="Grid Table 7 Colorful Accent 4" w:uiPriority="52"/>
+    <w:lsdException w:name="Grid Table 1 Light Accent 5" w:uiPriority="46"/>
+    <w:lsdException w:name="Grid Table 2 Accent 5" w:uiPriority="47"/>
+    <w:lsdException w:name="Grid Table 3 Accent 5" w:uiPriority="48"/>
+    <w:lsdException w:name="Grid Table 4 Accent 5" w:uiPriority="49"/>
+    <w:lsdException w:name="Grid Table 5 Dark Accent 5" w:uiPriority="50"/>
+    <w:lsdException w:name="Grid Table 6 Colorful Accent 5" w:uiPriority="51"/>
+    <w:lsdException w:name="Grid Table 7 Colorful Accent 5" w:uiPriority="52"/>
+    <w:lsdException w:name="Grid Table 1 Light Accent 6" w:uiPriority="46"/>
+    <w:lsdException w:name="Grid Table 2 Accent 6" w:uiPriority="47"/>
+    <w:lsdException w:name="Grid Table 3 Accent 6" w:uiPriority="48"/>
+    <w:lsdException w:name="Grid Table 4 Accent 6" w:uiPriority="49"/>
+    <w:lsdException w:name="Grid Table 5 Dark Accent 6" w:uiPriority="50"/>
+    <w:lsdException w:name="Grid Table 6 Colorful Accent 6" w:uiPriority="51"/>
+    <w:lsdException w:name="Grid Table 7 Colorful Accent 6" w:uiPriority="52"/>
+    <w:lsdException w:name="List Table 1 Light" w:uiPriority="46"/>
+    <w:lsdException w:name="List Table 2" w:uiPriority="47"/>
+    <w:lsdException w:name="List Table 3" w:uiPriority="48"/>
+    <w:lsdException w:name="List Table 4" w:uiPriority="49"/>
+    <w:lsdException w:name="List Table 5 Dark" w:uiPriority="50"/>
+    <w:lsdException w:name="List Table 6 Colorful" w:uiPriority="51"/>
+    <w:lsdException w:name="List Table 7 Colorful" w:uiPriority="52"/>
+    <w:lsdException w:name="List Table 1 Light Accent 1" w:uiPriority="46"/>
+    <w:lsdException w:name="List Table 2 Accent 1" w:uiPriority="47"/>
+    <w:lsdException w:name="List Table 3 Accent 1" w:uiPriority="48"/>
+    <w:lsdException w:name="List Table 4 Accent 1" w:uiPriority="49"/>
+    <w:lsdException w:name="List Table 5 Dark Accent 1" w:uiPriority="50"/>
+    <w:lsdException w:name="List Table 6 Colorful Accent 1" w:uiPriority="51"/>
+    <w:lsdException w:name="List Table 7 Colorful Accent 1" w:uiPriority="52"/>
+    <w:lsdException w:name="List Table 1 Light Accent 2" w:uiPriority="46"/>
+    <w:lsdException w:name="List Table 2 Accent 2" w:uiPriority="47"/>
+    <w:lsdException w:name="List Table 3 Accent 2" w:uiPriority="48"/>
+    <w:lsdException w:name="List Table 4 Accent 2" w:uiPriority="49"/>
+    <w:lsdException w:name="List Table 5 Dark Accent 2" w:uiPriority="50"/>
+    <w:lsdException w:name="List Table 6 Colorful Accent 2" w:uiPriority="51"/>
+    <w:lsdException w:name="List Table 7 Colorful Accent 2" w:uiPriority="52"/>
+    <w:lsdException w:name="List Table 1 Light Accent 3" w:uiPriority="46"/>
+    <w:lsdException w:name="List Table 2 Accent 3" w:uiPriority="47"/>
+    <w:lsdException w:name="List Table 3 Accent 3" w:uiPriority="48"/>
+    <w:lsdException w:name="List Table 4 Accent 3" w:uiPriority="49"/>
+    <w:lsdException w:name="List Table 5 Dark Accent 3" w:uiPriority="50"/>
+    <w:lsdException w:name="List Table 6 Colorful Accent 3" w:uiPriority="51"/>
+    <w:lsdException w:name="List Table 7 Colorful Accent 3" w:uiPriority="52"/>
+    <w:lsdException w:name="List Table 1 Light Accent 4" w:uiPriority="46"/>
+    <w:lsdException w:name="List Table 2 Accent 4" w:uiPriority="47"/>
+    <w:lsdException w:name="List Table 3 Accent 4" w:uiPriority="48"/>
+    <w:lsdException w:name="List Table 4 Accent 4" w:uiPriority="49"/>
+    <w:lsdException w:name="List Table 5 Dark Accent 4" w:uiPriority="50"/>
+    <w:lsdException w:name="List Table 6 Colorful Accent 4" w:uiPriority="51"/>
+    <w:lsdException w:name="List Table 7 Colorful Accent 4" w:uiPriority="52"/>
+    <w:lsdException w:name="List Table 1 Light Accent 5" w:uiPriority="46"/>
+    <w:lsdException w:name="List Table 2 Accent 5" w:uiPriority="47"/>
+    <w:lsdException w:name="List Table 3 Accent 5" w:uiPriority="48"/>
+    <w:lsdException w:name="List Table 4 Accent 5" w:uiPriority="49"/>
+    <w:lsdException w:name="List Table 5 Dark Accent 5" w:uiPriority="50"/>
+    <w:lsdException w:name="List Table 6 Colorful Accent 5" w:uiPriority="51"/>
+    <w:lsdException w:name="List Table 7 Colorful Accent 5" w:uiPriority="52"/>
+    <w:lsdException w:name="List Table 1 Light Accent 6" w:uiPriority="46"/>
+    <w:lsdException w:name="List Table 2 Accent 6" w:uiPriority="47"/>
+    <w:lsdException w:name="List Table 3 Accent 6" w:uiPriority="48"/>
+    <w:lsdException w:name="List Table 4 Accent 6" w:uiPriority="49"/>
+    <w:lsdException w:name="List Table 5 Dark Accent 6" w:uiPriority="50"/>
+    <w:lsdException w:name="List Table 6 Colorful Accent 6" w:uiPriority="51"/>
+    <w:lsdException w:name="List Table 7 Colorful Accent 6" w:uiPriority="52"/>
+    <w:lsdException w:name="Mention" w:semiHidden="1" w:unhideWhenUsed="1"/>
+    <w:lsdException w:name="Smart Hyperlink" w:semiHidden="1" w:unhideWhenUsed="1"/>
+    <w:lsdException w:name="Hashtag" w:semiHidden="1" w:unhideWhenUsed="1"/>
+    <w:lsdException w:name="Unresolved Mention" w:semiHidden="1" w:unhideWhenUsed="1"/>
+    <w:lsdException w:name="Smart Link" w:semiHidden="1" w:unhideWhenUsed="1"/>
+  </w:latentStyles>
+  <w:style w:type="paragraph" w:default="1" w:styleId="Standaard">
+    <w:name w:val="Normal"/>
+    <w:qFormat/>
+    <w:rsid w:val="004C04FE"/>
+  </w:style>
+  <w:style w:type="paragraph" w:styleId="Kop1">
+    <w:name w:val="heading 1"/>
+    <w:basedOn w:val="Standaard"/>
+    <w:next w:val="Standaard"/>
+    <w:link w:val="Kop1Char"/>
+    <w:uiPriority w:val="9"/>
+    <w:qFormat/>
+    <w:rsid w:val="004C04FE"/>
+    <w:pPr>
+      <w:pBdr>
+        <w:top w:val="single" w:sz="24" w:space="0" w:color="4472C4" w:themeColor="accent1"/>
+        <w:left w:val="single" w:sz="24" w:space="0" w:color="4472C4" w:themeColor="accent1"/>
+        <w:bottom w:val="single" w:sz="24" w:space="0" w:color="4472C4" w:themeColor="accent1"/>
+        <w:right w:val="single" w:sz="24" w:space="0" w:color="4472C4" w:themeColor="accent1"/>
+      </w:pBdr>
+      <w:shd w:val="clear" w:color="auto" w:fill="4472C4" w:themeFill="accent1"/>
+      <w:spacing w:after="0"/>
+      <w:outlineLvl w:val="0"/>
+    </w:pPr>
+    <w:rPr>
+      <w:caps/>
+      <w:color w:val="FFFFFF" w:themeColor="background1"/>
+      <w:spacing w:val="15"/>
+      <w:sz w:val="22"/>
+      <w:szCs w:val="22"/>
+    </w:rPr>
+  </w:style>
+  <w:style w:type="paragraph" w:styleId="Kop2">
+    <w:name w:val="heading 2"/>
+    <w:basedOn w:val="Standaard"/>
+    <w:next w:val="Standaard"/>
+    <w:link w:val="Kop2Char"/>
+    <w:uiPriority w:val="9"/>
+    <w:unhideWhenUsed/>
+    <w:qFormat/>
+    <w:rsid w:val="004C04FE"/>
+    <w:pPr>
+      <w:pBdr>
+        <w:top w:val="single" w:sz="24" w:space="0" w:color="D9E2F3" w:themeColor="accent1" w:themeTint="33"/>
+        <w:left w:val="single" w:sz="24" w:space="0" w:color="D9E2F3" w:themeColor="accent1" w:themeTint="33"/>
+        <w:bottom w:val="single" w:sz="24" w:space="0" w:color="D9E2F3" w:themeColor="accent1" w:themeTint="33"/>
+        <w:right w:val="single" w:sz="24" w:space="0" w:color="D9E2F3" w:themeColor="accent1" w:themeTint="33"/>
+      </w:pBdr>
+      <w:shd w:val="clear" w:color="auto" w:fill="D9E2F3" w:themeFill="accent1" w:themeFillTint="33"/>
+      <w:spacing w:after="0"/>
+      <w:outlineLvl w:val="1"/>
+    </w:pPr>
+    <w:rPr>
+      <w:caps/>
+      <w:spacing w:val="15"/>
+    </w:rPr>
+  </w:style>
+  <w:style w:type="paragraph" w:styleId="Kop3">
+    <w:name w:val="heading 3"/>
+    <w:basedOn w:val="Standaard"/>
+    <w:next w:val="Standaard"/>
+    <w:link w:val="Kop3Char"/>
+    <w:uiPriority w:val="9"/>
+    <w:semiHidden/>
+    <w:unhideWhenUsed/>
+    <w:qFormat/>
+    <w:rsid w:val="004C04FE"/>
+    <w:pPr>
+      <w:pBdr>
+        <w:top w:val="single" w:sz="6" w:space="2" w:color="4472C4" w:themeColor="accent1"/>
+      </w:pBdr>
+      <w:spacing w:before="300" w:after="0"/>
+      <w:outlineLvl w:val="2"/>
+    </w:pPr>
+    <w:rPr>
+      <w:caps/>
+      <w:color w:val="1F3763" w:themeColor="accent1" w:themeShade="7F"/>
+      <w:spacing w:val="15"/>
+    </w:rPr>
+  </w:style>
+  <w:style w:type="paragraph" w:styleId="Kop4">
+    <w:name w:val="heading 4"/>
+    <w:basedOn w:val="Standaard"/>
+    <w:next w:val="Standaard"/>
+    <w:link w:val="Kop4Char"/>
+    <w:uiPriority w:val="9"/>
+    <w:semiHidden/>
+    <w:unhideWhenUsed/>
+    <w:qFormat/>
+    <w:rsid w:val="004C04FE"/>
+    <w:pPr>
+      <w:pBdr>
+        <w:top w:val="dotted" w:sz="6" w:space="2" w:color="4472C4" w:themeColor="accent1"/>
+      </w:pBdr>
+      <w:spacing w:before="200" w:after="0"/>
+      <w:outlineLvl w:val="3"/>
+    </w:pPr>
+    <w:rPr>
+      <w:caps/>
+      <w:color w:val="2F5496" w:themeColor="accent1" w:themeShade="BF"/>
+      <w:spacing w:val="10"/>
+    </w:rPr>
+  </w:style>
+  <w:style w:type="paragraph" w:styleId="Kop5">
+    <w:name w:val="heading 5"/>
+    <w:basedOn w:val="Standaard"/>
+    <w:next w:val="Standaard"/>
+    <w:link w:val="Kop5Char"/>
+    <w:uiPriority w:val="9"/>
+    <w:semiHidden/>
+    <w:unhideWhenUsed/>
+    <w:qFormat/>
+    <w:rsid w:val="004C04FE"/>
+    <w:pPr>
+      <w:pBdr>
+        <w:bottom w:val="single" w:sz="6" w:space="1" w:color="4472C4" w:themeColor="accent1"/>
+      </w:pBdr>
+      <w:spacing w:before="200" w:after="0"/>
+      <w:outlineLvl w:val="4"/>
+    </w:pPr>
+    <w:rPr>
+      <w:caps/>
+      <w:color w:val="2F5496" w:themeColor="accent1" w:themeShade="BF"/>
+      <w:spacing w:val="10"/>
+    </w:rPr>
+  </w:style>
+  <w:style w:type="paragraph" w:styleId="Kop6">
+    <w:name w:val="heading 6"/>
+    <w:basedOn w:val="Standaard"/>
+    <w:next w:val="Standaard"/>
+    <w:link w:val="Kop6Char"/>
+    <w:uiPriority w:val="9"/>
+    <w:semiHidden/>
+    <w:unhideWhenUsed/>
+    <w:qFormat/>
+    <w:rsid w:val="004C04FE"/>
+    <w:pPr>
+      <w:pBdr>
+        <w:bottom w:val="dotted" w:sz="6" w:space="1" w:color="4472C4" w:themeColor="accent1"/>
+      </w:pBdr>
+      <w:spacing w:before="200" w:after="0"/>
+      <w:outlineLvl w:val="5"/>
+    </w:pPr>
+    <w:rPr>
+      <w:caps/>
+      <w:color w:val="2F5496" w:themeColor="accent1" w:themeShade="BF"/>
+      <w:spacing w:val="10"/>
+    </w:rPr>
+  </w:style>
+  <w:style w:type="paragraph" w:styleId="Kop7">
+    <w:name w:val="heading 7"/>
+    <w:basedOn w:val="Standaard"/>
+    <w:next w:val="Standaard"/>
+    <w:link w:val="Kop7Char"/>
+    <w:uiPriority w:val="9"/>
+    <w:semiHidden/>
+    <w:unhideWhenUsed/>
+    <w:qFormat/>
+    <w:rsid w:val="004C04FE"/>
+    <w:pPr>
+      <w:spacing w:before="200" w:after="0"/>
+      <w:outlineLvl w:val="6"/>
+    </w:pPr>
+    <w:rPr>
+      <w:caps/>
+      <w:color w:val="2F5496" w:themeColor="accent1" w:themeShade="BF"/>
+      <w:spacing w:val="10"/>
+    </w:rPr>
+  </w:style>
+  <w:style w:type="paragraph" w:styleId="Kop8">
+    <w:name w:val="heading 8"/>
+    <w:basedOn w:val="Standaard"/>
+    <w:next w:val="Standaard"/>
+    <w:link w:val="Kop8Char"/>
+    <w:uiPriority w:val="9"/>
+    <w:semiHidden/>
+    <w:unhideWhenUsed/>
+    <w:qFormat/>
+    <w:rsid w:val="004C04FE"/>
+    <w:pPr>
+      <w:spacing w:before="200" w:after="0"/>
+      <w:outlineLvl w:val="7"/>
+    </w:pPr>
+    <w:rPr>
+      <w:caps/>
+      <w:spacing w:val="10"/>
+      <w:sz w:val="18"/>
+      <w:szCs w:val="18"/>
+    </w:rPr>
+  </w:style>
+  <w:style w:type="paragraph" w:styleId="Kop9">
+    <w:name w:val="heading 9"/>
+    <w:basedOn w:val="Standaard"/>
+    <w:next w:val="Standaard"/>
+    <w:link w:val="Kop9Char"/>
+    <w:uiPriority w:val="9"/>
+    <w:semiHidden/>
+    <w:unhideWhenUsed/>
+    <w:qFormat/>
+    <w:rsid w:val="004C04FE"/>
+    <w:pPr>
+      <w:spacing w:before="200" w:after="0"/>
+      <w:outlineLvl w:val="8"/>
+    </w:pPr>
+    <w:rPr>
+      <w:i/>
+      <w:iCs/>
+      <w:caps/>
+      <w:spacing w:val="10"/>
+      <w:sz w:val="18"/>
+      <w:szCs w:val="18"/>
+    </w:rPr>
+  </w:style>
+  <w:style w:type="character" w:default="1" w:styleId="Standaardalinea-lettertype">
+    <w:name w:val="Default Paragraph Font"/>
+    <w:uiPriority w:val="1"/>
+    <w:unhideWhenUsed/>
+  </w:style>
+  <w:style w:type="table" w:default="1" w:styleId="Standaardtabel">
+    <w:name w:val="Normal Table"/>
+    <w:uiPriority w:val="99"/>
+    <w:semiHidden/>
+    <w:unhideWhenUsed/>
+    <w:tblPr>
+      <w:tblInd w:w="0" w:type="dxa"/>
+      <w:tblCellMar>
+        <w:top w:w="0" w:type="dxa"/>
+        <w:left w:w="108" w:type="dxa"/>
+        <w:bottom w:w="0" w:type="dxa"/>
+        <w:right w:w="108" w:type="dxa"/>
+      </w:tblCellMar>
+    </w:tblPr>
+  </w:style>
+  <w:style w:type="numbering" w:default="1" w:styleId="Geenlijst">
+    <w:name w:val="No List"/>
+    <w:uiPriority w:val="99"/>
+    <w:semiHidden/>
+    <w:unhideWhenUsed/>
+  </w:style>
+  <w:style w:type="character" w:customStyle="1" w:styleId="Kop1Char">
+    <w:name w:val="Kop 1 Char"/>
+    <w:basedOn w:val="Standaardalinea-lettertype"/>
+    <w:link w:val="Kop1"/>
+    <w:uiPriority w:val="9"/>
+    <w:rsid w:val="004C04FE"/>
+    <w:rPr>
+      <w:caps/>
+      <w:color w:val="FFFFFF" w:themeColor="background1"/>
+      <w:spacing w:val="15"/>
+      <w:sz w:val="22"/>
+      <w:szCs w:val="22"/>
+      <w:shd w:val="clear" w:color="auto" w:fill="4472C4" w:themeFill="accent1"/>
+    </w:rPr>
+  </w:style>
+  <w:style w:type="paragraph" w:styleId="Kopvaninhoudsopgave">
+    <w:name w:val="TOC Heading"/>
+    <w:basedOn w:val="Kop1"/>
+    <w:next w:val="Standaard"/>
+    <w:uiPriority w:val="39"/>
+    <w:unhideWhenUsed/>
+    <w:qFormat/>
+    <w:rsid w:val="004C04FE"/>
+    <w:pPr>
+      <w:outlineLvl w:val="9"/>
+    </w:pPr>
+  </w:style>
+  <w:style w:type="paragraph" w:styleId="Inhopg1">
+    <w:name w:val="toc 1"/>
+    <w:basedOn w:val="Standaard"/>
+    <w:next w:val="Standaard"/>
+    <w:autoRedefine/>
+    <w:uiPriority w:val="39"/>
+    <w:unhideWhenUsed/>
+    <w:rsid w:val="00F928FD"/>
+    <w:pPr>
+      <w:spacing w:after="100"/>
+    </w:pPr>
+  </w:style>
+  <w:style w:type="character" w:styleId="Hyperlink">
+    <w:name w:val="Hyperlink"/>
+    <w:basedOn w:val="Standaardalinea-lettertype"/>
+    <w:uiPriority w:val="99"/>
+    <w:unhideWhenUsed/>
+    <w:rsid w:val="00F928FD"/>
+    <w:rPr>
+      <w:color w:val="0563C1" w:themeColor="hyperlink"/>
+      <w:u w:val="single"/>
+    </w:rPr>
+  </w:style>
+  <w:style w:type="paragraph" w:styleId="Lijstalinea">
+    <w:name w:val="List Paragraph"/>
+    <w:basedOn w:val="Standaard"/>
+    <w:uiPriority w:val="34"/>
+    <w:qFormat/>
+    <w:rsid w:val="00F928FD"/>
+    <w:pPr>
+      <w:ind w:left="720"/>
+      <w:contextualSpacing/>
+    </w:pPr>
+  </w:style>
+  <w:style w:type="character" w:customStyle="1" w:styleId="Kop2Char">
+    <w:name w:val="Kop 2 Char"/>
+    <w:basedOn w:val="Standaardalinea-lettertype"/>
+    <w:link w:val="Kop2"/>
+    <w:uiPriority w:val="9"/>
+    <w:rsid w:val="004C04FE"/>
+    <w:rPr>
+      <w:caps/>
+      <w:spacing w:val="15"/>
+      <w:shd w:val="clear" w:color="auto" w:fill="D9E2F3" w:themeFill="accent1" w:themeFillTint="33"/>
+    </w:rPr>
+  </w:style>
+  <w:style w:type="character" w:customStyle="1" w:styleId="Kop3Char">
+    <w:name w:val="Kop 3 Char"/>
+    <w:basedOn w:val="Standaardalinea-lettertype"/>
+    <w:link w:val="Kop3"/>
+    <w:uiPriority w:val="9"/>
+    <w:semiHidden/>
+    <w:rsid w:val="004C04FE"/>
+    <w:rPr>
+      <w:caps/>
+      <w:color w:val="1F3763" w:themeColor="accent1" w:themeShade="7F"/>
+      <w:spacing w:val="15"/>
+    </w:rPr>
+  </w:style>
+  <w:style w:type="character" w:customStyle="1" w:styleId="Kop4Char">
+    <w:name w:val="Kop 4 Char"/>
+    <w:basedOn w:val="Standaardalinea-lettertype"/>
+    <w:link w:val="Kop4"/>
+    <w:uiPriority w:val="9"/>
+    <w:semiHidden/>
+    <w:rsid w:val="004C04FE"/>
+    <w:rPr>
+      <w:caps/>
+      <w:color w:val="2F5496" w:themeColor="accent1" w:themeShade="BF"/>
+      <w:spacing w:val="10"/>
+    </w:rPr>
+  </w:style>
+  <w:style w:type="character" w:customStyle="1" w:styleId="Kop5Char">
+    <w:name w:val="Kop 5 Char"/>
+    <w:basedOn w:val="Standaardalinea-lettertype"/>
+    <w:link w:val="Kop5"/>
+    <w:uiPriority w:val="9"/>
+    <w:semiHidden/>
+    <w:rsid w:val="004C04FE"/>
+    <w:rPr>
+      <w:caps/>
+      <w:color w:val="2F5496" w:themeColor="accent1" w:themeShade="BF"/>
+      <w:spacing w:val="10"/>
+    </w:rPr>
+  </w:style>
+  <w:style w:type="character" w:customStyle="1" w:styleId="Kop6Char">
+    <w:name w:val="Kop 6 Char"/>
+    <w:basedOn w:val="Standaardalinea-lettertype"/>
+    <w:link w:val="Kop6"/>
+    <w:uiPriority w:val="9"/>
+    <w:semiHidden/>
+    <w:rsid w:val="004C04FE"/>
+    <w:rPr>
+      <w:caps/>
+      <w:color w:val="2F5496" w:themeColor="accent1" w:themeShade="BF"/>
+      <w:spacing w:val="10"/>
+    </w:rPr>
+  </w:style>
+  <w:style w:type="character" w:customStyle="1" w:styleId="Kop7Char">
+    <w:name w:val="Kop 7 Char"/>
+    <w:basedOn w:val="Standaardalinea-lettertype"/>
+    <w:link w:val="Kop7"/>
+    <w:uiPriority w:val="9"/>
+    <w:semiHidden/>
+    <w:rsid w:val="004C04FE"/>
+    <w:rPr>
+      <w:caps/>
+      <w:color w:val="2F5496" w:themeColor="accent1" w:themeShade="BF"/>
+      <w:spacing w:val="10"/>
+    </w:rPr>
+  </w:style>
+  <w:style w:type="character" w:customStyle="1" w:styleId="Kop8Char">
+    <w:name w:val="Kop 8 Char"/>
+    <w:basedOn w:val="Standaardalinea-lettertype"/>
+    <w:link w:val="Kop8"/>
+    <w:uiPriority w:val="9"/>
+    <w:semiHidden/>
+    <w:rsid w:val="004C04FE"/>
+    <w:rPr>
+      <w:caps/>
+      <w:spacing w:val="10"/>
+      <w:sz w:val="18"/>
+      <w:szCs w:val="18"/>
+    </w:rPr>
+  </w:style>
+  <w:style w:type="character" w:customStyle="1" w:styleId="Kop9Char">
+    <w:name w:val="Kop 9 Char"/>
+    <w:basedOn w:val="Standaardalinea-lettertype"/>
+    <w:link w:val="Kop9"/>
+    <w:uiPriority w:val="9"/>
+    <w:semiHidden/>
+    <w:rsid w:val="004C04FE"/>
+    <w:rPr>
+      <w:i/>
+      <w:iCs/>
+      <w:caps/>
+      <w:spacing w:val="10"/>
+      <w:sz w:val="18"/>
+      <w:szCs w:val="18"/>
+    </w:rPr>
+  </w:style>
+  <w:style w:type="paragraph" w:styleId="Bijschrift">
+    <w:name w:val="caption"/>
+    <w:basedOn w:val="Standaard"/>
+    <w:next w:val="Standaard"/>
+    <w:uiPriority w:val="35"/>
+    <w:semiHidden/>
+    <w:unhideWhenUsed/>
+    <w:qFormat/>
+    <w:rsid w:val="004C04FE"/>
+    <w:rPr>
+      <w:b/>
+      <w:bCs/>
+      <w:color w:val="2F5496" w:themeColor="accent1" w:themeShade="BF"/>
+      <w:sz w:val="16"/>
+      <w:szCs w:val="16"/>
+    </w:rPr>
+  </w:style>
+  <w:style w:type="paragraph" w:styleId="Titel">
+    <w:name w:val="Title"/>
+    <w:basedOn w:val="Standaard"/>
+    <w:next w:val="Standaard"/>
+    <w:link w:val="TitelChar"/>
+    <w:uiPriority w:val="10"/>
+    <w:qFormat/>
+    <w:rsid w:val="004C04FE"/>
+    <w:pPr>
+      <w:spacing w:before="0" w:after="0"/>
+    </w:pPr>
+    <w:rPr>
+      <w:rFonts w:asciiTheme="majorHAnsi" w:eastAsiaTheme="majorEastAsia" w:hAnsiTheme="majorHAnsi" w:cstheme="majorBidi"/>
+      <w:caps/>
+      <w:color w:val="4472C4" w:themeColor="accent1"/>
+      <w:spacing w:val="10"/>
+      <w:sz w:val="52"/>
+      <w:szCs w:val="52"/>
+    </w:rPr>
+  </w:style>
+  <w:style w:type="character" w:customStyle="1" w:styleId="TitelChar">
+    <w:name w:val="Titel Char"/>
+    <w:basedOn w:val="Standaardalinea-lettertype"/>
+    <w:link w:val="Titel"/>
+    <w:uiPriority w:val="10"/>
+    <w:rsid w:val="004C04FE"/>
+    <w:rPr>
+      <w:rFonts w:asciiTheme="majorHAnsi" w:eastAsiaTheme="majorEastAsia" w:hAnsiTheme="majorHAnsi" w:cstheme="majorBidi"/>
+      <w:caps/>
+      <w:color w:val="4472C4" w:themeColor="accent1"/>
+      <w:spacing w:val="10"/>
+      <w:sz w:val="52"/>
+      <w:szCs w:val="52"/>
+    </w:rPr>
+  </w:style>
+  <w:style w:type="paragraph" w:styleId="Ondertitel">
+    <w:name w:val="Subtitle"/>
+    <w:basedOn w:val="Standaard"/>
+    <w:next w:val="Standaard"/>
+    <w:link w:val="OndertitelChar"/>
+    <w:uiPriority w:val="11"/>
+    <w:qFormat/>
+    <w:rsid w:val="004C04FE"/>
+    <w:pPr>
+      <w:spacing w:before="0" w:after="500" w:line="240" w:lineRule="auto"/>
+    </w:pPr>
+    <w:rPr>
+      <w:caps/>
+      <w:color w:val="595959" w:themeColor="text1" w:themeTint="A6"/>
+      <w:spacing w:val="10"/>
+      <w:sz w:val="21"/>
+      <w:szCs w:val="21"/>
+    </w:rPr>
+  </w:style>
+  <w:style w:type="character" w:customStyle="1" w:styleId="OndertitelChar">
+    <w:name w:val="Ondertitel Char"/>
+    <w:basedOn w:val="Standaardalinea-lettertype"/>
+    <w:link w:val="Ondertitel"/>
+    <w:uiPriority w:val="11"/>
+    <w:rsid w:val="004C04FE"/>
+    <w:rPr>
+      <w:caps/>
+      <w:color w:val="595959" w:themeColor="text1" w:themeTint="A6"/>
+      <w:spacing w:val="10"/>
+      <w:sz w:val="21"/>
+      <w:szCs w:val="21"/>
+    </w:rPr>
+  </w:style>
+  <w:style w:type="character" w:styleId="Zwaar">
+    <w:name w:val="Strong"/>
+    <w:uiPriority w:val="22"/>
+    <w:qFormat/>
+    <w:rsid w:val="004C04FE"/>
+    <w:rPr>
+      <w:b/>
+      <w:bCs/>
+    </w:rPr>
+  </w:style>
+  <w:style w:type="character" w:styleId="Nadruk">
+    <w:name w:val="Emphasis"/>
+    <w:uiPriority w:val="20"/>
+    <w:qFormat/>
+    <w:rsid w:val="004C04FE"/>
+    <w:rPr>
+      <w:caps/>
+      <w:color w:val="1F3763" w:themeColor="accent1" w:themeShade="7F"/>
+      <w:spacing w:val="5"/>
+    </w:rPr>
+  </w:style>
+  <w:style w:type="paragraph" w:styleId="Geenafstand">
+    <w:name w:val="No Spacing"/>
+    <w:uiPriority w:val="1"/>
+    <w:qFormat/>
+    <w:rsid w:val="004C04FE"/>
+    <w:pPr>
+      <w:spacing w:after="0" w:line="240" w:lineRule="auto"/>
+    </w:pPr>
+  </w:style>
+  <w:style w:type="paragraph" w:styleId="Citaat">
+    <w:name w:val="Quote"/>
+    <w:basedOn w:val="Standaard"/>
+    <w:next w:val="Standaard"/>
+    <w:link w:val="CitaatChar"/>
+    <w:uiPriority w:val="29"/>
+    <w:qFormat/>
+    <w:rsid w:val="004C04FE"/>
+    <w:rPr>
+      <w:i/>
+      <w:iCs/>
+      <w:sz w:val="24"/>
+      <w:szCs w:val="24"/>
+    </w:rPr>
+  </w:style>
+  <w:style w:type="character" w:customStyle="1" w:styleId="CitaatChar">
+    <w:name w:val="Citaat Char"/>
+    <w:basedOn w:val="Standaardalinea-lettertype"/>
+    <w:link w:val="Citaat"/>
+    <w:uiPriority w:val="29"/>
+    <w:rsid w:val="004C04FE"/>
+    <w:rPr>
+      <w:i/>
+      <w:iCs/>
+      <w:sz w:val="24"/>
+      <w:szCs w:val="24"/>
+    </w:rPr>
+  </w:style>
+  <w:style w:type="paragraph" w:styleId="Duidelijkcitaat">
+    <w:name w:val="Intense Quote"/>
+    <w:basedOn w:val="Standaard"/>
+    <w:next w:val="Standaard"/>
+    <w:link w:val="DuidelijkcitaatChar"/>
+    <w:uiPriority w:val="30"/>
+    <w:qFormat/>
+    <w:rsid w:val="004C04FE"/>
+    <w:pPr>
+      <w:spacing w:before="240" w:after="240" w:line="240" w:lineRule="auto"/>
+      <w:ind w:left="1080" w:right="1080"/>
+      <w:jc w:val="center"/>
+    </w:pPr>
+    <w:rPr>
+      <w:color w:val="4472C4" w:themeColor="accent1"/>
+      <w:sz w:val="24"/>
+      <w:szCs w:val="24"/>
+    </w:rPr>
+  </w:style>
+  <w:style w:type="character" w:customStyle="1" w:styleId="DuidelijkcitaatChar">
+    <w:name w:val="Duidelijk citaat Char"/>
+    <w:basedOn w:val="Standaardalinea-lettertype"/>
+    <w:link w:val="Duidelijkcitaat"/>
+    <w:uiPriority w:val="30"/>
+    <w:rsid w:val="004C04FE"/>
+    <w:rPr>
+      <w:color w:val="4472C4" w:themeColor="accent1"/>
+      <w:sz w:val="24"/>
+      <w:szCs w:val="24"/>
+    </w:rPr>
+  </w:style>
+  <w:style w:type="character" w:styleId="Subtielebenadrukking">
+    <w:name w:val="Subtle Emphasis"/>
+    <w:uiPriority w:val="19"/>
+    <w:qFormat/>
+    <w:rsid w:val="004C04FE"/>
+    <w:rPr>
+      <w:i/>
+      <w:iCs/>
+      <w:color w:val="1F3763" w:themeColor="accent1" w:themeShade="7F"/>
+    </w:rPr>
+  </w:style>
+  <w:style w:type="character" w:styleId="Intensievebenadrukking">
+    <w:name w:val="Intense Emphasis"/>
+    <w:uiPriority w:val="21"/>
+    <w:qFormat/>
+    <w:rsid w:val="004C04FE"/>
+    <w:rPr>
+      <w:b/>
+      <w:bCs/>
+      <w:caps/>
+      <w:color w:val="1F3763" w:themeColor="accent1" w:themeShade="7F"/>
+      <w:spacing w:val="10"/>
+    </w:rPr>
+  </w:style>
+  <w:style w:type="character" w:styleId="Subtieleverwijzing">
+    <w:name w:val="Subtle Reference"/>
+    <w:uiPriority w:val="31"/>
+    <w:qFormat/>
+    <w:rsid w:val="004C04FE"/>
+    <w:rPr>
+      <w:b/>
+      <w:bCs/>
+      <w:color w:val="4472C4" w:themeColor="accent1"/>
+    </w:rPr>
+  </w:style>
+  <w:style w:type="character" w:styleId="Intensieveverwijzing">
+    <w:name w:val="Intense Reference"/>
+    <w:uiPriority w:val="32"/>
+    <w:qFormat/>
+    <w:rsid w:val="004C04FE"/>
+    <w:rPr>
+      <w:b/>
+      <w:bCs/>
+      <w:i/>
+      <w:iCs/>
+      <w:caps/>
+      <w:color w:val="4472C4" w:themeColor="accent1"/>
+    </w:rPr>
+  </w:style>
+  <w:style w:type="character" w:styleId="Titelvanboek">
+    <w:name w:val="Book Title"/>
+    <w:uiPriority w:val="33"/>
+    <w:qFormat/>
+    <w:rsid w:val="004C04FE"/>
+    <w:rPr>
+      <w:b/>
+      <w:bCs/>
+      <w:i/>
+      <w:iCs/>
+      <w:spacing w:val="0"/>
+    </w:rPr>
+  </w:style>
+  <w:style w:type="paragraph" w:styleId="Inhopg2">
+    <w:name w:val="toc 2"/>
+    <w:basedOn w:val="Standaard"/>
+    <w:next w:val="Standaard"/>
+    <w:autoRedefine/>
+    <w:uiPriority w:val="39"/>
+    <w:unhideWhenUsed/>
+    <w:rsid w:val="00543CA5"/>
+    <w:pPr>
+      <w:spacing w:after="100"/>
+      <w:ind w:left="200"/>
+    </w:pPr>
+  </w:style>
+  <w:style w:type="paragraph" w:styleId="Koptekst">
+    <w:name w:val="header"/>
+    <w:basedOn w:val="Standaard"/>
+    <w:link w:val="KoptekstChar"/>
+    <w:uiPriority w:val="99"/>
+    <w:unhideWhenUsed/>
+    <w:rsid w:val="00C6213E"/>
+    <w:pPr>
+      <w:tabs>
+        <w:tab w:val="center" w:pos="4536"/>
+        <w:tab w:val="right" w:pos="9072"/>
+      </w:tabs>
+      <w:spacing w:before="0" w:after="0" w:line="240" w:lineRule="auto"/>
+    </w:pPr>
+  </w:style>
+  <w:style w:type="character" w:customStyle="1" w:styleId="KoptekstChar">
+    <w:name w:val="Koptekst Char"/>
+    <w:basedOn w:val="Standaardalinea-lettertype"/>
+    <w:link w:val="Koptekst"/>
+    <w:uiPriority w:val="99"/>
+    <w:rsid w:val="00C6213E"/>
+  </w:style>
+  <w:style w:type="paragraph" w:styleId="Voettekst">
+    <w:name w:val="footer"/>
+    <w:basedOn w:val="Standaard"/>
+    <w:link w:val="VoettekstChar"/>
+    <w:uiPriority w:val="99"/>
+    <w:unhideWhenUsed/>
+    <w:rsid w:val="00C6213E"/>
+    <w:pPr>
+      <w:tabs>
+        <w:tab w:val="center" w:pos="4536"/>
+        <w:tab w:val="right" w:pos="9072"/>
+      </w:tabs>
+      <w:spacing w:before="0" w:after="0" w:line="240" w:lineRule="auto"/>
+    </w:pPr>
+  </w:style>
+  <w:style w:type="character" w:customStyle="1" w:styleId="VoettekstChar">
+    <w:name w:val="Voettekst Char"/>
+    <w:basedOn w:val="Standaardalinea-lettertype"/>
+    <w:link w:val="Voettekst"/>
+    <w:uiPriority w:val="99"/>
+    <w:rsid w:val="00C6213E"/>
+  </w:style>
+</w:styles>
+</file>
+
+<file path=word/glossary/document.xml><?xml version="1.0" encoding="utf-8"?>
+<w:glossaryDocument xmlns:wpc="http://schemas.microsoft.com/office/word/2010/wordprocessingCanvas" xmlns:cx="http://schemas.microsoft.com/office/drawing/2014/chartex" xmlns:cx1="http://schemas.microsoft.com/office/drawing/2015/9/8/chartex" xmlns:cx2="http://schemas.microsoft.com/office/drawing/2015/10/21/chartex" xmlns:cx3="http://schemas.microsoft.com/office/drawing/2016/5/9/chartex" xmlns:cx4="http://schemas.microsoft.com/office/drawing/2016/5/10/chartex" xmlns:cx5="http://schemas.microsoft.com/office/drawing/2016/5/11/chartex" xmlns:cx6="http://schemas.microsoft.com/office/drawing/2016/5/12/chartex" xmlns:cx7="http://schemas.microsoft.com/office/drawing/2016/5/13/chartex" xmlns:cx8="http://schemas.microsoft.com/office/drawing/2016/5/14/chartex" xmlns:mc="http://schemas.openxmlformats.org/markup-compatibility/2006" xmlns:aink="http://schemas.microsoft.com/office/drawing/2016/ink" xmlns:am3d="http://schemas.microsoft.com/office/drawing/2017/model3d" xmlns:o="urn:schemas-microsoft-com:office:office" xmlns:r="http://schemas.openxmlformats.org/officeDocument/2006/relationships" xmlns:m="http://schemas.openxmlformats.org/officeDocument/2006/math" xmlns:v="urn:schemas-microsoft-com:vml" xmlns:wp14="http://schemas.microsoft.com/office/word/2010/wordprocessingDrawing" xmlns:wp="http://schemas.openxmlformats.org/drawingml/2006/wordprocessingDrawing" xmlns:w10="urn:schemas-microsoft-com:office:word" xmlns:w="http://schemas.openxmlformats.org/wordprocessingml/2006/main" xmlns:w14="http://schemas.microsoft.com/office/word/2010/wordml" xmlns:w15="http://schemas.microsoft.com/office/word/2012/wordml" xmlns:w16cex="http://schemas.microsoft.com/office/word/2018/wordml/cex" xmlns:w16cid="http://schemas.microsoft.com/office/word/2016/wordml/cid" xmlns:w16="http://schemas.microsoft.com/office/word/2018/wordml" xmlns:w16se="http://schemas.microsoft.com/office/word/2015/wordml/symex" xmlns:wpg="http://schemas.microsoft.com/office/word/2010/wordprocessingGroup" xmlns:wpi="http://schemas.microsoft.com/office/word/2010/wordprocessingInk" xmlns:wne="http://schemas.microsoft.com/office/word/2006/wordml" xmlns:wps="http://schemas.microsoft.com/office/word/2010/wordprocessingShape" mc:Ignorable="w14 w15 w16se w16cid w16 w16cex wp14">
+  <w:docParts>
+    <w:docPart>
+      <w:docPartPr>
+        <w:name w:val="1A3BC71B643045C6B0CF10F9504294D7"/>
+        <w:category>
+          <w:name w:val="Algemeen"/>
+          <w:gallery w:val="placeholder"/>
+        </w:category>
+        <w:types>
+          <w:type w:val="bbPlcHdr"/>
+        </w:types>
+        <w:behaviors>
+          <w:behavior w:val="content"/>
+        </w:behaviors>
+        <w:guid w:val="{D073B741-CE74-4F67-BD07-C2DC6EDDEDF5}"/>
+      </w:docPartPr>
+      <w:docPartBody>
+        <w:p>
+          <w:pPr>
+            <w:pStyle w:val="1A3BC71B643045C6B0CF10F9504294D7"/>
+          </w:pPr>
+          <w:r>
+            <w:rPr>
+              <w:rFonts w:asciiTheme="majorHAnsi" w:eastAsiaTheme="majorEastAsia" w:hAnsiTheme="majorHAnsi" w:cstheme="majorBidi"/>
+              <w:color w:val="2F5496" w:themeColor="accent1" w:themeShade="BF"/>
+              <w:sz w:val="32"/>
+              <w:szCs w:val="32"/>
+            </w:rPr>
+            <w:t>[Titel van document]</w:t>
+          </w:r>
+        </w:p>
+      </w:docPartBody>
+    </w:docPart>
+  </w:docParts>
+</w:glossaryDocument>
+</file>
+
+<file path=word/glossary/fontTable.xml><?xml version="1.0" encoding="utf-8"?>
+<w:fonts xmlns:mc="http://schemas.openxmlformats.org/markup-compatibility/2006" xmlns:r="http://schemas.openxmlformats.org/officeDocument/2006/relationships" xmlns:w="http://schemas.openxmlformats.org/wordprocessingml/2006/main" xmlns:w14="http://schemas.microsoft.com/office/word/2010/wordml" xmlns:w15="http://schemas.microsoft.com/office/word/2012/wordml" xmlns:w16cex="http://schemas.microsoft.com/office/word/2018/wordml/cex" xmlns:w16cid="http://schemas.microsoft.com/office/word/2016/wordml/cid" xmlns:w16="http://schemas.microsoft.com/office/word/2018/wordml" xmlns:w16se="http://schemas.microsoft.com/office/word/2015/wordml/symex" mc:Ignorable="w14 w15 w16se w16cid w16 w16cex">
+  <w:font w:name="Wingdings">
+    <w:panose1 w:val="05000000000000000000"/>
+    <w:charset w:val="02"/>
+    <w:family w:val="auto"/>
+    <w:pitch w:val="variable"/>
+    <w:sig w:usb0="00000000" w:usb1="10000000" w:usb2="00000000" w:usb3="00000000" w:csb0="80000000" w:csb1="00000000"/>
+  </w:font>
+  <w:font w:name="Times New Roman">
+    <w:panose1 w:val="02020603050405020304"/>
+    <w:charset w:val="00"/>
+    <w:family w:val="roman"/>
+    <w:pitch w:val="variable"/>
+    <w:sig w:usb0="E0002AFF" w:usb1="C0007843" w:usb2="00000009" w:usb3="00000000" w:csb0="000001FF" w:csb1="00000000"/>
+  </w:font>
+  <w:font w:name="Courier New">
+    <w:panose1 w:val="02070309020205020404"/>
+    <w:charset w:val="00"/>
+    <w:family w:val="modern"/>
+    <w:pitch w:val="fixed"/>
+    <w:sig w:usb0="E0002EFF" w:usb1="C0007843" w:usb2="00000009" w:usb3="00000000" w:csb0="000001FF" w:csb1="00000000"/>
+  </w:font>
+  <w:font w:name="Symbol">
+    <w:panose1 w:val="05050102010706020507"/>
+    <w:charset w:val="02"/>
+    <w:family w:val="roman"/>
+    <w:pitch w:val="variable"/>
+    <w:sig w:usb0="00000000" w:usb1="10000000" w:usb2="00000000" w:usb3="00000000" w:csb0="80000000" w:csb1="00000000"/>
+  </w:font>
+  <w:font w:name="Calibri">
+    <w:panose1 w:val="020F0502020204030204"/>
+    <w:charset w:val="00"/>
+    <w:family w:val="swiss"/>
+    <w:pitch w:val="variable"/>
+    <w:sig w:usb0="E0002AFF" w:usb1="4000ACFF" w:usb2="00000001" w:usb3="00000000" w:csb0="000001FF" w:csb1="00000000"/>
+  </w:font>
+  <w:font w:name="Calibri Light">
+    <w:panose1 w:val="020F0302020204030204"/>
+    <w:charset w:val="00"/>
+    <w:family w:val="swiss"/>
+    <w:pitch w:val="variable"/>
+    <w:sig w:usb0="A0002AEF" w:usb1="4000207B" w:usb2="00000000" w:usb3="00000000" w:csb0="000001FF" w:csb1="00000000"/>
+  </w:font>
+</w:fonts>
+</file>
+
+<file path=word/glossary/settings.xml><?xml version="1.0" encoding="utf-8"?>
+<w:settings xmlns:mc="http://schemas.openxmlformats.org/markup-compatibility/2006" xmlns:o="urn:schemas-microsoft-com:office:office" xmlns:r="http://schemas.openxmlformats.org/officeDocument/2006/relationships" xmlns:m="http://schemas.openxmlformats.org/officeDocument/2006/math" xmlns:v="urn:schemas-microsoft-com:vml" xmlns:w10="urn:schemas-microsoft-com:office:word" xmlns:w="http://schemas.openxmlformats.org/wordprocessingml/2006/main" xmlns:w14="http://schemas.microsoft.com/office/word/2010/wordml" xmlns:w15="http://schemas.microsoft.com/office/word/2012/wordml" xmlns:w16cex="http://schemas.microsoft.com/office/word/2018/wordml/cex" xmlns:w16cid="http://schemas.microsoft.com/office/word/2016/wordml/cid" xmlns:w16="http://schemas.microsoft.com/office/word/2018/wordml" xmlns:w16se="http://schemas.microsoft.com/office/word/2015/wordml/symex" xmlns:sl="http://schemas.openxmlformats.org/schemaLibrary/2006/main" mc:Ignorable="w14 w15 w16se w16cid w16 w16cex">
+  <w:view w:val="normal"/>
+  <w:defaultTabStop w:val="708"/>
+  <w:hyphenationZone w:val="425"/>
+  <w:characterSpacingControl w:val="doNotCompress"/>
+  <w:compat>
+    <w:useFELayout/>
+    <w:compatSetting w:name="compatibilityMode" w:uri="http://schemas.microsoft.com/office/word" w:val="15"/>
+    <w:compatSetting w:name="overrideTableStyleFontSizeAndJustification" w:uri="http://schemas.microsoft.com/office/word" w:val="1"/>
+    <w:compatSetting w:name="enableOpenTypeFeatures" w:uri="http://schemas.microsoft.com/office/word" w:val="1"/>
+    <w:compatSetting w:name="doNotFlipMirrorIndents" w:uri="http://schemas.microsoft.com/office/word" w:val="1"/>
+    <w:compatSetting w:name="differentiateMultirowTableHeaders" w:uri="http://schemas.microsoft.com/office/word" w:val="1"/>
+    <w:compatSetting w:name="useWord2013TrackBottomHyphenation" w:uri="http://schemas.microsoft.com/office/word" w:val="0"/>
+  </w:compat>
+  <w:rsids>
+    <w:rsidRoot w:val="00AE5970"/>
+    <w:rsid w:val="00697590"/>
+    <w:rsid w:val="00AE5970"/>
+  </w:rsids>
+  <m:mathPr>
+    <m:mathFont m:val="Cambria Math"/>
+    <m:brkBin m:val="before"/>
+    <m:brkBinSub m:val="--"/>
+    <m:smallFrac m:val="0"/>
+    <m:dispDef/>
+    <m:lMargin m:val="0"/>
+    <m:rMargin m:val="0"/>
+    <m:defJc m:val="centerGroup"/>
+    <m:wrapIndent m:val="1440"/>
+    <m:intLim m:val="subSup"/>
+    <m:naryLim m:val="undOvr"/>
+  </m:mathPr>
+  <w:themeFontLang w:val="nl-NL"/>
+  <w:clrSchemeMapping w:bg1="light1" w:t1="dark1" w:bg2="light2" w:t2="dark2" w:accent1="accent1" w:accent2="accent2" w:accent3="accent3" w:accent4="accent4" w:accent5="accent5" w:accent6="accent6" w:hyperlink="hyperlink" w:followedHyperlink="followedHyperlink"/>
+  <w:decimalSymbol w:val=","/>
+  <w:listSeparator w:val=";"/>
+  <w15:chartTrackingRefBased/>
+</w:settings>
+</file>
+
+<file path=word/glossary/styles.xml><?xml version="1.0" encoding="utf-8"?>
+<w:styles xmlns:mc="http://schemas.openxmlformats.org/markup-compatibility/2006" xmlns:r="http://schemas.openxmlformats.org/officeDocument/2006/relationships" xmlns:w="http://schemas.openxmlformats.org/wordprocessingml/2006/main" xmlns:w14="http://schemas.microsoft.com/office/word/2010/wordml" xmlns:w15="http://schemas.microsoft.com/office/word/2012/wordml" xmlns:w16cex="http://schemas.microsoft.com/office/word/2018/wordml/cex" xmlns:w16cid="http://schemas.microsoft.com/office/word/2016/wordml/cid" xmlns:w16="http://schemas.microsoft.com/office/word/2018/wordml" xmlns:w16se="http://schemas.microsoft.com/office/word/2015/wordml/symex" mc:Ignorable="w14 w15 w16se w16cid w16 w16cex">
+  <w:docDefaults>
+    <w:rPrDefault>
+      <w:rPr>
+        <w:rFonts w:asciiTheme="minorHAnsi" w:eastAsiaTheme="minorEastAsia" w:hAnsiTheme="minorHAnsi" w:cstheme="minorBidi"/>
         <w:sz w:val="22"/>
         <w:szCs w:val="22"/>
-        <w:lang w:val="nl-NL" w:eastAsia="en-US" w:bidi="ar-SA"/>
+        <w:lang w:val="nl-NL" w:eastAsia="nl-NL" w:bidi="ar-SA"/>
       </w:rPr>
     </w:rPrDefault>
     <w:pPrDefault>
@@ -1428,27 +6059,6 @@
     <w:name w:val="Normal"/>
     <w:qFormat/>
   </w:style>
-  <w:style w:type="paragraph" w:styleId="Kop1">
-    <w:name w:val="heading 1"/>
-    <w:basedOn w:val="Standaard"/>
-    <w:next w:val="Standaard"/>
-    <w:link w:val="Kop1Char"/>
-    <w:uiPriority w:val="9"/>
-    <w:qFormat/>
-    <w:rsid w:val="00FB4CE8"/>
-    <w:pPr>
-      <w:keepNext/>
-      <w:keepLines/>
-      <w:spacing w:before="240" w:after="0"/>
-      <w:outlineLvl w:val="0"/>
-    </w:pPr>
-    <w:rPr>
-      <w:rFonts w:asciiTheme="majorHAnsi" w:eastAsiaTheme="majorEastAsia" w:hAnsiTheme="majorHAnsi" w:cstheme="majorBidi"/>
-      <w:color w:val="2F5496" w:themeColor="accent1" w:themeShade="BF"/>
-      <w:sz w:val="32"/>
-      <w:szCs w:val="32"/>
-    </w:rPr>
-  </w:style>
   <w:style w:type="character" w:default="1" w:styleId="Standaardalinea-lettertype">
     <w:name w:val="Default Paragraph Font"/>
     <w:uiPriority w:val="1"/>
@@ -1476,69 +6086,22 @@
     <w:semiHidden/>
     <w:unhideWhenUsed/>
   </w:style>
-  <w:style w:type="character" w:customStyle="1" w:styleId="Kop1Char">
-    <w:name w:val="Kop 1 Char"/>
-    <w:basedOn w:val="Standaardalinea-lettertype"/>
-    <w:link w:val="Kop1"/>
-    <w:uiPriority w:val="9"/>
-    <w:rsid w:val="00FB4CE8"/>
-    <w:rPr>
-      <w:rFonts w:asciiTheme="majorHAnsi" w:eastAsiaTheme="majorEastAsia" w:hAnsiTheme="majorHAnsi" w:cstheme="majorBidi"/>
-      <w:color w:val="2F5496" w:themeColor="accent1" w:themeShade="BF"/>
-      <w:sz w:val="32"/>
-      <w:szCs w:val="32"/>
-    </w:rPr>
+  <w:style w:type="paragraph" w:customStyle="1" w:styleId="76DCBF21336444E985D5A1F5F03ED68E">
+    <w:name w:val="76DCBF21336444E985D5A1F5F03ED68E"/>
+    <w:rsid w:val="00AE5970"/>
   </w:style>
-  <w:style w:type="paragraph" w:styleId="Kopvaninhoudsopgave">
-    <w:name w:val="TOC Heading"/>
-    <w:basedOn w:val="Kop1"/>
-    <w:next w:val="Standaard"/>
-    <w:uiPriority w:val="39"/>
-    <w:unhideWhenUsed/>
-    <w:qFormat/>
-    <w:rsid w:val="00FB4CE8"/>
-    <w:pPr>
-      <w:outlineLvl w:val="9"/>
-    </w:pPr>
-    <w:rPr>
-      <w:lang w:eastAsia="nl-NL"/>
-    </w:rPr>
-  </w:style>
-  <w:style w:type="paragraph" w:styleId="Inhopg1">
-    <w:name w:val="toc 1"/>
-    <w:basedOn w:val="Standaard"/>
-    <w:next w:val="Standaard"/>
-    <w:autoRedefine/>
-    <w:uiPriority w:val="39"/>
-    <w:unhideWhenUsed/>
-    <w:rsid w:val="00F928FD"/>
-    <w:pPr>
-      <w:spacing w:after="100"/>
-    </w:pPr>
-  </w:style>
-  <w:style w:type="character" w:styleId="Hyperlink">
-    <w:name w:val="Hyperlink"/>
-    <w:basedOn w:val="Standaardalinea-lettertype"/>
-    <w:uiPriority w:val="99"/>
-    <w:unhideWhenUsed/>
-    <w:rsid w:val="00F928FD"/>
-    <w:rPr>
-      <w:color w:val="0563C1" w:themeColor="hyperlink"/>
-      <w:u w:val="single"/>
-    </w:rPr>
-  </w:style>
-  <w:style w:type="paragraph" w:styleId="Lijstalinea">
-    <w:name w:val="List Paragraph"/>
-    <w:basedOn w:val="Standaard"/>
-    <w:uiPriority w:val="34"/>
-    <w:qFormat/>
-    <w:rsid w:val="00F928FD"/>
-    <w:pPr>
-      <w:ind w:left="720"/>
-      <w:contextualSpacing/>
-    </w:pPr>
+  <w:style w:type="paragraph" w:customStyle="1" w:styleId="1A3BC71B643045C6B0CF10F9504294D7">
+    <w:name w:val="1A3BC71B643045C6B0CF10F9504294D7"/>
+    <w:rsid w:val="00AE5970"/>
   </w:style>
 </w:styles>
+</file>
+
+<file path=word/glossary/webSettings.xml><?xml version="1.0" encoding="utf-8"?>
+<w:webSettings xmlns:mc="http://schemas.openxmlformats.org/markup-compatibility/2006" xmlns:r="http://schemas.openxmlformats.org/officeDocument/2006/relationships" xmlns:w="http://schemas.openxmlformats.org/wordprocessingml/2006/main" xmlns:w14="http://schemas.microsoft.com/office/word/2010/wordml" xmlns:w15="http://schemas.microsoft.com/office/word/2012/wordml" xmlns:w16cex="http://schemas.microsoft.com/office/word/2018/wordml/cex" xmlns:w16cid="http://schemas.microsoft.com/office/word/2016/wordml/cid" xmlns:w16="http://schemas.microsoft.com/office/word/2018/wordml" xmlns:w16se="http://schemas.microsoft.com/office/word/2015/wordml/symex" mc:Ignorable="w14 w15 w16se w16cid w16 w16cex">
+  <w:optimizeForBrowser/>
+  <w:allowPNG/>
+</w:webSettings>
 </file>
 
 <file path=word/theme/theme1.xml><?xml version="1.0" encoding="utf-8"?>
